--- a/103_BaseDeDonnees/Exercices/202_Editeur/EDITEUR 2 Dictionnaire des données.docx
+++ b/103_BaseDeDonnees/Exercices/202_Editeur/EDITEUR 2 Dictionnaire des données.docx
@@ -2,14 +2,6 @@
 <file path=word/document.xml><?xml version="1.0" encoding="utf-8"?>
 <w:document xmlns:wpc="http://schemas.microsoft.com/office/word/2010/wordprocessingCanvas" xmlns:cx="http://schemas.microsoft.com/office/drawing/2014/chartex" xmlns:cx1="http://schemas.microsoft.com/office/drawing/2015/9/8/chartex" xmlns:cx2="http://schemas.microsoft.com/office/drawing/2015/10/21/chartex" xmlns:cx3="http://schemas.microsoft.com/office/drawing/2016/5/9/chartex" xmlns:cx4="http://schemas.microsoft.com/office/drawing/2016/5/10/chartex" xmlns:cx5="http://schemas.microsoft.com/office/drawing/2016/5/11/chartex" xmlns:cx6="http://schemas.microsoft.com/office/drawing/2016/5/12/chartex" xmlns:cx7="http://schemas.microsoft.com/office/drawing/2016/5/13/chartex" xmlns:cx8="http://schemas.microsoft.com/office/drawing/2016/5/14/chartex" xmlns:mc="http://schemas.openxmlformats.org/markup-compatibility/2006" xmlns:aink="http://schemas.microsoft.com/office/drawing/2016/ink" xmlns:am3d="http://schemas.microsoft.com/office/drawing/2017/model3d" xmlns:o="urn:schemas-microsoft-com:office:office" xmlns:oel="http://schemas.microsoft.com/office/2019/extlst" xmlns:r="http://schemas.openxmlformats.org/officeDocument/2006/relationships" xmlns:m="http://schemas.openxmlformats.org/officeDocument/2006/math" xmlns:v="urn:schemas-microsoft-com:vml" xmlns:wp14="http://schemas.microsoft.com/office/word/2010/wordprocessingDrawing" xmlns:wp="http://schemas.openxmlformats.org/drawingml/2006/wordprocessingDrawing" xmlns:w10="urn:schemas-microsoft-com:office:word" xmlns:w="http://schemas.openxmlformats.org/wordprocessingml/2006/main" xmlns:w14="http://schemas.microsoft.com/office/word/2010/wordml" xmlns:w15="http://schemas.microsoft.com/office/word/2012/wordml" xmlns:w16cex="http://schemas.microsoft.com/office/word/2018/wordml/cex" xmlns:w16cid="http://schemas.microsoft.com/office/word/2016/wordml/cid" xmlns:w16="http://schemas.microsoft.com/office/word/2018/wordml" xmlns:w16sdtdh="http://schemas.microsoft.com/office/word/2020/wordml/sdtdatahash" xmlns:w16se="http://schemas.microsoft.com/office/word/2015/wordml/symex" xmlns:wpg="http://schemas.microsoft.com/office/word/2010/wordprocessingGroup" xmlns:wpi="http://schemas.microsoft.com/office/word/2010/wordprocessingInk" xmlns:wne="http://schemas.microsoft.com/office/word/2006/wordml" xmlns:wps="http://schemas.microsoft.com/office/word/2010/wordprocessingShape" mc:Ignorable="w14 w15 w16se w16cid w16 w16cex w16sdtdh wp14">
   <w:body>
-    <w:p>
-      <w:pPr>
-        <w:pStyle w:val="Titre1"/>
-      </w:pPr>
-      <w:r>
-        <w:t>Editeur</w:t>
-      </w:r>
-    </w:p>
     <w:p>
       <w:pPr>
         <w:pStyle w:val="Titre1"/>
@@ -20,16 +12,16 @@
     </w:p>
     <w:tbl>
       <w:tblPr>
-        <w:tblStyle w:val="TableauGrille4-Accentuation5"/>
+        <w:tblStyle w:val="TableauGrille5Fonc-Accentuation5"/>
         <w:tblW w:w="0" w:type="auto"/>
         <w:tblLook w:val="04A0" w:firstRow="1" w:lastRow="0" w:firstColumn="1" w:lastColumn="0" w:noHBand="0" w:noVBand="1"/>
       </w:tblPr>
       <w:tblGrid>
-        <w:gridCol w:w="1277"/>
-        <w:gridCol w:w="3138"/>
-        <w:gridCol w:w="2255"/>
-        <w:gridCol w:w="1943"/>
-        <w:gridCol w:w="1843"/>
+        <w:gridCol w:w="1276"/>
+        <w:gridCol w:w="3299"/>
+        <w:gridCol w:w="2425"/>
+        <w:gridCol w:w="1667"/>
+        <w:gridCol w:w="1789"/>
       </w:tblGrid>
       <w:tr>
         <w:trPr>
@@ -38,7 +30,7 @@
         <w:tc>
           <w:tcPr>
             <w:cnfStyle w:val="001000000000" w:firstRow="0" w:lastRow="0" w:firstColumn="1" w:lastColumn="0" w:oddVBand="0" w:evenVBand="0" w:oddHBand="0" w:evenHBand="0" w:firstRowFirstColumn="0" w:firstRowLastColumn="0" w:lastRowFirstColumn="0" w:lastRowLastColumn="0"/>
-            <w:tcW w:w="1279" w:type="dxa"/>
+            <w:tcW w:w="1276" w:type="dxa"/>
           </w:tcPr>
           <w:p>
             <w:bookmarkStart w:id="0" w:name="_Hlk125548778"/>
@@ -49,7 +41,7 @@
         </w:tc>
         <w:tc>
           <w:tcPr>
-            <w:tcW w:w="2894" w:type="dxa"/>
+            <w:tcW w:w="3299" w:type="dxa"/>
           </w:tcPr>
           <w:p>
             <w:pPr>
@@ -62,7 +54,7 @@
         </w:tc>
         <w:tc>
           <w:tcPr>
-            <w:tcW w:w="2368" w:type="dxa"/>
+            <w:tcW w:w="2425" w:type="dxa"/>
           </w:tcPr>
           <w:p>
             <w:pPr>
@@ -75,7 +67,7 @@
         </w:tc>
         <w:tc>
           <w:tcPr>
-            <w:tcW w:w="1990" w:type="dxa"/>
+            <w:tcW w:w="1667" w:type="dxa"/>
           </w:tcPr>
           <w:p>
             <w:pPr>
@@ -88,7 +80,7 @@
         </w:tc>
         <w:tc>
           <w:tcPr>
-            <w:tcW w:w="1925" w:type="dxa"/>
+            <w:tcW w:w="1789" w:type="dxa"/>
           </w:tcPr>
           <w:p>
             <w:pPr>
@@ -107,9 +99,8 @@
         <w:tc>
           <w:tcPr>
             <w:cnfStyle w:val="001000000000" w:firstRow="0" w:lastRow="0" w:firstColumn="1" w:lastColumn="0" w:oddVBand="0" w:evenVBand="0" w:oddHBand="0" w:evenHBand="0" w:firstRowFirstColumn="0" w:firstRowLastColumn="0" w:lastRowFirstColumn="0" w:lastRowLastColumn="0"/>
-            <w:tcW w:w="1279" w:type="dxa"/>
+            <w:tcW w:w="1276" w:type="dxa"/>
             <w:vMerge w:val="restart"/>
-            <w:shd w:val="clear" w:color="auto" w:fill="auto"/>
           </w:tcPr>
           <w:p>
             <w:bookmarkStart w:id="1" w:name="_Hlk125548572"/>
@@ -120,7 +111,7 @@
         </w:tc>
         <w:tc>
           <w:tcPr>
-            <w:tcW w:w="2894" w:type="dxa"/>
+            <w:tcW w:w="3299" w:type="dxa"/>
           </w:tcPr>
           <w:p>
             <w:pPr>
@@ -128,47 +119,47 @@
             </w:pPr>
             <w:proofErr w:type="spellStart"/>
             <w:r>
-              <w:t>livre_ISBN</w:t>
+              <w:t>livre_id</w:t>
             </w:r>
             <w:proofErr w:type="spellEnd"/>
           </w:p>
         </w:tc>
         <w:tc>
           <w:tcPr>
-            <w:tcW w:w="2368" w:type="dxa"/>
-          </w:tcPr>
-          <w:p>
-            <w:pPr>
-              <w:cnfStyle w:val="000000100000" w:firstRow="0" w:lastRow="0" w:firstColumn="0" w:lastColumn="0" w:oddVBand="0" w:evenVBand="0" w:oddHBand="1" w:evenHBand="0" w:firstRowFirstColumn="0" w:firstRowLastColumn="0" w:lastRowFirstColumn="0" w:lastRowLastColumn="0"/>
-            </w:pPr>
-            <w:r>
-              <w:t>ISBN du livre</w:t>
-            </w:r>
-          </w:p>
-        </w:tc>
-        <w:tc>
-          <w:tcPr>
-            <w:tcW w:w="1990" w:type="dxa"/>
-          </w:tcPr>
-          <w:p>
-            <w:pPr>
-              <w:cnfStyle w:val="000000100000" w:firstRow="0" w:lastRow="0" w:firstColumn="0" w:lastColumn="0" w:oddVBand="0" w:evenVBand="0" w:oddHBand="1" w:evenHBand="0" w:firstRowFirstColumn="0" w:firstRowLastColumn="0" w:lastRowFirstColumn="0" w:lastRowLastColumn="0"/>
-            </w:pPr>
-            <w:r>
-              <w:t>INT(13)</w:t>
-            </w:r>
-          </w:p>
-        </w:tc>
-        <w:tc>
-          <w:tcPr>
-            <w:tcW w:w="1925" w:type="dxa"/>
-          </w:tcPr>
-          <w:p>
-            <w:pPr>
-              <w:cnfStyle w:val="000000100000" w:firstRow="0" w:lastRow="0" w:firstColumn="0" w:lastColumn="0" w:oddVBand="0" w:evenVBand="0" w:oddHBand="1" w:evenHBand="0" w:firstRowFirstColumn="0" w:firstRowLastColumn="0" w:lastRowFirstColumn="0" w:lastRowLastColumn="0"/>
-            </w:pPr>
-            <w:r>
-              <w:t>identifiant</w:t>
+            <w:tcW w:w="2425" w:type="dxa"/>
+          </w:tcPr>
+          <w:p>
+            <w:pPr>
+              <w:cnfStyle w:val="000000100000" w:firstRow="0" w:lastRow="0" w:firstColumn="0" w:lastColumn="0" w:oddVBand="0" w:evenVBand="0" w:oddHBand="1" w:evenHBand="0" w:firstRowFirstColumn="0" w:firstRowLastColumn="0" w:lastRowFirstColumn="0" w:lastRowLastColumn="0"/>
+            </w:pPr>
+            <w:r>
+              <w:t>identifiant du livre</w:t>
+            </w:r>
+          </w:p>
+        </w:tc>
+        <w:tc>
+          <w:tcPr>
+            <w:tcW w:w="1667" w:type="dxa"/>
+          </w:tcPr>
+          <w:p>
+            <w:pPr>
+              <w:cnfStyle w:val="000000100000" w:firstRow="0" w:lastRow="0" w:firstColumn="0" w:lastColumn="0" w:oddVBand="0" w:evenVBand="0" w:oddHBand="1" w:evenHBand="0" w:firstRowFirstColumn="0" w:firstRowLastColumn="0" w:lastRowFirstColumn="0" w:lastRowLastColumn="0"/>
+            </w:pPr>
+            <w:r>
+              <w:t>INT(11)</w:t>
+            </w:r>
+          </w:p>
+        </w:tc>
+        <w:tc>
+          <w:tcPr>
+            <w:tcW w:w="1789" w:type="dxa"/>
+          </w:tcPr>
+          <w:p>
+            <w:pPr>
+              <w:cnfStyle w:val="000000100000" w:firstRow="0" w:lastRow="0" w:firstColumn="0" w:lastColumn="0" w:oddVBand="0" w:evenVBand="0" w:oddHBand="1" w:evenHBand="0" w:firstRowFirstColumn="0" w:firstRowLastColumn="0" w:lastRowFirstColumn="0" w:lastRowLastColumn="0"/>
+            </w:pPr>
+            <w:r>
+              <w:t>identifiant, ai</w:t>
             </w:r>
           </w:p>
         </w:tc>
@@ -177,15 +168,14 @@
         <w:tc>
           <w:tcPr>
             <w:cnfStyle w:val="001000000000" w:firstRow="0" w:lastRow="0" w:firstColumn="1" w:lastColumn="0" w:oddVBand="0" w:evenVBand="0" w:oddHBand="0" w:evenHBand="0" w:firstRowFirstColumn="0" w:firstRowLastColumn="0" w:lastRowFirstColumn="0" w:lastRowLastColumn="0"/>
-            <w:tcW w:w="1279" w:type="dxa"/>
+            <w:tcW w:w="1276" w:type="dxa"/>
             <w:vMerge/>
-            <w:shd w:val="clear" w:color="auto" w:fill="auto"/>
           </w:tcPr>
           <w:p/>
         </w:tc>
         <w:tc>
           <w:tcPr>
-            <w:tcW w:w="2894" w:type="dxa"/>
+            <w:tcW w:w="3299" w:type="dxa"/>
           </w:tcPr>
           <w:p>
             <w:pPr>
@@ -200,7 +190,7 @@
         </w:tc>
         <w:tc>
           <w:tcPr>
-            <w:tcW w:w="2368" w:type="dxa"/>
+            <w:tcW w:w="2425" w:type="dxa"/>
           </w:tcPr>
           <w:p>
             <w:pPr>
@@ -213,7 +203,7 @@
         </w:tc>
         <w:tc>
           <w:tcPr>
-            <w:tcW w:w="1990" w:type="dxa"/>
+            <w:tcW w:w="1667" w:type="dxa"/>
           </w:tcPr>
           <w:p>
             <w:pPr>
@@ -226,7 +216,7 @@
         </w:tc>
         <w:tc>
           <w:tcPr>
-            <w:tcW w:w="1925" w:type="dxa"/>
+            <w:tcW w:w="1789" w:type="dxa"/>
           </w:tcPr>
           <w:p>
             <w:pPr>
@@ -245,15 +235,18 @@
         <w:tc>
           <w:tcPr>
             <w:cnfStyle w:val="001000000000" w:firstRow="0" w:lastRow="0" w:firstColumn="1" w:lastColumn="0" w:oddVBand="0" w:evenVBand="0" w:oddHBand="0" w:evenHBand="0" w:firstRowFirstColumn="0" w:firstRowLastColumn="0" w:lastRowFirstColumn="0" w:lastRowLastColumn="0"/>
-            <w:tcW w:w="1279" w:type="dxa"/>
-            <w:vMerge/>
-            <w:shd w:val="clear" w:color="auto" w:fill="auto"/>
-          </w:tcPr>
-          <w:p/>
-        </w:tc>
-        <w:tc>
-          <w:tcPr>
-            <w:tcW w:w="2894" w:type="dxa"/>
+            <w:tcW w:w="1276" w:type="dxa"/>
+            <w:vMerge w:val="restart"/>
+          </w:tcPr>
+          <w:p>
+            <w:r>
+              <w:t>Edition</w:t>
+            </w:r>
+          </w:p>
+        </w:tc>
+        <w:tc>
+          <w:tcPr>
+            <w:tcW w:w="3299" w:type="dxa"/>
           </w:tcPr>
           <w:p>
             <w:pPr>
@@ -261,55 +254,47 @@
             </w:pPr>
             <w:proofErr w:type="spellStart"/>
             <w:r>
-              <w:t>livre_distinction</w:t>
+              <w:t>edition_ISBN</w:t>
             </w:r>
             <w:proofErr w:type="spellEnd"/>
           </w:p>
         </w:tc>
         <w:tc>
           <w:tcPr>
-            <w:tcW w:w="2368" w:type="dxa"/>
-          </w:tcPr>
-          <w:p>
-            <w:pPr>
-              <w:cnfStyle w:val="000000100000" w:firstRow="0" w:lastRow="0" w:firstColumn="0" w:lastColumn="0" w:oddVBand="0" w:evenVBand="0" w:oddHBand="1" w:evenHBand="0" w:firstRowFirstColumn="0" w:firstRowLastColumn="0" w:lastRowFirstColumn="0" w:lastRowLastColumn="0"/>
-            </w:pPr>
-            <w:r>
-              <w:t xml:space="preserve">indique quelle distinction le livre a obtenu (Goncourt, </w:t>
-            </w:r>
-            <w:proofErr w:type="spellStart"/>
-            <w:r>
-              <w:t>Fémina</w:t>
-            </w:r>
-            <w:proofErr w:type="spellEnd"/>
-            <w:r>
-              <w:t>…)</w:t>
-            </w:r>
-          </w:p>
-        </w:tc>
-        <w:tc>
-          <w:tcPr>
-            <w:tcW w:w="1990" w:type="dxa"/>
-          </w:tcPr>
-          <w:p>
-            <w:pPr>
-              <w:cnfStyle w:val="000000100000" w:firstRow="0" w:lastRow="0" w:firstColumn="0" w:lastColumn="0" w:oddVBand="0" w:evenVBand="0" w:oddHBand="1" w:evenHBand="0" w:firstRowFirstColumn="0" w:firstRowLastColumn="0" w:lastRowFirstColumn="0" w:lastRowLastColumn="0"/>
-            </w:pPr>
-            <w:r>
-              <w:t>VARCHAR(255)</w:t>
-            </w:r>
-          </w:p>
-        </w:tc>
-        <w:tc>
-          <w:tcPr>
-            <w:tcW w:w="1925" w:type="dxa"/>
-          </w:tcPr>
-          <w:p>
-            <w:pPr>
-              <w:cnfStyle w:val="000000100000" w:firstRow="0" w:lastRow="0" w:firstColumn="0" w:lastColumn="0" w:oddVBand="0" w:evenVBand="0" w:oddHBand="1" w:evenHBand="0" w:firstRowFirstColumn="0" w:firstRowLastColumn="0" w:lastRowFirstColumn="0" w:lastRowLastColumn="0"/>
-            </w:pPr>
-            <w:r>
-              <w:t>facultatif</w:t>
+            <w:tcW w:w="2425" w:type="dxa"/>
+          </w:tcPr>
+          <w:p>
+            <w:pPr>
+              <w:cnfStyle w:val="000000100000" w:firstRow="0" w:lastRow="0" w:firstColumn="0" w:lastColumn="0" w:oddVBand="0" w:evenVBand="0" w:oddHBand="1" w:evenHBand="0" w:firstRowFirstColumn="0" w:firstRowLastColumn="0" w:lastRowFirstColumn="0" w:lastRowLastColumn="0"/>
+            </w:pPr>
+            <w:r>
+              <w:t>ISBN de l’édition du livre</w:t>
+            </w:r>
+          </w:p>
+        </w:tc>
+        <w:tc>
+          <w:tcPr>
+            <w:tcW w:w="1667" w:type="dxa"/>
+          </w:tcPr>
+          <w:p>
+            <w:pPr>
+              <w:cnfStyle w:val="000000100000" w:firstRow="0" w:lastRow="0" w:firstColumn="0" w:lastColumn="0" w:oddVBand="0" w:evenVBand="0" w:oddHBand="1" w:evenHBand="0" w:firstRowFirstColumn="0" w:firstRowLastColumn="0" w:lastRowFirstColumn="0" w:lastRowLastColumn="0"/>
+            </w:pPr>
+            <w:r>
+              <w:t>CHAR(17)</w:t>
+            </w:r>
+          </w:p>
+        </w:tc>
+        <w:tc>
+          <w:tcPr>
+            <w:tcW w:w="1789" w:type="dxa"/>
+          </w:tcPr>
+          <w:p>
+            <w:pPr>
+              <w:cnfStyle w:val="000000100000" w:firstRow="0" w:lastRow="0" w:firstColumn="0" w:lastColumn="0" w:oddVBand="0" w:evenVBand="0" w:oddHBand="1" w:evenHBand="0" w:firstRowFirstColumn="0" w:firstRowLastColumn="0" w:lastRowFirstColumn="0" w:lastRowLastColumn="0"/>
+            </w:pPr>
+            <w:r>
+              <w:t>identifiant format ISBN standard</w:t>
             </w:r>
           </w:p>
         </w:tc>
@@ -318,18 +303,14 @@
         <w:tc>
           <w:tcPr>
             <w:cnfStyle w:val="001000000000" w:firstRow="0" w:lastRow="0" w:firstColumn="1" w:lastColumn="0" w:oddVBand="0" w:evenVBand="0" w:oddHBand="0" w:evenHBand="0" w:firstRowFirstColumn="0" w:firstRowLastColumn="0" w:lastRowFirstColumn="0" w:lastRowLastColumn="0"/>
-            <w:tcW w:w="1279" w:type="dxa"/>
-            <w:vMerge w:val="restart"/>
-          </w:tcPr>
-          <w:p>
-            <w:r>
-              <w:t>Edition</w:t>
-            </w:r>
-          </w:p>
-        </w:tc>
-        <w:tc>
-          <w:tcPr>
-            <w:tcW w:w="2894" w:type="dxa"/>
+            <w:tcW w:w="1276" w:type="dxa"/>
+            <w:vMerge/>
+          </w:tcPr>
+          <w:p/>
+        </w:tc>
+        <w:tc>
+          <w:tcPr>
+            <w:tcW w:w="3299" w:type="dxa"/>
           </w:tcPr>
           <w:p>
             <w:pPr>
@@ -337,47 +318,47 @@
             </w:pPr>
             <w:proofErr w:type="spellStart"/>
             <w:r>
-              <w:t>edition_id</w:t>
+              <w:t>edition_date</w:t>
             </w:r>
             <w:proofErr w:type="spellEnd"/>
           </w:p>
         </w:tc>
         <w:tc>
           <w:tcPr>
-            <w:tcW w:w="2368" w:type="dxa"/>
-          </w:tcPr>
-          <w:p>
-            <w:pPr>
-              <w:cnfStyle w:val="000000000000" w:firstRow="0" w:lastRow="0" w:firstColumn="0" w:lastColumn="0" w:oddVBand="0" w:evenVBand="0" w:oddHBand="0" w:evenHBand="0" w:firstRowFirstColumn="0" w:firstRowLastColumn="0" w:lastRowFirstColumn="0" w:lastRowLastColumn="0"/>
-            </w:pPr>
-            <w:r>
-              <w:t>identifiant de l’édition</w:t>
-            </w:r>
-          </w:p>
-        </w:tc>
-        <w:tc>
-          <w:tcPr>
-            <w:tcW w:w="1990" w:type="dxa"/>
-          </w:tcPr>
-          <w:p>
-            <w:pPr>
-              <w:cnfStyle w:val="000000000000" w:firstRow="0" w:lastRow="0" w:firstColumn="0" w:lastColumn="0" w:oddVBand="0" w:evenVBand="0" w:oddHBand="0" w:evenHBand="0" w:firstRowFirstColumn="0" w:firstRowLastColumn="0" w:lastRowFirstColumn="0" w:lastRowLastColumn="0"/>
-            </w:pPr>
-            <w:r>
-              <w:t>INT(13)</w:t>
-            </w:r>
-          </w:p>
-        </w:tc>
-        <w:tc>
-          <w:tcPr>
-            <w:tcW w:w="1925" w:type="dxa"/>
-          </w:tcPr>
-          <w:p>
-            <w:pPr>
-              <w:cnfStyle w:val="000000000000" w:firstRow="0" w:lastRow="0" w:firstColumn="0" w:lastColumn="0" w:oddVBand="0" w:evenVBand="0" w:oddHBand="0" w:evenHBand="0" w:firstRowFirstColumn="0" w:firstRowLastColumn="0" w:lastRowFirstColumn="0" w:lastRowLastColumn="0"/>
-            </w:pPr>
-            <w:r>
-              <w:t>identifiant, ai</w:t>
+            <w:tcW w:w="2425" w:type="dxa"/>
+          </w:tcPr>
+          <w:p>
+            <w:pPr>
+              <w:cnfStyle w:val="000000000000" w:firstRow="0" w:lastRow="0" w:firstColumn="0" w:lastColumn="0" w:oddVBand="0" w:evenVBand="0" w:oddHBand="0" w:evenHBand="0" w:firstRowFirstColumn="0" w:firstRowLastColumn="0" w:lastRowFirstColumn="0" w:lastRowLastColumn="0"/>
+            </w:pPr>
+            <w:r>
+              <w:t>date d’édition du livre</w:t>
+            </w:r>
+          </w:p>
+        </w:tc>
+        <w:tc>
+          <w:tcPr>
+            <w:tcW w:w="1667" w:type="dxa"/>
+          </w:tcPr>
+          <w:p>
+            <w:pPr>
+              <w:cnfStyle w:val="000000000000" w:firstRow="0" w:lastRow="0" w:firstColumn="0" w:lastColumn="0" w:oddVBand="0" w:evenVBand="0" w:oddHBand="0" w:evenHBand="0" w:firstRowFirstColumn="0" w:firstRowLastColumn="0" w:lastRowFirstColumn="0" w:lastRowLastColumn="0"/>
+            </w:pPr>
+            <w:r>
+              <w:t>DATE</w:t>
+            </w:r>
+          </w:p>
+        </w:tc>
+        <w:tc>
+          <w:tcPr>
+            <w:tcW w:w="1789" w:type="dxa"/>
+          </w:tcPr>
+          <w:p>
+            <w:pPr>
+              <w:cnfStyle w:val="000000000000" w:firstRow="0" w:lastRow="0" w:firstColumn="0" w:lastColumn="0" w:oddVBand="0" w:evenVBand="0" w:oddHBand="0" w:evenHBand="0" w:firstRowFirstColumn="0" w:firstRowLastColumn="0" w:lastRowFirstColumn="0" w:lastRowLastColumn="0"/>
+            </w:pPr>
+            <w:r>
+              <w:t>obligatoire</w:t>
             </w:r>
           </w:p>
         </w:tc>
@@ -389,14 +370,14 @@
         <w:tc>
           <w:tcPr>
             <w:cnfStyle w:val="001000000000" w:firstRow="0" w:lastRow="0" w:firstColumn="1" w:lastColumn="0" w:oddVBand="0" w:evenVBand="0" w:oddHBand="0" w:evenHBand="0" w:firstRowFirstColumn="0" w:firstRowLastColumn="0" w:lastRowFirstColumn="0" w:lastRowLastColumn="0"/>
-            <w:tcW w:w="1279" w:type="dxa"/>
+            <w:tcW w:w="1276" w:type="dxa"/>
             <w:vMerge/>
           </w:tcPr>
           <w:p/>
         </w:tc>
         <w:tc>
           <w:tcPr>
-            <w:tcW w:w="2894" w:type="dxa"/>
+            <w:tcW w:w="3299" w:type="dxa"/>
           </w:tcPr>
           <w:p>
             <w:pPr>
@@ -404,40 +385,40 @@
             </w:pPr>
             <w:proofErr w:type="spellStart"/>
             <w:r>
-              <w:t>edition_date</w:t>
+              <w:t>edition_ordre</w:t>
             </w:r>
             <w:proofErr w:type="spellEnd"/>
           </w:p>
         </w:tc>
         <w:tc>
           <w:tcPr>
-            <w:tcW w:w="2368" w:type="dxa"/>
-          </w:tcPr>
-          <w:p>
-            <w:pPr>
-              <w:cnfStyle w:val="000000100000" w:firstRow="0" w:lastRow="0" w:firstColumn="0" w:lastColumn="0" w:oddVBand="0" w:evenVBand="0" w:oddHBand="1" w:evenHBand="0" w:firstRowFirstColumn="0" w:firstRowLastColumn="0" w:lastRowFirstColumn="0" w:lastRowLastColumn="0"/>
-            </w:pPr>
-            <w:r>
-              <w:t>date d’édition du livre</w:t>
-            </w:r>
-          </w:p>
-        </w:tc>
-        <w:tc>
-          <w:tcPr>
-            <w:tcW w:w="1990" w:type="dxa"/>
-          </w:tcPr>
-          <w:p>
-            <w:pPr>
-              <w:cnfStyle w:val="000000100000" w:firstRow="0" w:lastRow="0" w:firstColumn="0" w:lastColumn="0" w:oddVBand="0" w:evenVBand="0" w:oddHBand="1" w:evenHBand="0" w:firstRowFirstColumn="0" w:firstRowLastColumn="0" w:lastRowFirstColumn="0" w:lastRowLastColumn="0"/>
-            </w:pPr>
-            <w:r>
-              <w:t>DATE</w:t>
-            </w:r>
-          </w:p>
-        </w:tc>
-        <w:tc>
-          <w:tcPr>
-            <w:tcW w:w="1925" w:type="dxa"/>
+            <w:tcW w:w="2425" w:type="dxa"/>
+          </w:tcPr>
+          <w:p>
+            <w:pPr>
+              <w:cnfStyle w:val="000000100000" w:firstRow="0" w:lastRow="0" w:firstColumn="0" w:lastColumn="0" w:oddVBand="0" w:evenVBand="0" w:oddHBand="1" w:evenHBand="0" w:firstRowFirstColumn="0" w:firstRowLastColumn="0" w:lastRowFirstColumn="0" w:lastRowLastColumn="0"/>
+            </w:pPr>
+            <w:r>
+              <w:t>ordre d’édition du livre (première édition, seconde édition …)</w:t>
+            </w:r>
+          </w:p>
+        </w:tc>
+        <w:tc>
+          <w:tcPr>
+            <w:tcW w:w="1667" w:type="dxa"/>
+          </w:tcPr>
+          <w:p>
+            <w:pPr>
+              <w:cnfStyle w:val="000000100000" w:firstRow="0" w:lastRow="0" w:firstColumn="0" w:lastColumn="0" w:oddVBand="0" w:evenVBand="0" w:oddHBand="1" w:evenHBand="0" w:firstRowFirstColumn="0" w:firstRowLastColumn="0" w:lastRowFirstColumn="0" w:lastRowLastColumn="0"/>
+            </w:pPr>
+            <w:r>
+              <w:t>VARCHAR(50)</w:t>
+            </w:r>
+          </w:p>
+        </w:tc>
+        <w:tc>
+          <w:tcPr>
+            <w:tcW w:w="1789" w:type="dxa"/>
           </w:tcPr>
           <w:p>
             <w:pPr>
@@ -453,14 +434,14 @@
         <w:tc>
           <w:tcPr>
             <w:cnfStyle w:val="001000000000" w:firstRow="0" w:lastRow="0" w:firstColumn="1" w:lastColumn="0" w:oddVBand="0" w:evenVBand="0" w:oddHBand="0" w:evenHBand="0" w:firstRowFirstColumn="0" w:firstRowLastColumn="0" w:lastRowFirstColumn="0" w:lastRowLastColumn="0"/>
-            <w:tcW w:w="1279" w:type="dxa"/>
+            <w:tcW w:w="1276" w:type="dxa"/>
             <w:vMerge/>
           </w:tcPr>
           <w:p/>
         </w:tc>
         <w:tc>
           <w:tcPr>
-            <w:tcW w:w="2894" w:type="dxa"/>
+            <w:tcW w:w="3299" w:type="dxa"/>
           </w:tcPr>
           <w:p>
             <w:pPr>
@@ -468,40 +449,40 @@
             </w:pPr>
             <w:proofErr w:type="spellStart"/>
             <w:r>
-              <w:t>edition_ordre</w:t>
+              <w:t>edition_nb_exemplaires</w:t>
             </w:r>
             <w:proofErr w:type="spellEnd"/>
           </w:p>
         </w:tc>
         <w:tc>
           <w:tcPr>
-            <w:tcW w:w="2368" w:type="dxa"/>
-          </w:tcPr>
-          <w:p>
-            <w:pPr>
-              <w:cnfStyle w:val="000000000000" w:firstRow="0" w:lastRow="0" w:firstColumn="0" w:lastColumn="0" w:oddVBand="0" w:evenVBand="0" w:oddHBand="0" w:evenHBand="0" w:firstRowFirstColumn="0" w:firstRowLastColumn="0" w:lastRowFirstColumn="0" w:lastRowLastColumn="0"/>
-            </w:pPr>
-            <w:r>
-              <w:t>ordre d’édition du livre (première édition, seconde édition …)</w:t>
-            </w:r>
-          </w:p>
-        </w:tc>
-        <w:tc>
-          <w:tcPr>
-            <w:tcW w:w="1990" w:type="dxa"/>
-          </w:tcPr>
-          <w:p>
-            <w:pPr>
-              <w:cnfStyle w:val="000000000000" w:firstRow="0" w:lastRow="0" w:firstColumn="0" w:lastColumn="0" w:oddVBand="0" w:evenVBand="0" w:oddHBand="0" w:evenHBand="0" w:firstRowFirstColumn="0" w:firstRowLastColumn="0" w:lastRowFirstColumn="0" w:lastRowLastColumn="0"/>
-            </w:pPr>
-            <w:r>
-              <w:t>VARCHAR(50)</w:t>
-            </w:r>
-          </w:p>
-        </w:tc>
-        <w:tc>
-          <w:tcPr>
-            <w:tcW w:w="1925" w:type="dxa"/>
+            <w:tcW w:w="2425" w:type="dxa"/>
+          </w:tcPr>
+          <w:p>
+            <w:pPr>
+              <w:cnfStyle w:val="000000000000" w:firstRow="0" w:lastRow="0" w:firstColumn="0" w:lastColumn="0" w:oddVBand="0" w:evenVBand="0" w:oddHBand="0" w:evenHBand="0" w:firstRowFirstColumn="0" w:firstRowLastColumn="0" w:lastRowFirstColumn="0" w:lastRowLastColumn="0"/>
+            </w:pPr>
+            <w:r>
+              <w:t xml:space="preserve">nombre d’exemplaires </w:t>
+            </w:r>
+          </w:p>
+        </w:tc>
+        <w:tc>
+          <w:tcPr>
+            <w:tcW w:w="1667" w:type="dxa"/>
+          </w:tcPr>
+          <w:p>
+            <w:pPr>
+              <w:cnfStyle w:val="000000000000" w:firstRow="0" w:lastRow="0" w:firstColumn="0" w:lastColumn="0" w:oddVBand="0" w:evenVBand="0" w:oddHBand="0" w:evenHBand="0" w:firstRowFirstColumn="0" w:firstRowLastColumn="0" w:lastRowFirstColumn="0" w:lastRowLastColumn="0"/>
+            </w:pPr>
+            <w:r>
+              <w:t>INT(10)</w:t>
+            </w:r>
+          </w:p>
+        </w:tc>
+        <w:tc>
+          <w:tcPr>
+            <w:tcW w:w="1789" w:type="dxa"/>
           </w:tcPr>
           <w:p>
             <w:pPr>
@@ -520,14 +501,18 @@
         <w:tc>
           <w:tcPr>
             <w:cnfStyle w:val="001000000000" w:firstRow="0" w:lastRow="0" w:firstColumn="1" w:lastColumn="0" w:oddVBand="0" w:evenVBand="0" w:oddHBand="0" w:evenHBand="0" w:firstRowFirstColumn="0" w:firstRowLastColumn="0" w:lastRowFirstColumn="0" w:lastRowLastColumn="0"/>
-            <w:tcW w:w="1279" w:type="dxa"/>
-            <w:vMerge/>
-          </w:tcPr>
-          <w:p/>
-        </w:tc>
-        <w:tc>
-          <w:tcPr>
-            <w:tcW w:w="2894" w:type="dxa"/>
+            <w:tcW w:w="1276" w:type="dxa"/>
+            <w:vMerge w:val="restart"/>
+          </w:tcPr>
+          <w:p>
+            <w:r>
+              <w:t>Auteur</w:t>
+            </w:r>
+          </w:p>
+        </w:tc>
+        <w:tc>
+          <w:tcPr>
+            <w:tcW w:w="3299" w:type="dxa"/>
           </w:tcPr>
           <w:p>
             <w:pPr>
@@ -535,47 +520,47 @@
             </w:pPr>
             <w:proofErr w:type="spellStart"/>
             <w:r>
-              <w:t>edition_nb_exemplaires</w:t>
+              <w:t>auteur_id</w:t>
             </w:r>
             <w:proofErr w:type="spellEnd"/>
           </w:p>
         </w:tc>
         <w:tc>
           <w:tcPr>
-            <w:tcW w:w="2368" w:type="dxa"/>
-          </w:tcPr>
-          <w:p>
-            <w:pPr>
-              <w:cnfStyle w:val="000000100000" w:firstRow="0" w:lastRow="0" w:firstColumn="0" w:lastColumn="0" w:oddVBand="0" w:evenVBand="0" w:oddHBand="1" w:evenHBand="0" w:firstRowFirstColumn="0" w:firstRowLastColumn="0" w:lastRowFirstColumn="0" w:lastRowLastColumn="0"/>
-            </w:pPr>
-            <w:r>
-              <w:t xml:space="preserve">nombre d’exemplaires </w:t>
-            </w:r>
-          </w:p>
-        </w:tc>
-        <w:tc>
-          <w:tcPr>
-            <w:tcW w:w="1990" w:type="dxa"/>
-          </w:tcPr>
-          <w:p>
-            <w:pPr>
-              <w:cnfStyle w:val="000000100000" w:firstRow="0" w:lastRow="0" w:firstColumn="0" w:lastColumn="0" w:oddVBand="0" w:evenVBand="0" w:oddHBand="1" w:evenHBand="0" w:firstRowFirstColumn="0" w:firstRowLastColumn="0" w:lastRowFirstColumn="0" w:lastRowLastColumn="0"/>
-            </w:pPr>
-            <w:r>
-              <w:t>INT(10)</w:t>
-            </w:r>
-          </w:p>
-        </w:tc>
-        <w:tc>
-          <w:tcPr>
-            <w:tcW w:w="1925" w:type="dxa"/>
-          </w:tcPr>
-          <w:p>
-            <w:pPr>
-              <w:cnfStyle w:val="000000100000" w:firstRow="0" w:lastRow="0" w:firstColumn="0" w:lastColumn="0" w:oddVBand="0" w:evenVBand="0" w:oddHBand="1" w:evenHBand="0" w:firstRowFirstColumn="0" w:firstRowLastColumn="0" w:lastRowFirstColumn="0" w:lastRowLastColumn="0"/>
-            </w:pPr>
-            <w:r>
-              <w:t>obligatoire</w:t>
+            <w:tcW w:w="2425" w:type="dxa"/>
+          </w:tcPr>
+          <w:p>
+            <w:pPr>
+              <w:cnfStyle w:val="000000100000" w:firstRow="0" w:lastRow="0" w:firstColumn="0" w:lastColumn="0" w:oddVBand="0" w:evenVBand="0" w:oddHBand="1" w:evenHBand="0" w:firstRowFirstColumn="0" w:firstRowLastColumn="0" w:lastRowFirstColumn="0" w:lastRowLastColumn="0"/>
+            </w:pPr>
+            <w:r>
+              <w:t>identifiant de l’auteur</w:t>
+            </w:r>
+          </w:p>
+        </w:tc>
+        <w:tc>
+          <w:tcPr>
+            <w:tcW w:w="1667" w:type="dxa"/>
+          </w:tcPr>
+          <w:p>
+            <w:pPr>
+              <w:cnfStyle w:val="000000100000" w:firstRow="0" w:lastRow="0" w:firstColumn="0" w:lastColumn="0" w:oddVBand="0" w:evenVBand="0" w:oddHBand="1" w:evenHBand="0" w:firstRowFirstColumn="0" w:firstRowLastColumn="0" w:lastRowFirstColumn="0" w:lastRowLastColumn="0"/>
+            </w:pPr>
+            <w:r>
+              <w:t>INT(11)</w:t>
+            </w:r>
+          </w:p>
+        </w:tc>
+        <w:tc>
+          <w:tcPr>
+            <w:tcW w:w="1789" w:type="dxa"/>
+          </w:tcPr>
+          <w:p>
+            <w:pPr>
+              <w:cnfStyle w:val="000000100000" w:firstRow="0" w:lastRow="0" w:firstColumn="0" w:lastColumn="0" w:oddVBand="0" w:evenVBand="0" w:oddHBand="1" w:evenHBand="0" w:firstRowFirstColumn="0" w:firstRowLastColumn="0" w:lastRowFirstColumn="0" w:lastRowLastColumn="0"/>
+            </w:pPr>
+            <w:r>
+              <w:t>identifiant, ai</w:t>
             </w:r>
           </w:p>
         </w:tc>
@@ -584,18 +569,14 @@
         <w:tc>
           <w:tcPr>
             <w:cnfStyle w:val="001000000000" w:firstRow="0" w:lastRow="0" w:firstColumn="1" w:lastColumn="0" w:oddVBand="0" w:evenVBand="0" w:oddHBand="0" w:evenHBand="0" w:firstRowFirstColumn="0" w:firstRowLastColumn="0" w:lastRowFirstColumn="0" w:lastRowLastColumn="0"/>
-            <w:tcW w:w="1279" w:type="dxa"/>
-            <w:vMerge w:val="restart"/>
-          </w:tcPr>
-          <w:p>
-            <w:r>
-              <w:t>Auteur</w:t>
-            </w:r>
-          </w:p>
-        </w:tc>
-        <w:tc>
-          <w:tcPr>
-            <w:tcW w:w="2894" w:type="dxa"/>
+            <w:tcW w:w="1276" w:type="dxa"/>
+            <w:vMerge/>
+          </w:tcPr>
+          <w:p/>
+        </w:tc>
+        <w:tc>
+          <w:tcPr>
+            <w:tcW w:w="3299" w:type="dxa"/>
           </w:tcPr>
           <w:p>
             <w:pPr>
@@ -603,47 +584,47 @@
             </w:pPr>
             <w:proofErr w:type="spellStart"/>
             <w:r>
-              <w:t>auteur_id</w:t>
+              <w:t>auteur_nom</w:t>
             </w:r>
             <w:proofErr w:type="spellEnd"/>
           </w:p>
         </w:tc>
         <w:tc>
           <w:tcPr>
-            <w:tcW w:w="2368" w:type="dxa"/>
-          </w:tcPr>
-          <w:p>
-            <w:pPr>
-              <w:cnfStyle w:val="000000000000" w:firstRow="0" w:lastRow="0" w:firstColumn="0" w:lastColumn="0" w:oddVBand="0" w:evenVBand="0" w:oddHBand="0" w:evenHBand="0" w:firstRowFirstColumn="0" w:firstRowLastColumn="0" w:lastRowFirstColumn="0" w:lastRowLastColumn="0"/>
-            </w:pPr>
-            <w:r>
-              <w:t>identifiant de l’auteur</w:t>
-            </w:r>
-          </w:p>
-        </w:tc>
-        <w:tc>
-          <w:tcPr>
-            <w:tcW w:w="1990" w:type="dxa"/>
-          </w:tcPr>
-          <w:p>
-            <w:pPr>
-              <w:cnfStyle w:val="000000000000" w:firstRow="0" w:lastRow="0" w:firstColumn="0" w:lastColumn="0" w:oddVBand="0" w:evenVBand="0" w:oddHBand="0" w:evenHBand="0" w:firstRowFirstColumn="0" w:firstRowLastColumn="0" w:lastRowFirstColumn="0" w:lastRowLastColumn="0"/>
-            </w:pPr>
-            <w:r>
-              <w:t>INT(11)</w:t>
-            </w:r>
-          </w:p>
-        </w:tc>
-        <w:tc>
-          <w:tcPr>
-            <w:tcW w:w="1925" w:type="dxa"/>
-          </w:tcPr>
-          <w:p>
-            <w:pPr>
-              <w:cnfStyle w:val="000000000000" w:firstRow="0" w:lastRow="0" w:firstColumn="0" w:lastColumn="0" w:oddVBand="0" w:evenVBand="0" w:oddHBand="0" w:evenHBand="0" w:firstRowFirstColumn="0" w:firstRowLastColumn="0" w:lastRowFirstColumn="0" w:lastRowLastColumn="0"/>
-            </w:pPr>
-            <w:r>
-              <w:t>identifiant, ai</w:t>
+            <w:tcW w:w="2425" w:type="dxa"/>
+          </w:tcPr>
+          <w:p>
+            <w:pPr>
+              <w:cnfStyle w:val="000000000000" w:firstRow="0" w:lastRow="0" w:firstColumn="0" w:lastColumn="0" w:oddVBand="0" w:evenVBand="0" w:oddHBand="0" w:evenHBand="0" w:firstRowFirstColumn="0" w:firstRowLastColumn="0" w:lastRowFirstColumn="0" w:lastRowLastColumn="0"/>
+            </w:pPr>
+            <w:r>
+              <w:t>nom de l’auteur</w:t>
+            </w:r>
+          </w:p>
+        </w:tc>
+        <w:tc>
+          <w:tcPr>
+            <w:tcW w:w="1667" w:type="dxa"/>
+          </w:tcPr>
+          <w:p>
+            <w:pPr>
+              <w:cnfStyle w:val="000000000000" w:firstRow="0" w:lastRow="0" w:firstColumn="0" w:lastColumn="0" w:oddVBand="0" w:evenVBand="0" w:oddHBand="0" w:evenHBand="0" w:firstRowFirstColumn="0" w:firstRowLastColumn="0" w:lastRowFirstColumn="0" w:lastRowLastColumn="0"/>
+            </w:pPr>
+            <w:r>
+              <w:t>VARCHAR(50)</w:t>
+            </w:r>
+          </w:p>
+        </w:tc>
+        <w:tc>
+          <w:tcPr>
+            <w:tcW w:w="1789" w:type="dxa"/>
+          </w:tcPr>
+          <w:p>
+            <w:pPr>
+              <w:cnfStyle w:val="000000000000" w:firstRow="0" w:lastRow="0" w:firstColumn="0" w:lastColumn="0" w:oddVBand="0" w:evenVBand="0" w:oddHBand="0" w:evenHBand="0" w:firstRowFirstColumn="0" w:firstRowLastColumn="0" w:lastRowFirstColumn="0" w:lastRowLastColumn="0"/>
+            </w:pPr>
+            <w:r>
+              <w:t>facultatif</w:t>
             </w:r>
           </w:p>
         </w:tc>
@@ -655,14 +636,14 @@
         <w:tc>
           <w:tcPr>
             <w:cnfStyle w:val="001000000000" w:firstRow="0" w:lastRow="0" w:firstColumn="1" w:lastColumn="0" w:oddVBand="0" w:evenVBand="0" w:oddHBand="0" w:evenHBand="0" w:firstRowFirstColumn="0" w:firstRowLastColumn="0" w:lastRowFirstColumn="0" w:lastRowLastColumn="0"/>
-            <w:tcW w:w="1279" w:type="dxa"/>
+            <w:tcW w:w="1276" w:type="dxa"/>
             <w:vMerge/>
           </w:tcPr>
           <w:p/>
         </w:tc>
         <w:tc>
           <w:tcPr>
-            <w:tcW w:w="2894" w:type="dxa"/>
+            <w:tcW w:w="3299" w:type="dxa"/>
           </w:tcPr>
           <w:p>
             <w:pPr>
@@ -670,27 +651,27 @@
             </w:pPr>
             <w:proofErr w:type="spellStart"/>
             <w:r>
-              <w:t>auteur_nom</w:t>
+              <w:t>auteur_prenom</w:t>
             </w:r>
             <w:proofErr w:type="spellEnd"/>
           </w:p>
         </w:tc>
         <w:tc>
           <w:tcPr>
-            <w:tcW w:w="2368" w:type="dxa"/>
-          </w:tcPr>
-          <w:p>
-            <w:pPr>
-              <w:cnfStyle w:val="000000100000" w:firstRow="0" w:lastRow="0" w:firstColumn="0" w:lastColumn="0" w:oddVBand="0" w:evenVBand="0" w:oddHBand="1" w:evenHBand="0" w:firstRowFirstColumn="0" w:firstRowLastColumn="0" w:lastRowFirstColumn="0" w:lastRowLastColumn="0"/>
-            </w:pPr>
-            <w:r>
-              <w:t>nom de l’auteur</w:t>
-            </w:r>
-          </w:p>
-        </w:tc>
-        <w:tc>
-          <w:tcPr>
-            <w:tcW w:w="1990" w:type="dxa"/>
+            <w:tcW w:w="2425" w:type="dxa"/>
+          </w:tcPr>
+          <w:p>
+            <w:pPr>
+              <w:cnfStyle w:val="000000100000" w:firstRow="0" w:lastRow="0" w:firstColumn="0" w:lastColumn="0" w:oddVBand="0" w:evenVBand="0" w:oddHBand="1" w:evenHBand="0" w:firstRowFirstColumn="0" w:firstRowLastColumn="0" w:lastRowFirstColumn="0" w:lastRowLastColumn="0"/>
+            </w:pPr>
+            <w:r>
+              <w:t>prénom de l’auteur</w:t>
+            </w:r>
+          </w:p>
+        </w:tc>
+        <w:tc>
+          <w:tcPr>
+            <w:tcW w:w="1667" w:type="dxa"/>
           </w:tcPr>
           <w:p>
             <w:pPr>
@@ -703,7 +684,7 @@
         </w:tc>
         <w:tc>
           <w:tcPr>
-            <w:tcW w:w="1925" w:type="dxa"/>
+            <w:tcW w:w="1789" w:type="dxa"/>
           </w:tcPr>
           <w:p>
             <w:pPr>
@@ -719,14 +700,14 @@
         <w:tc>
           <w:tcPr>
             <w:cnfStyle w:val="001000000000" w:firstRow="0" w:lastRow="0" w:firstColumn="1" w:lastColumn="0" w:oddVBand="0" w:evenVBand="0" w:oddHBand="0" w:evenHBand="0" w:firstRowFirstColumn="0" w:firstRowLastColumn="0" w:lastRowFirstColumn="0" w:lastRowLastColumn="0"/>
-            <w:tcW w:w="1279" w:type="dxa"/>
+            <w:tcW w:w="1276" w:type="dxa"/>
             <w:vMerge/>
           </w:tcPr>
           <w:p/>
         </w:tc>
         <w:tc>
           <w:tcPr>
-            <w:tcW w:w="2894" w:type="dxa"/>
+            <w:tcW w:w="3299" w:type="dxa"/>
           </w:tcPr>
           <w:p>
             <w:pPr>
@@ -734,27 +715,27 @@
             </w:pPr>
             <w:proofErr w:type="spellStart"/>
             <w:r>
-              <w:t>auteur_prenom</w:t>
+              <w:t>auteur_pseudonyme</w:t>
             </w:r>
             <w:proofErr w:type="spellEnd"/>
           </w:p>
         </w:tc>
         <w:tc>
           <w:tcPr>
-            <w:tcW w:w="2368" w:type="dxa"/>
-          </w:tcPr>
-          <w:p>
-            <w:pPr>
-              <w:cnfStyle w:val="000000000000" w:firstRow="0" w:lastRow="0" w:firstColumn="0" w:lastColumn="0" w:oddVBand="0" w:evenVBand="0" w:oddHBand="0" w:evenHBand="0" w:firstRowFirstColumn="0" w:firstRowLastColumn="0" w:lastRowFirstColumn="0" w:lastRowLastColumn="0"/>
-            </w:pPr>
-            <w:r>
-              <w:t>prénom de l’auteur</w:t>
-            </w:r>
-          </w:p>
-        </w:tc>
-        <w:tc>
-          <w:tcPr>
-            <w:tcW w:w="1990" w:type="dxa"/>
+            <w:tcW w:w="2425" w:type="dxa"/>
+          </w:tcPr>
+          <w:p>
+            <w:pPr>
+              <w:cnfStyle w:val="000000000000" w:firstRow="0" w:lastRow="0" w:firstColumn="0" w:lastColumn="0" w:oddVBand="0" w:evenVBand="0" w:oddHBand="0" w:evenHBand="0" w:firstRowFirstColumn="0" w:firstRowLastColumn="0" w:lastRowFirstColumn="0" w:lastRowLastColumn="0"/>
+            </w:pPr>
+            <w:r>
+              <w:t>pseudonyme de l’auteur</w:t>
+            </w:r>
+          </w:p>
+        </w:tc>
+        <w:tc>
+          <w:tcPr>
+            <w:tcW w:w="1667" w:type="dxa"/>
           </w:tcPr>
           <w:p>
             <w:pPr>
@@ -767,7 +748,7 @@
         </w:tc>
         <w:tc>
           <w:tcPr>
-            <w:tcW w:w="1925" w:type="dxa"/>
+            <w:tcW w:w="1789" w:type="dxa"/>
           </w:tcPr>
           <w:p>
             <w:pPr>
@@ -786,14 +767,18 @@
         <w:tc>
           <w:tcPr>
             <w:cnfStyle w:val="001000000000" w:firstRow="0" w:lastRow="0" w:firstColumn="1" w:lastColumn="0" w:oddVBand="0" w:evenVBand="0" w:oddHBand="0" w:evenHBand="0" w:firstRowFirstColumn="0" w:firstRowLastColumn="0" w:lastRowFirstColumn="0" w:lastRowLastColumn="0"/>
-            <w:tcW w:w="1279" w:type="dxa"/>
-            <w:vMerge/>
-          </w:tcPr>
-          <w:p/>
-        </w:tc>
-        <w:tc>
-          <w:tcPr>
-            <w:tcW w:w="2894" w:type="dxa"/>
+            <w:tcW w:w="1276" w:type="dxa"/>
+            <w:vMerge w:val="restart"/>
+          </w:tcPr>
+          <w:p>
+            <w:r>
+              <w:t>Librairie</w:t>
+            </w:r>
+          </w:p>
+        </w:tc>
+        <w:tc>
+          <w:tcPr>
+            <w:tcW w:w="3299" w:type="dxa"/>
           </w:tcPr>
           <w:p>
             <w:pPr>
@@ -801,47 +786,47 @@
             </w:pPr>
             <w:proofErr w:type="spellStart"/>
             <w:r>
-              <w:t>auteur_pseudonyme</w:t>
+              <w:t>librairie_id</w:t>
             </w:r>
             <w:proofErr w:type="spellEnd"/>
           </w:p>
         </w:tc>
         <w:tc>
           <w:tcPr>
-            <w:tcW w:w="2368" w:type="dxa"/>
-          </w:tcPr>
-          <w:p>
-            <w:pPr>
-              <w:cnfStyle w:val="000000100000" w:firstRow="0" w:lastRow="0" w:firstColumn="0" w:lastColumn="0" w:oddVBand="0" w:evenVBand="0" w:oddHBand="1" w:evenHBand="0" w:firstRowFirstColumn="0" w:firstRowLastColumn="0" w:lastRowFirstColumn="0" w:lastRowLastColumn="0"/>
-            </w:pPr>
-            <w:r>
-              <w:t>pseudonyme de l’auteur</w:t>
-            </w:r>
-          </w:p>
-        </w:tc>
-        <w:tc>
-          <w:tcPr>
-            <w:tcW w:w="1990" w:type="dxa"/>
-          </w:tcPr>
-          <w:p>
-            <w:pPr>
-              <w:cnfStyle w:val="000000100000" w:firstRow="0" w:lastRow="0" w:firstColumn="0" w:lastColumn="0" w:oddVBand="0" w:evenVBand="0" w:oddHBand="1" w:evenHBand="0" w:firstRowFirstColumn="0" w:firstRowLastColumn="0" w:lastRowFirstColumn="0" w:lastRowLastColumn="0"/>
-            </w:pPr>
-            <w:r>
-              <w:t>VARCHAR(50)</w:t>
-            </w:r>
-          </w:p>
-        </w:tc>
-        <w:tc>
-          <w:tcPr>
-            <w:tcW w:w="1925" w:type="dxa"/>
-          </w:tcPr>
-          <w:p>
-            <w:pPr>
-              <w:cnfStyle w:val="000000100000" w:firstRow="0" w:lastRow="0" w:firstColumn="0" w:lastColumn="0" w:oddVBand="0" w:evenVBand="0" w:oddHBand="1" w:evenHBand="0" w:firstRowFirstColumn="0" w:firstRowLastColumn="0" w:lastRowFirstColumn="0" w:lastRowLastColumn="0"/>
-            </w:pPr>
-            <w:r>
-              <w:t>facultatif</w:t>
+            <w:tcW w:w="2425" w:type="dxa"/>
+          </w:tcPr>
+          <w:p>
+            <w:pPr>
+              <w:cnfStyle w:val="000000100000" w:firstRow="0" w:lastRow="0" w:firstColumn="0" w:lastColumn="0" w:oddVBand="0" w:evenVBand="0" w:oddHBand="1" w:evenHBand="0" w:firstRowFirstColumn="0" w:firstRowLastColumn="0" w:lastRowFirstColumn="0" w:lastRowLastColumn="0"/>
+            </w:pPr>
+            <w:r>
+              <w:t>identifiant de la librairie</w:t>
+            </w:r>
+          </w:p>
+        </w:tc>
+        <w:tc>
+          <w:tcPr>
+            <w:tcW w:w="1667" w:type="dxa"/>
+          </w:tcPr>
+          <w:p>
+            <w:pPr>
+              <w:cnfStyle w:val="000000100000" w:firstRow="0" w:lastRow="0" w:firstColumn="0" w:lastColumn="0" w:oddVBand="0" w:evenVBand="0" w:oddHBand="1" w:evenHBand="0" w:firstRowFirstColumn="0" w:firstRowLastColumn="0" w:lastRowFirstColumn="0" w:lastRowLastColumn="0"/>
+            </w:pPr>
+            <w:r>
+              <w:t>INT(11)</w:t>
+            </w:r>
+          </w:p>
+        </w:tc>
+        <w:tc>
+          <w:tcPr>
+            <w:tcW w:w="1789" w:type="dxa"/>
+          </w:tcPr>
+          <w:p>
+            <w:pPr>
+              <w:cnfStyle w:val="000000100000" w:firstRow="0" w:lastRow="0" w:firstColumn="0" w:lastColumn="0" w:oddVBand="0" w:evenVBand="0" w:oddHBand="1" w:evenHBand="0" w:firstRowFirstColumn="0" w:firstRowLastColumn="0" w:lastRowFirstColumn="0" w:lastRowLastColumn="0"/>
+            </w:pPr>
+            <w:r>
+              <w:t>identifiant, ai</w:t>
             </w:r>
           </w:p>
         </w:tc>
@@ -850,18 +835,14 @@
         <w:tc>
           <w:tcPr>
             <w:cnfStyle w:val="001000000000" w:firstRow="0" w:lastRow="0" w:firstColumn="1" w:lastColumn="0" w:oddVBand="0" w:evenVBand="0" w:oddHBand="0" w:evenHBand="0" w:firstRowFirstColumn="0" w:firstRowLastColumn="0" w:lastRowFirstColumn="0" w:lastRowLastColumn="0"/>
-            <w:tcW w:w="1279" w:type="dxa"/>
-            <w:vMerge w:val="restart"/>
-          </w:tcPr>
-          <w:p>
-            <w:r>
-              <w:t>Libraire</w:t>
-            </w:r>
-          </w:p>
-        </w:tc>
-        <w:tc>
-          <w:tcPr>
-            <w:tcW w:w="2894" w:type="dxa"/>
+            <w:tcW w:w="1276" w:type="dxa"/>
+            <w:vMerge/>
+          </w:tcPr>
+          <w:p/>
+        </w:tc>
+        <w:tc>
+          <w:tcPr>
+            <w:tcW w:w="3299" w:type="dxa"/>
           </w:tcPr>
           <w:p>
             <w:pPr>
@@ -869,47 +850,47 @@
             </w:pPr>
             <w:proofErr w:type="spellStart"/>
             <w:r>
-              <w:t>libraire_id</w:t>
+              <w:t>librairie_nom</w:t>
             </w:r>
             <w:proofErr w:type="spellEnd"/>
           </w:p>
         </w:tc>
         <w:tc>
           <w:tcPr>
-            <w:tcW w:w="2368" w:type="dxa"/>
-          </w:tcPr>
-          <w:p>
-            <w:pPr>
-              <w:cnfStyle w:val="000000000000" w:firstRow="0" w:lastRow="0" w:firstColumn="0" w:lastColumn="0" w:oddVBand="0" w:evenVBand="0" w:oddHBand="0" w:evenHBand="0" w:firstRowFirstColumn="0" w:firstRowLastColumn="0" w:lastRowFirstColumn="0" w:lastRowLastColumn="0"/>
-            </w:pPr>
-            <w:r>
-              <w:t>identifiant du libraire</w:t>
-            </w:r>
-          </w:p>
-        </w:tc>
-        <w:tc>
-          <w:tcPr>
-            <w:tcW w:w="1990" w:type="dxa"/>
-          </w:tcPr>
-          <w:p>
-            <w:pPr>
-              <w:cnfStyle w:val="000000000000" w:firstRow="0" w:lastRow="0" w:firstColumn="0" w:lastColumn="0" w:oddVBand="0" w:evenVBand="0" w:oddHBand="0" w:evenHBand="0" w:firstRowFirstColumn="0" w:firstRowLastColumn="0" w:lastRowFirstColumn="0" w:lastRowLastColumn="0"/>
-            </w:pPr>
-            <w:r>
-              <w:t>INT(11)</w:t>
-            </w:r>
-          </w:p>
-        </w:tc>
-        <w:tc>
-          <w:tcPr>
-            <w:tcW w:w="1925" w:type="dxa"/>
-          </w:tcPr>
-          <w:p>
-            <w:pPr>
-              <w:cnfStyle w:val="000000000000" w:firstRow="0" w:lastRow="0" w:firstColumn="0" w:lastColumn="0" w:oddVBand="0" w:evenVBand="0" w:oddHBand="0" w:evenHBand="0" w:firstRowFirstColumn="0" w:firstRowLastColumn="0" w:lastRowFirstColumn="0" w:lastRowLastColumn="0"/>
-            </w:pPr>
-            <w:r>
-              <w:t>identifiant, ai</w:t>
+            <w:tcW w:w="2425" w:type="dxa"/>
+          </w:tcPr>
+          <w:p>
+            <w:pPr>
+              <w:cnfStyle w:val="000000000000" w:firstRow="0" w:lastRow="0" w:firstColumn="0" w:lastColumn="0" w:oddVBand="0" w:evenVBand="0" w:oddHBand="0" w:evenHBand="0" w:firstRowFirstColumn="0" w:firstRowLastColumn="0" w:lastRowFirstColumn="0" w:lastRowLastColumn="0"/>
+            </w:pPr>
+            <w:r>
+              <w:t>nom de la librairie</w:t>
+            </w:r>
+          </w:p>
+        </w:tc>
+        <w:tc>
+          <w:tcPr>
+            <w:tcW w:w="1667" w:type="dxa"/>
+          </w:tcPr>
+          <w:p>
+            <w:pPr>
+              <w:cnfStyle w:val="000000000000" w:firstRow="0" w:lastRow="0" w:firstColumn="0" w:lastColumn="0" w:oddVBand="0" w:evenVBand="0" w:oddHBand="0" w:evenHBand="0" w:firstRowFirstColumn="0" w:firstRowLastColumn="0" w:lastRowFirstColumn="0" w:lastRowLastColumn="0"/>
+            </w:pPr>
+            <w:r>
+              <w:t>VARCHAR(50)</w:t>
+            </w:r>
+          </w:p>
+        </w:tc>
+        <w:tc>
+          <w:tcPr>
+            <w:tcW w:w="1789" w:type="dxa"/>
+          </w:tcPr>
+          <w:p>
+            <w:pPr>
+              <w:cnfStyle w:val="000000000000" w:firstRow="0" w:lastRow="0" w:firstColumn="0" w:lastColumn="0" w:oddVBand="0" w:evenVBand="0" w:oddHBand="0" w:evenHBand="0" w:firstRowFirstColumn="0" w:firstRowLastColumn="0" w:lastRowFirstColumn="0" w:lastRowLastColumn="0"/>
+            </w:pPr>
+            <w:r>
+              <w:t>obligatoire</w:t>
             </w:r>
           </w:p>
         </w:tc>
@@ -921,14 +902,18 @@
         <w:tc>
           <w:tcPr>
             <w:cnfStyle w:val="001000000000" w:firstRow="0" w:lastRow="0" w:firstColumn="1" w:lastColumn="0" w:oddVBand="0" w:evenVBand="0" w:oddHBand="0" w:evenHBand="0" w:firstRowFirstColumn="0" w:firstRowLastColumn="0" w:lastRowFirstColumn="0" w:lastRowLastColumn="0"/>
-            <w:tcW w:w="1279" w:type="dxa"/>
-            <w:vMerge/>
-          </w:tcPr>
-          <w:p/>
-        </w:tc>
-        <w:tc>
-          <w:tcPr>
-            <w:tcW w:w="2894" w:type="dxa"/>
+            <w:tcW w:w="1276" w:type="dxa"/>
+            <w:vMerge w:val="restart"/>
+          </w:tcPr>
+          <w:p>
+            <w:r>
+              <w:t>Commande</w:t>
+            </w:r>
+          </w:p>
+        </w:tc>
+        <w:tc>
+          <w:tcPr>
+            <w:tcW w:w="3299" w:type="dxa"/>
           </w:tcPr>
           <w:p>
             <w:pPr>
@@ -936,47 +921,47 @@
             </w:pPr>
             <w:proofErr w:type="spellStart"/>
             <w:r>
-              <w:t>libraire_nom</w:t>
+              <w:t>commande_id</w:t>
             </w:r>
             <w:proofErr w:type="spellEnd"/>
           </w:p>
         </w:tc>
         <w:tc>
           <w:tcPr>
-            <w:tcW w:w="2368" w:type="dxa"/>
-          </w:tcPr>
-          <w:p>
-            <w:pPr>
-              <w:cnfStyle w:val="000000100000" w:firstRow="0" w:lastRow="0" w:firstColumn="0" w:lastColumn="0" w:oddVBand="0" w:evenVBand="0" w:oddHBand="1" w:evenHBand="0" w:firstRowFirstColumn="0" w:firstRowLastColumn="0" w:lastRowFirstColumn="0" w:lastRowLastColumn="0"/>
-            </w:pPr>
-            <w:r>
-              <w:t>nom du libraire</w:t>
-            </w:r>
-          </w:p>
-        </w:tc>
-        <w:tc>
-          <w:tcPr>
-            <w:tcW w:w="1990" w:type="dxa"/>
-          </w:tcPr>
-          <w:p>
-            <w:pPr>
-              <w:cnfStyle w:val="000000100000" w:firstRow="0" w:lastRow="0" w:firstColumn="0" w:lastColumn="0" w:oddVBand="0" w:evenVBand="0" w:oddHBand="1" w:evenHBand="0" w:firstRowFirstColumn="0" w:firstRowLastColumn="0" w:lastRowFirstColumn="0" w:lastRowLastColumn="0"/>
-            </w:pPr>
-            <w:r>
-              <w:t>VARCHAR(50)</w:t>
-            </w:r>
-          </w:p>
-        </w:tc>
-        <w:tc>
-          <w:tcPr>
-            <w:tcW w:w="1925" w:type="dxa"/>
-          </w:tcPr>
-          <w:p>
-            <w:pPr>
-              <w:cnfStyle w:val="000000100000" w:firstRow="0" w:lastRow="0" w:firstColumn="0" w:lastColumn="0" w:oddVBand="0" w:evenVBand="0" w:oddHBand="1" w:evenHBand="0" w:firstRowFirstColumn="0" w:firstRowLastColumn="0" w:lastRowFirstColumn="0" w:lastRowLastColumn="0"/>
-            </w:pPr>
-            <w:r>
-              <w:t>obligatoire</w:t>
+            <w:tcW w:w="2425" w:type="dxa"/>
+          </w:tcPr>
+          <w:p>
+            <w:pPr>
+              <w:cnfStyle w:val="000000100000" w:firstRow="0" w:lastRow="0" w:firstColumn="0" w:lastColumn="0" w:oddVBand="0" w:evenVBand="0" w:oddHBand="1" w:evenHBand="0" w:firstRowFirstColumn="0" w:firstRowLastColumn="0" w:lastRowFirstColumn="0" w:lastRowLastColumn="0"/>
+            </w:pPr>
+            <w:r>
+              <w:t>identifiant de la vente</w:t>
+            </w:r>
+          </w:p>
+        </w:tc>
+        <w:tc>
+          <w:tcPr>
+            <w:tcW w:w="1667" w:type="dxa"/>
+          </w:tcPr>
+          <w:p>
+            <w:pPr>
+              <w:cnfStyle w:val="000000100000" w:firstRow="0" w:lastRow="0" w:firstColumn="0" w:lastColumn="0" w:oddVBand="0" w:evenVBand="0" w:oddHBand="1" w:evenHBand="0" w:firstRowFirstColumn="0" w:firstRowLastColumn="0" w:lastRowFirstColumn="0" w:lastRowLastColumn="0"/>
+            </w:pPr>
+            <w:r>
+              <w:t>INT(11)</w:t>
+            </w:r>
+          </w:p>
+        </w:tc>
+        <w:tc>
+          <w:tcPr>
+            <w:tcW w:w="1789" w:type="dxa"/>
+          </w:tcPr>
+          <w:p>
+            <w:pPr>
+              <w:cnfStyle w:val="000000100000" w:firstRow="0" w:lastRow="0" w:firstColumn="0" w:lastColumn="0" w:oddVBand="0" w:evenVBand="0" w:oddHBand="1" w:evenHBand="0" w:firstRowFirstColumn="0" w:firstRowLastColumn="0" w:lastRowFirstColumn="0" w:lastRowLastColumn="0"/>
+            </w:pPr>
+            <w:r>
+              <w:t>identifiant, ai</w:t>
             </w:r>
           </w:p>
         </w:tc>
@@ -985,14 +970,14 @@
         <w:tc>
           <w:tcPr>
             <w:cnfStyle w:val="001000000000" w:firstRow="0" w:lastRow="0" w:firstColumn="1" w:lastColumn="0" w:oddVBand="0" w:evenVBand="0" w:oddHBand="0" w:evenHBand="0" w:firstRowFirstColumn="0" w:firstRowLastColumn="0" w:lastRowFirstColumn="0" w:lastRowLastColumn="0"/>
-            <w:tcW w:w="1279" w:type="dxa"/>
+            <w:tcW w:w="1276" w:type="dxa"/>
             <w:vMerge/>
           </w:tcPr>
           <w:p/>
         </w:tc>
         <w:tc>
           <w:tcPr>
-            <w:tcW w:w="2894" w:type="dxa"/>
+            <w:tcW w:w="3299" w:type="dxa"/>
           </w:tcPr>
           <w:p>
             <w:pPr>
@@ -1000,45 +985,40 @@
             </w:pPr>
             <w:proofErr w:type="spellStart"/>
             <w:r>
-              <w:t>libraire_prenom</w:t>
+              <w:t>commande_prix_vente_HT</w:t>
             </w:r>
             <w:proofErr w:type="spellEnd"/>
           </w:p>
         </w:tc>
         <w:tc>
           <w:tcPr>
-            <w:tcW w:w="2368" w:type="dxa"/>
-          </w:tcPr>
-          <w:p>
-            <w:pPr>
-              <w:cnfStyle w:val="000000000000" w:firstRow="0" w:lastRow="0" w:firstColumn="0" w:lastColumn="0" w:oddVBand="0" w:evenVBand="0" w:oddHBand="0" w:evenHBand="0" w:firstRowFirstColumn="0" w:firstRowLastColumn="0" w:lastRowFirstColumn="0" w:lastRowLastColumn="0"/>
-            </w:pPr>
-            <w:proofErr w:type="spellStart"/>
-            <w:r>
-              <w:t>prenom</w:t>
-            </w:r>
-            <w:proofErr w:type="spellEnd"/>
-            <w:r>
-              <w:t xml:space="preserve"> du libraire</w:t>
-            </w:r>
-          </w:p>
-        </w:tc>
-        <w:tc>
-          <w:tcPr>
-            <w:tcW w:w="1990" w:type="dxa"/>
-          </w:tcPr>
-          <w:p>
-            <w:pPr>
-              <w:cnfStyle w:val="000000000000" w:firstRow="0" w:lastRow="0" w:firstColumn="0" w:lastColumn="0" w:oddVBand="0" w:evenVBand="0" w:oddHBand="0" w:evenHBand="0" w:firstRowFirstColumn="0" w:firstRowLastColumn="0" w:lastRowFirstColumn="0" w:lastRowLastColumn="0"/>
-            </w:pPr>
-            <w:r>
-              <w:t>VARCHAR(50)</w:t>
-            </w:r>
-          </w:p>
-        </w:tc>
-        <w:tc>
-          <w:tcPr>
-            <w:tcW w:w="1925" w:type="dxa"/>
+            <w:tcW w:w="2425" w:type="dxa"/>
+          </w:tcPr>
+          <w:p>
+            <w:pPr>
+              <w:cnfStyle w:val="000000000000" w:firstRow="0" w:lastRow="0" w:firstColumn="0" w:lastColumn="0" w:oddVBand="0" w:evenVBand="0" w:oddHBand="0" w:evenHBand="0" w:firstRowFirstColumn="0" w:firstRowLastColumn="0" w:lastRowFirstColumn="0" w:lastRowLastColumn="0"/>
+            </w:pPr>
+            <w:r>
+              <w:t>prix de vente du livre</w:t>
+            </w:r>
+          </w:p>
+        </w:tc>
+        <w:tc>
+          <w:tcPr>
+            <w:tcW w:w="1667" w:type="dxa"/>
+          </w:tcPr>
+          <w:p>
+            <w:pPr>
+              <w:cnfStyle w:val="000000000000" w:firstRow="0" w:lastRow="0" w:firstColumn="0" w:lastColumn="0" w:oddVBand="0" w:evenVBand="0" w:oddHBand="0" w:evenHBand="0" w:firstRowFirstColumn="0" w:firstRowLastColumn="0" w:lastRowFirstColumn="0" w:lastRowLastColumn="0"/>
+            </w:pPr>
+            <w:r>
+              <w:t>DECIMAL(6,2)</w:t>
+            </w:r>
+          </w:p>
+        </w:tc>
+        <w:tc>
+          <w:tcPr>
+            <w:tcW w:w="1789" w:type="dxa"/>
           </w:tcPr>
           <w:p>
             <w:pPr>
@@ -1057,14 +1037,14 @@
         <w:tc>
           <w:tcPr>
             <w:cnfStyle w:val="001000000000" w:firstRow="0" w:lastRow="0" w:firstColumn="1" w:lastColumn="0" w:oddVBand="0" w:evenVBand="0" w:oddHBand="0" w:evenHBand="0" w:firstRowFirstColumn="0" w:firstRowLastColumn="0" w:lastRowFirstColumn="0" w:lastRowLastColumn="0"/>
-            <w:tcW w:w="1279" w:type="dxa"/>
+            <w:tcW w:w="1276" w:type="dxa"/>
             <w:vMerge/>
           </w:tcPr>
           <w:p/>
         </w:tc>
         <w:tc>
           <w:tcPr>
-            <w:tcW w:w="2894" w:type="dxa"/>
+            <w:tcW w:w="3299" w:type="dxa"/>
           </w:tcPr>
           <w:p>
             <w:pPr>
@@ -1072,52 +1052,47 @@
             </w:pPr>
             <w:proofErr w:type="spellStart"/>
             <w:r>
-              <w:t>libraire_numero_rue</w:t>
+              <w:t>commande_taxe</w:t>
             </w:r>
             <w:proofErr w:type="spellEnd"/>
           </w:p>
         </w:tc>
         <w:tc>
           <w:tcPr>
-            <w:tcW w:w="2368" w:type="dxa"/>
-          </w:tcPr>
-          <w:p>
-            <w:pPr>
-              <w:cnfStyle w:val="000000100000" w:firstRow="0" w:lastRow="0" w:firstColumn="0" w:lastColumn="0" w:oddVBand="0" w:evenVBand="0" w:oddHBand="1" w:evenHBand="0" w:firstRowFirstColumn="0" w:firstRowLastColumn="0" w:lastRowFirstColumn="0" w:lastRowLastColumn="0"/>
-            </w:pPr>
-            <w:proofErr w:type="spellStart"/>
-            <w:r>
-              <w:t>numero</w:t>
-            </w:r>
-            <w:proofErr w:type="spellEnd"/>
-            <w:r>
-              <w:t xml:space="preserve"> de rue du libraire</w:t>
-            </w:r>
-          </w:p>
-        </w:tc>
-        <w:tc>
-          <w:tcPr>
-            <w:tcW w:w="1990" w:type="dxa"/>
-          </w:tcPr>
-          <w:p>
-            <w:pPr>
-              <w:cnfStyle w:val="000000100000" w:firstRow="0" w:lastRow="0" w:firstColumn="0" w:lastColumn="0" w:oddVBand="0" w:evenVBand="0" w:oddHBand="1" w:evenHBand="0" w:firstRowFirstColumn="0" w:firstRowLastColumn="0" w:lastRowFirstColumn="0" w:lastRowLastColumn="0"/>
-            </w:pPr>
-            <w:r>
-              <w:t>VARCHAR(25)</w:t>
-            </w:r>
-          </w:p>
-        </w:tc>
-        <w:tc>
-          <w:tcPr>
-            <w:tcW w:w="1925" w:type="dxa"/>
-          </w:tcPr>
-          <w:p>
-            <w:pPr>
-              <w:cnfStyle w:val="000000100000" w:firstRow="0" w:lastRow="0" w:firstColumn="0" w:lastColumn="0" w:oddVBand="0" w:evenVBand="0" w:oddHBand="1" w:evenHBand="0" w:firstRowFirstColumn="0" w:firstRowLastColumn="0" w:lastRowFirstColumn="0" w:lastRowLastColumn="0"/>
-            </w:pPr>
-            <w:r>
-              <w:t>facultatif</w:t>
+            <w:tcW w:w="2425" w:type="dxa"/>
+          </w:tcPr>
+          <w:p>
+            <w:pPr>
+              <w:cnfStyle w:val="000000100000" w:firstRow="0" w:lastRow="0" w:firstColumn="0" w:lastColumn="0" w:oddVBand="0" w:evenVBand="0" w:oddHBand="1" w:evenHBand="0" w:firstRowFirstColumn="0" w:firstRowLastColumn="0" w:lastRowFirstColumn="0" w:lastRowLastColumn="0"/>
+            </w:pPr>
+            <w:r>
+              <w:t>TVA</w:t>
+            </w:r>
+          </w:p>
+        </w:tc>
+        <w:tc>
+          <w:tcPr>
+            <w:tcW w:w="1667" w:type="dxa"/>
+          </w:tcPr>
+          <w:p>
+            <w:pPr>
+              <w:cnfStyle w:val="000000100000" w:firstRow="0" w:lastRow="0" w:firstColumn="0" w:lastColumn="0" w:oddVBand="0" w:evenVBand="0" w:oddHBand="1" w:evenHBand="0" w:firstRowFirstColumn="0" w:firstRowLastColumn="0" w:lastRowFirstColumn="0" w:lastRowLastColumn="0"/>
+            </w:pPr>
+            <w:r>
+              <w:t>DECIMAL(5,2)</w:t>
+            </w:r>
+          </w:p>
+        </w:tc>
+        <w:tc>
+          <w:tcPr>
+            <w:tcW w:w="1789" w:type="dxa"/>
+          </w:tcPr>
+          <w:p>
+            <w:pPr>
+              <w:cnfStyle w:val="000000100000" w:firstRow="0" w:lastRow="0" w:firstColumn="0" w:lastColumn="0" w:oddVBand="0" w:evenVBand="0" w:oddHBand="1" w:evenHBand="0" w:firstRowFirstColumn="0" w:firstRowLastColumn="0" w:lastRowFirstColumn="0" w:lastRowLastColumn="0"/>
+            </w:pPr>
+            <w:r>
+              <w:t>obligatoire</w:t>
             </w:r>
           </w:p>
         </w:tc>
@@ -1126,14 +1101,14 @@
         <w:tc>
           <w:tcPr>
             <w:cnfStyle w:val="001000000000" w:firstRow="0" w:lastRow="0" w:firstColumn="1" w:lastColumn="0" w:oddVBand="0" w:evenVBand="0" w:oddHBand="0" w:evenHBand="0" w:firstRowFirstColumn="0" w:firstRowLastColumn="0" w:lastRowFirstColumn="0" w:lastRowLastColumn="0"/>
-            <w:tcW w:w="1279" w:type="dxa"/>
+            <w:tcW w:w="1276" w:type="dxa"/>
             <w:vMerge/>
           </w:tcPr>
           <w:p/>
         </w:tc>
         <w:tc>
           <w:tcPr>
-            <w:tcW w:w="2894" w:type="dxa"/>
+            <w:tcW w:w="3299" w:type="dxa"/>
           </w:tcPr>
           <w:p>
             <w:pPr>
@@ -1141,47 +1116,47 @@
             </w:pPr>
             <w:proofErr w:type="spellStart"/>
             <w:r>
-              <w:t>libraire_rue</w:t>
+              <w:t>commande_quantite</w:t>
             </w:r>
             <w:proofErr w:type="spellEnd"/>
           </w:p>
         </w:tc>
         <w:tc>
           <w:tcPr>
-            <w:tcW w:w="2368" w:type="dxa"/>
-          </w:tcPr>
-          <w:p>
-            <w:pPr>
-              <w:cnfStyle w:val="000000000000" w:firstRow="0" w:lastRow="0" w:firstColumn="0" w:lastColumn="0" w:oddVBand="0" w:evenVBand="0" w:oddHBand="0" w:evenHBand="0" w:firstRowFirstColumn="0" w:firstRowLastColumn="0" w:lastRowFirstColumn="0" w:lastRowLastColumn="0"/>
-            </w:pPr>
-            <w:r>
-              <w:t>rue du libraire</w:t>
-            </w:r>
-          </w:p>
-        </w:tc>
-        <w:tc>
-          <w:tcPr>
-            <w:tcW w:w="1990" w:type="dxa"/>
-          </w:tcPr>
-          <w:p>
-            <w:pPr>
-              <w:cnfStyle w:val="000000000000" w:firstRow="0" w:lastRow="0" w:firstColumn="0" w:lastColumn="0" w:oddVBand="0" w:evenVBand="0" w:oddHBand="0" w:evenHBand="0" w:firstRowFirstColumn="0" w:firstRowLastColumn="0" w:lastRowFirstColumn="0" w:lastRowLastColumn="0"/>
-            </w:pPr>
-            <w:r>
-              <w:t>VARCHAR(32)</w:t>
-            </w:r>
-          </w:p>
-        </w:tc>
-        <w:tc>
-          <w:tcPr>
-            <w:tcW w:w="1925" w:type="dxa"/>
-          </w:tcPr>
-          <w:p>
-            <w:pPr>
-              <w:cnfStyle w:val="000000000000" w:firstRow="0" w:lastRow="0" w:firstColumn="0" w:lastColumn="0" w:oddVBand="0" w:evenVBand="0" w:oddHBand="0" w:evenHBand="0" w:firstRowFirstColumn="0" w:firstRowLastColumn="0" w:lastRowFirstColumn="0" w:lastRowLastColumn="0"/>
-            </w:pPr>
-            <w:r>
-              <w:t>facultatif</w:t>
+            <w:tcW w:w="2425" w:type="dxa"/>
+          </w:tcPr>
+          <w:p>
+            <w:pPr>
+              <w:cnfStyle w:val="000000000000" w:firstRow="0" w:lastRow="0" w:firstColumn="0" w:lastColumn="0" w:oddVBand="0" w:evenVBand="0" w:oddHBand="0" w:evenHBand="0" w:firstRowFirstColumn="0" w:firstRowLastColumn="0" w:lastRowFirstColumn="0" w:lastRowLastColumn="0"/>
+            </w:pPr>
+            <w:r>
+              <w:t>quantité de livres commandés</w:t>
+            </w:r>
+          </w:p>
+        </w:tc>
+        <w:tc>
+          <w:tcPr>
+            <w:tcW w:w="1667" w:type="dxa"/>
+          </w:tcPr>
+          <w:p>
+            <w:pPr>
+              <w:cnfStyle w:val="000000000000" w:firstRow="0" w:lastRow="0" w:firstColumn="0" w:lastColumn="0" w:oddVBand="0" w:evenVBand="0" w:oddHBand="0" w:evenHBand="0" w:firstRowFirstColumn="0" w:firstRowLastColumn="0" w:lastRowFirstColumn="0" w:lastRowLastColumn="0"/>
+            </w:pPr>
+            <w:r>
+              <w:t>INT(10)</w:t>
+            </w:r>
+          </w:p>
+        </w:tc>
+        <w:tc>
+          <w:tcPr>
+            <w:tcW w:w="1789" w:type="dxa"/>
+          </w:tcPr>
+          <w:p>
+            <w:pPr>
+              <w:cnfStyle w:val="000000000000" w:firstRow="0" w:lastRow="0" w:firstColumn="0" w:lastColumn="0" w:oddVBand="0" w:evenVBand="0" w:oddHBand="0" w:evenHBand="0" w:firstRowFirstColumn="0" w:firstRowLastColumn="0" w:lastRowFirstColumn="0" w:lastRowLastColumn="0"/>
+            </w:pPr>
+            <w:r>
+              <w:t>obligatoire</w:t>
             </w:r>
           </w:p>
         </w:tc>
@@ -1193,14 +1168,18 @@
         <w:tc>
           <w:tcPr>
             <w:cnfStyle w:val="001000000000" w:firstRow="0" w:lastRow="0" w:firstColumn="1" w:lastColumn="0" w:oddVBand="0" w:evenVBand="0" w:oddHBand="0" w:evenHBand="0" w:firstRowFirstColumn="0" w:firstRowLastColumn="0" w:lastRowFirstColumn="0" w:lastRowLastColumn="0"/>
-            <w:tcW w:w="1279" w:type="dxa"/>
-            <w:vMerge/>
-          </w:tcPr>
-          <w:p/>
-        </w:tc>
-        <w:tc>
-          <w:tcPr>
-            <w:tcW w:w="2894" w:type="dxa"/>
+            <w:tcW w:w="1276" w:type="dxa"/>
+            <w:vMerge w:val="restart"/>
+          </w:tcPr>
+          <w:p>
+            <w:r>
+              <w:t>Distinction</w:t>
+            </w:r>
+          </w:p>
+        </w:tc>
+        <w:tc>
+          <w:tcPr>
+            <w:tcW w:w="3299" w:type="dxa"/>
           </w:tcPr>
           <w:p>
             <w:pPr>
@@ -1208,52 +1187,47 @@
             </w:pPr>
             <w:proofErr w:type="spellStart"/>
             <w:r>
-              <w:t>libraire_complement_adresse</w:t>
+              <w:t>distinction_id</w:t>
             </w:r>
             <w:proofErr w:type="spellEnd"/>
           </w:p>
         </w:tc>
         <w:tc>
           <w:tcPr>
-            <w:tcW w:w="2368" w:type="dxa"/>
-          </w:tcPr>
-          <w:p>
-            <w:pPr>
-              <w:cnfStyle w:val="000000100000" w:firstRow="0" w:lastRow="0" w:firstColumn="0" w:lastColumn="0" w:oddVBand="0" w:evenVBand="0" w:oddHBand="1" w:evenHBand="0" w:firstRowFirstColumn="0" w:firstRowLastColumn="0" w:lastRowFirstColumn="0" w:lastRowLastColumn="0"/>
-            </w:pPr>
-            <w:proofErr w:type="spellStart"/>
-            <w:r>
-              <w:t>complement</w:t>
-            </w:r>
-            <w:proofErr w:type="spellEnd"/>
-            <w:r>
-              <w:t xml:space="preserve"> d’dresse du libraire</w:t>
-            </w:r>
-          </w:p>
-        </w:tc>
-        <w:tc>
-          <w:tcPr>
-            <w:tcW w:w="1990" w:type="dxa"/>
-          </w:tcPr>
-          <w:p>
-            <w:pPr>
-              <w:cnfStyle w:val="000000100000" w:firstRow="0" w:lastRow="0" w:firstColumn="0" w:lastColumn="0" w:oddVBand="0" w:evenVBand="0" w:oddHBand="1" w:evenHBand="0" w:firstRowFirstColumn="0" w:firstRowLastColumn="0" w:lastRowFirstColumn="0" w:lastRowLastColumn="0"/>
-            </w:pPr>
-            <w:r>
-              <w:t>VARCHAR(32)</w:t>
-            </w:r>
-          </w:p>
-        </w:tc>
-        <w:tc>
-          <w:tcPr>
-            <w:tcW w:w="1925" w:type="dxa"/>
-          </w:tcPr>
-          <w:p>
-            <w:pPr>
-              <w:cnfStyle w:val="000000100000" w:firstRow="0" w:lastRow="0" w:firstColumn="0" w:lastColumn="0" w:oddVBand="0" w:evenVBand="0" w:oddHBand="1" w:evenHBand="0" w:firstRowFirstColumn="0" w:firstRowLastColumn="0" w:lastRowFirstColumn="0" w:lastRowLastColumn="0"/>
-            </w:pPr>
-            <w:r>
-              <w:t>facultatif</w:t>
+            <w:tcW w:w="2425" w:type="dxa"/>
+          </w:tcPr>
+          <w:p>
+            <w:pPr>
+              <w:cnfStyle w:val="000000100000" w:firstRow="0" w:lastRow="0" w:firstColumn="0" w:lastColumn="0" w:oddVBand="0" w:evenVBand="0" w:oddHBand="1" w:evenHBand="0" w:firstRowFirstColumn="0" w:firstRowLastColumn="0" w:lastRowFirstColumn="0" w:lastRowLastColumn="0"/>
+            </w:pPr>
+            <w:r>
+              <w:t>identifiant de la distinction</w:t>
+            </w:r>
+          </w:p>
+        </w:tc>
+        <w:tc>
+          <w:tcPr>
+            <w:tcW w:w="1667" w:type="dxa"/>
+          </w:tcPr>
+          <w:p>
+            <w:pPr>
+              <w:cnfStyle w:val="000000100000" w:firstRow="0" w:lastRow="0" w:firstColumn="0" w:lastColumn="0" w:oddVBand="0" w:evenVBand="0" w:oddHBand="1" w:evenHBand="0" w:firstRowFirstColumn="0" w:firstRowLastColumn="0" w:lastRowFirstColumn="0" w:lastRowLastColumn="0"/>
+            </w:pPr>
+            <w:r>
+              <w:t>INT(11)</w:t>
+            </w:r>
+          </w:p>
+        </w:tc>
+        <w:tc>
+          <w:tcPr>
+            <w:tcW w:w="1789" w:type="dxa"/>
+          </w:tcPr>
+          <w:p>
+            <w:pPr>
+              <w:cnfStyle w:val="000000100000" w:firstRow="0" w:lastRow="0" w:firstColumn="0" w:lastColumn="0" w:oddVBand="0" w:evenVBand="0" w:oddHBand="1" w:evenHBand="0" w:firstRowFirstColumn="0" w:firstRowLastColumn="0" w:lastRowFirstColumn="0" w:lastRowLastColumn="0"/>
+            </w:pPr>
+            <w:r>
+              <w:t>obligatoire, ai</w:t>
             </w:r>
           </w:p>
         </w:tc>
@@ -1262,14 +1236,14 @@
         <w:tc>
           <w:tcPr>
             <w:cnfStyle w:val="001000000000" w:firstRow="0" w:lastRow="0" w:firstColumn="1" w:lastColumn="0" w:oddVBand="0" w:evenVBand="0" w:oddHBand="0" w:evenHBand="0" w:firstRowFirstColumn="0" w:firstRowLastColumn="0" w:lastRowFirstColumn="0" w:lastRowLastColumn="0"/>
-            <w:tcW w:w="1279" w:type="dxa"/>
+            <w:tcW w:w="1276" w:type="dxa"/>
             <w:vMerge/>
           </w:tcPr>
           <w:p/>
         </w:tc>
         <w:tc>
           <w:tcPr>
-            <w:tcW w:w="2894" w:type="dxa"/>
+            <w:tcW w:w="3299" w:type="dxa"/>
           </w:tcPr>
           <w:p>
             <w:pPr>
@@ -1277,40 +1251,56 @@
             </w:pPr>
             <w:proofErr w:type="spellStart"/>
             <w:r>
-              <w:t>libraire_code_postal</w:t>
+              <w:t>distinction_libelle</w:t>
             </w:r>
             <w:proofErr w:type="spellEnd"/>
           </w:p>
         </w:tc>
         <w:tc>
           <w:tcPr>
-            <w:tcW w:w="2368" w:type="dxa"/>
-          </w:tcPr>
-          <w:p>
-            <w:pPr>
-              <w:cnfStyle w:val="000000000000" w:firstRow="0" w:lastRow="0" w:firstColumn="0" w:lastColumn="0" w:oddVBand="0" w:evenVBand="0" w:oddHBand="0" w:evenHBand="0" w:firstRowFirstColumn="0" w:firstRowLastColumn="0" w:lastRowFirstColumn="0" w:lastRowLastColumn="0"/>
-            </w:pPr>
-            <w:r>
-              <w:t>code postal du libraire</w:t>
-            </w:r>
-          </w:p>
-        </w:tc>
-        <w:tc>
-          <w:tcPr>
-            <w:tcW w:w="1990" w:type="dxa"/>
-          </w:tcPr>
-          <w:p>
-            <w:pPr>
-              <w:cnfStyle w:val="000000000000" w:firstRow="0" w:lastRow="0" w:firstColumn="0" w:lastColumn="0" w:oddVBand="0" w:evenVBand="0" w:oddHBand="0" w:evenHBand="0" w:firstRowFirstColumn="0" w:firstRowLastColumn="0" w:lastRowFirstColumn="0" w:lastRowLastColumn="0"/>
-            </w:pPr>
-            <w:r>
-              <w:t>CHAR(5)</w:t>
-            </w:r>
-          </w:p>
-        </w:tc>
-        <w:tc>
-          <w:tcPr>
-            <w:tcW w:w="1925" w:type="dxa"/>
+            <w:tcW w:w="2425" w:type="dxa"/>
+          </w:tcPr>
+          <w:p>
+            <w:pPr>
+              <w:cnfStyle w:val="000000000000" w:firstRow="0" w:lastRow="0" w:firstColumn="0" w:lastColumn="0" w:oddVBand="0" w:evenVBand="0" w:oddHBand="0" w:evenHBand="0" w:firstRowFirstColumn="0" w:firstRowLastColumn="0" w:lastRowFirstColumn="0" w:lastRowLastColumn="0"/>
+            </w:pPr>
+            <w:r>
+              <w:t>libellé de la distinction</w:t>
+            </w:r>
+          </w:p>
+          <w:p>
+            <w:pPr>
+              <w:cnfStyle w:val="000000000000" w:firstRow="0" w:lastRow="0" w:firstColumn="0" w:lastColumn="0" w:oddVBand="0" w:evenVBand="0" w:oddHBand="0" w:evenHBand="0" w:firstRowFirstColumn="0" w:firstRowLastColumn="0" w:lastRowFirstColumn="0" w:lastRowLastColumn="0"/>
+            </w:pPr>
+            <w:r>
+              <w:t xml:space="preserve">(Goncourt, </w:t>
+            </w:r>
+            <w:proofErr w:type="spellStart"/>
+            <w:r>
+              <w:t>Fémina</w:t>
+            </w:r>
+            <w:proofErr w:type="spellEnd"/>
+            <w:r>
+              <w:t>…)</w:t>
+            </w:r>
+          </w:p>
+        </w:tc>
+        <w:tc>
+          <w:tcPr>
+            <w:tcW w:w="1667" w:type="dxa"/>
+          </w:tcPr>
+          <w:p>
+            <w:pPr>
+              <w:cnfStyle w:val="000000000000" w:firstRow="0" w:lastRow="0" w:firstColumn="0" w:lastColumn="0" w:oddVBand="0" w:evenVBand="0" w:oddHBand="0" w:evenHBand="0" w:firstRowFirstColumn="0" w:firstRowLastColumn="0" w:lastRowFirstColumn="0" w:lastRowLastColumn="0"/>
+            </w:pPr>
+            <w:r>
+              <w:t>VARCHAR(50)</w:t>
+            </w:r>
+          </w:p>
+        </w:tc>
+        <w:tc>
+          <w:tcPr>
+            <w:tcW w:w="1789" w:type="dxa"/>
           </w:tcPr>
           <w:p>
             <w:pPr>
@@ -1329,14 +1319,14 @@
         <w:tc>
           <w:tcPr>
             <w:cnfStyle w:val="001000000000" w:firstRow="0" w:lastRow="0" w:firstColumn="1" w:lastColumn="0" w:oddVBand="0" w:evenVBand="0" w:oddHBand="0" w:evenHBand="0" w:firstRowFirstColumn="0" w:firstRowLastColumn="0" w:lastRowFirstColumn="0" w:lastRowLastColumn="0"/>
-            <w:tcW w:w="1279" w:type="dxa"/>
+            <w:tcW w:w="1276" w:type="dxa"/>
             <w:vMerge/>
           </w:tcPr>
           <w:p/>
         </w:tc>
         <w:tc>
           <w:tcPr>
-            <w:tcW w:w="2894" w:type="dxa"/>
+            <w:tcW w:w="3299" w:type="dxa"/>
           </w:tcPr>
           <w:p>
             <w:pPr>
@@ -1344,40 +1334,45 @@
             </w:pPr>
             <w:proofErr w:type="spellStart"/>
             <w:r>
-              <w:t>libraire_ville</w:t>
+              <w:t>distinction_annee</w:t>
             </w:r>
             <w:proofErr w:type="spellEnd"/>
           </w:p>
         </w:tc>
         <w:tc>
           <w:tcPr>
-            <w:tcW w:w="2368" w:type="dxa"/>
-          </w:tcPr>
-          <w:p>
-            <w:pPr>
-              <w:cnfStyle w:val="000000100000" w:firstRow="0" w:lastRow="0" w:firstColumn="0" w:lastColumn="0" w:oddVBand="0" w:evenVBand="0" w:oddHBand="1" w:evenHBand="0" w:firstRowFirstColumn="0" w:firstRowLastColumn="0" w:lastRowFirstColumn="0" w:lastRowLastColumn="0"/>
-            </w:pPr>
-            <w:r>
-              <w:t>ville du libraire</w:t>
-            </w:r>
-          </w:p>
-        </w:tc>
-        <w:tc>
-          <w:tcPr>
-            <w:tcW w:w="1990" w:type="dxa"/>
-          </w:tcPr>
-          <w:p>
-            <w:pPr>
-              <w:cnfStyle w:val="000000100000" w:firstRow="0" w:lastRow="0" w:firstColumn="0" w:lastColumn="0" w:oddVBand="0" w:evenVBand="0" w:oddHBand="1" w:evenHBand="0" w:firstRowFirstColumn="0" w:firstRowLastColumn="0" w:lastRowFirstColumn="0" w:lastRowLastColumn="0"/>
-            </w:pPr>
-            <w:r>
-              <w:t>VARCHAR(32)</w:t>
-            </w:r>
-          </w:p>
-        </w:tc>
-        <w:tc>
-          <w:tcPr>
-            <w:tcW w:w="1925" w:type="dxa"/>
+            <w:tcW w:w="2425" w:type="dxa"/>
+          </w:tcPr>
+          <w:p>
+            <w:pPr>
+              <w:cnfStyle w:val="000000100000" w:firstRow="0" w:lastRow="0" w:firstColumn="0" w:lastColumn="0" w:oddVBand="0" w:evenVBand="0" w:oddHBand="1" w:evenHBand="0" w:firstRowFirstColumn="0" w:firstRowLastColumn="0" w:lastRowFirstColumn="0" w:lastRowLastColumn="0"/>
+            </w:pPr>
+            <w:r>
+              <w:t>année de la distinction</w:t>
+            </w:r>
+          </w:p>
+        </w:tc>
+        <w:tc>
+          <w:tcPr>
+            <w:tcW w:w="1667" w:type="dxa"/>
+          </w:tcPr>
+          <w:p>
+            <w:pPr>
+              <w:cnfStyle w:val="000000100000" w:firstRow="0" w:lastRow="0" w:firstColumn="0" w:lastColumn="0" w:oddVBand="0" w:evenVBand="0" w:oddHBand="1" w:evenHBand="0" w:firstRowFirstColumn="0" w:firstRowLastColumn="0" w:lastRowFirstColumn="0" w:lastRowLastColumn="0"/>
+            </w:pPr>
+            <w:proofErr w:type="spellStart"/>
+            <w:r>
+              <w:t>int</w:t>
+            </w:r>
+            <w:proofErr w:type="spellEnd"/>
+            <w:r>
+              <w:t>(4)</w:t>
+            </w:r>
+          </w:p>
+        </w:tc>
+        <w:tc>
+          <w:tcPr>
+            <w:tcW w:w="1789" w:type="dxa"/>
           </w:tcPr>
           <w:p>
             <w:pPr>
@@ -1393,18 +1388,18 @@
         <w:tc>
           <w:tcPr>
             <w:cnfStyle w:val="001000000000" w:firstRow="0" w:lastRow="0" w:firstColumn="1" w:lastColumn="0" w:oddVBand="0" w:evenVBand="0" w:oddHBand="0" w:evenHBand="0" w:firstRowFirstColumn="0" w:firstRowLastColumn="0" w:lastRowFirstColumn="0" w:lastRowLastColumn="0"/>
-            <w:tcW w:w="1279" w:type="dxa"/>
+            <w:tcW w:w="1276" w:type="dxa"/>
             <w:vMerge w:val="restart"/>
           </w:tcPr>
           <w:p>
             <w:r>
-              <w:t>Commande</w:t>
-            </w:r>
-          </w:p>
-        </w:tc>
-        <w:tc>
-          <w:tcPr>
-            <w:tcW w:w="2894" w:type="dxa"/>
+              <w:t>Adresse</w:t>
+            </w:r>
+          </w:p>
+        </w:tc>
+        <w:tc>
+          <w:tcPr>
+            <w:tcW w:w="3299" w:type="dxa"/>
           </w:tcPr>
           <w:p>
             <w:pPr>
@@ -1412,27 +1407,27 @@
             </w:pPr>
             <w:proofErr w:type="spellStart"/>
             <w:r>
-              <w:t>commande_id</w:t>
+              <w:t>adresse_id</w:t>
             </w:r>
             <w:proofErr w:type="spellEnd"/>
           </w:p>
         </w:tc>
         <w:tc>
           <w:tcPr>
-            <w:tcW w:w="2368" w:type="dxa"/>
-          </w:tcPr>
-          <w:p>
-            <w:pPr>
-              <w:cnfStyle w:val="000000000000" w:firstRow="0" w:lastRow="0" w:firstColumn="0" w:lastColumn="0" w:oddVBand="0" w:evenVBand="0" w:oddHBand="0" w:evenHBand="0" w:firstRowFirstColumn="0" w:firstRowLastColumn="0" w:lastRowFirstColumn="0" w:lastRowLastColumn="0"/>
-            </w:pPr>
-            <w:r>
-              <w:t>identifiant de la vente</w:t>
-            </w:r>
-          </w:p>
-        </w:tc>
-        <w:tc>
-          <w:tcPr>
-            <w:tcW w:w="1990" w:type="dxa"/>
+            <w:tcW w:w="2425" w:type="dxa"/>
+          </w:tcPr>
+          <w:p>
+            <w:pPr>
+              <w:cnfStyle w:val="000000000000" w:firstRow="0" w:lastRow="0" w:firstColumn="0" w:lastColumn="0" w:oddVBand="0" w:evenVBand="0" w:oddHBand="0" w:evenHBand="0" w:firstRowFirstColumn="0" w:firstRowLastColumn="0" w:lastRowFirstColumn="0" w:lastRowLastColumn="0"/>
+            </w:pPr>
+            <w:r>
+              <w:t>identifiant de l’adresse</w:t>
+            </w:r>
+          </w:p>
+        </w:tc>
+        <w:tc>
+          <w:tcPr>
+            <w:tcW w:w="1667" w:type="dxa"/>
           </w:tcPr>
           <w:p>
             <w:pPr>
@@ -1445,7 +1440,7 @@
         </w:tc>
         <w:tc>
           <w:tcPr>
-            <w:tcW w:w="1925" w:type="dxa"/>
+            <w:tcW w:w="1789" w:type="dxa"/>
           </w:tcPr>
           <w:p>
             <w:pPr>
@@ -1464,14 +1459,14 @@
         <w:tc>
           <w:tcPr>
             <w:cnfStyle w:val="001000000000" w:firstRow="0" w:lastRow="0" w:firstColumn="1" w:lastColumn="0" w:oddVBand="0" w:evenVBand="0" w:oddHBand="0" w:evenHBand="0" w:firstRowFirstColumn="0" w:firstRowLastColumn="0" w:lastRowFirstColumn="0" w:lastRowLastColumn="0"/>
-            <w:tcW w:w="1279" w:type="dxa"/>
+            <w:tcW w:w="1276" w:type="dxa"/>
             <w:vMerge/>
           </w:tcPr>
           <w:p/>
         </w:tc>
         <w:tc>
           <w:tcPr>
-            <w:tcW w:w="2894" w:type="dxa"/>
+            <w:tcW w:w="3299" w:type="dxa"/>
           </w:tcPr>
           <w:p>
             <w:pPr>
@@ -1479,47 +1474,47 @@
             </w:pPr>
             <w:proofErr w:type="spellStart"/>
             <w:r>
-              <w:t>commande_prix_vente_livre_HT</w:t>
+              <w:t>adresse_numero</w:t>
             </w:r>
             <w:proofErr w:type="spellEnd"/>
           </w:p>
         </w:tc>
         <w:tc>
           <w:tcPr>
-            <w:tcW w:w="2368" w:type="dxa"/>
-          </w:tcPr>
-          <w:p>
-            <w:pPr>
-              <w:cnfStyle w:val="000000100000" w:firstRow="0" w:lastRow="0" w:firstColumn="0" w:lastColumn="0" w:oddVBand="0" w:evenVBand="0" w:oddHBand="1" w:evenHBand="0" w:firstRowFirstColumn="0" w:firstRowLastColumn="0" w:lastRowFirstColumn="0" w:lastRowLastColumn="0"/>
-            </w:pPr>
-            <w:r>
-              <w:t>prix de vente du livre</w:t>
-            </w:r>
-          </w:p>
-        </w:tc>
-        <w:tc>
-          <w:tcPr>
-            <w:tcW w:w="1990" w:type="dxa"/>
-          </w:tcPr>
-          <w:p>
-            <w:pPr>
-              <w:cnfStyle w:val="000000100000" w:firstRow="0" w:lastRow="0" w:firstColumn="0" w:lastColumn="0" w:oddVBand="0" w:evenVBand="0" w:oddHBand="1" w:evenHBand="0" w:firstRowFirstColumn="0" w:firstRowLastColumn="0" w:lastRowFirstColumn="0" w:lastRowLastColumn="0"/>
-            </w:pPr>
-            <w:r>
-              <w:t>DECIMAL(6,2)</w:t>
-            </w:r>
-          </w:p>
-        </w:tc>
-        <w:tc>
-          <w:tcPr>
-            <w:tcW w:w="1925" w:type="dxa"/>
-          </w:tcPr>
-          <w:p>
-            <w:pPr>
-              <w:cnfStyle w:val="000000100000" w:firstRow="0" w:lastRow="0" w:firstColumn="0" w:lastColumn="0" w:oddVBand="0" w:evenVBand="0" w:oddHBand="1" w:evenHBand="0" w:firstRowFirstColumn="0" w:firstRowLastColumn="0" w:lastRowFirstColumn="0" w:lastRowLastColumn="0"/>
-            </w:pPr>
-            <w:r>
-              <w:t>obligatoire</w:t>
+            <w:tcW w:w="2425" w:type="dxa"/>
+          </w:tcPr>
+          <w:p>
+            <w:pPr>
+              <w:cnfStyle w:val="000000100000" w:firstRow="0" w:lastRow="0" w:firstColumn="0" w:lastColumn="0" w:oddVBand="0" w:evenVBand="0" w:oddHBand="1" w:evenHBand="0" w:firstRowFirstColumn="0" w:firstRowLastColumn="0" w:lastRowFirstColumn="0" w:lastRowLastColumn="0"/>
+            </w:pPr>
+            <w:r>
+              <w:t>numéro</w:t>
+            </w:r>
+          </w:p>
+        </w:tc>
+        <w:tc>
+          <w:tcPr>
+            <w:tcW w:w="1667" w:type="dxa"/>
+          </w:tcPr>
+          <w:p>
+            <w:pPr>
+              <w:cnfStyle w:val="000000100000" w:firstRow="0" w:lastRow="0" w:firstColumn="0" w:lastColumn="0" w:oddVBand="0" w:evenVBand="0" w:oddHBand="1" w:evenHBand="0" w:firstRowFirstColumn="0" w:firstRowLastColumn="0" w:lastRowFirstColumn="0" w:lastRowLastColumn="0"/>
+            </w:pPr>
+            <w:r>
+              <w:t>VARCHAR(5)</w:t>
+            </w:r>
+          </w:p>
+        </w:tc>
+        <w:tc>
+          <w:tcPr>
+            <w:tcW w:w="1789" w:type="dxa"/>
+          </w:tcPr>
+          <w:p>
+            <w:pPr>
+              <w:cnfStyle w:val="000000100000" w:firstRow="0" w:lastRow="0" w:firstColumn="0" w:lastColumn="0" w:oddVBand="0" w:evenVBand="0" w:oddHBand="1" w:evenHBand="0" w:firstRowFirstColumn="0" w:firstRowLastColumn="0" w:lastRowFirstColumn="0" w:lastRowLastColumn="0"/>
+            </w:pPr>
+            <w:r>
+              <w:t>facultatif</w:t>
             </w:r>
           </w:p>
         </w:tc>
@@ -1528,14 +1523,14 @@
         <w:tc>
           <w:tcPr>
             <w:cnfStyle w:val="001000000000" w:firstRow="0" w:lastRow="0" w:firstColumn="1" w:lastColumn="0" w:oddVBand="0" w:evenVBand="0" w:oddHBand="0" w:evenHBand="0" w:firstRowFirstColumn="0" w:firstRowLastColumn="0" w:lastRowFirstColumn="0" w:lastRowLastColumn="0"/>
-            <w:tcW w:w="1279" w:type="dxa"/>
+            <w:tcW w:w="1276" w:type="dxa"/>
             <w:vMerge/>
           </w:tcPr>
           <w:p/>
         </w:tc>
         <w:tc>
           <w:tcPr>
-            <w:tcW w:w="2894" w:type="dxa"/>
+            <w:tcW w:w="3299" w:type="dxa"/>
           </w:tcPr>
           <w:p>
             <w:pPr>
@@ -1543,47 +1538,47 @@
             </w:pPr>
             <w:proofErr w:type="spellStart"/>
             <w:r>
-              <w:t>commande_taxe</w:t>
+              <w:t>adresse_libelle_voie</w:t>
             </w:r>
             <w:proofErr w:type="spellEnd"/>
           </w:p>
         </w:tc>
         <w:tc>
           <w:tcPr>
-            <w:tcW w:w="2368" w:type="dxa"/>
-          </w:tcPr>
-          <w:p>
-            <w:pPr>
-              <w:cnfStyle w:val="000000000000" w:firstRow="0" w:lastRow="0" w:firstColumn="0" w:lastColumn="0" w:oddVBand="0" w:evenVBand="0" w:oddHBand="0" w:evenHBand="0" w:firstRowFirstColumn="0" w:firstRowLastColumn="0" w:lastRowFirstColumn="0" w:lastRowLastColumn="0"/>
-            </w:pPr>
-            <w:r>
-              <w:t>TVA</w:t>
-            </w:r>
-          </w:p>
-        </w:tc>
-        <w:tc>
-          <w:tcPr>
-            <w:tcW w:w="1990" w:type="dxa"/>
-          </w:tcPr>
-          <w:p>
-            <w:pPr>
-              <w:cnfStyle w:val="000000000000" w:firstRow="0" w:lastRow="0" w:firstColumn="0" w:lastColumn="0" w:oddVBand="0" w:evenVBand="0" w:oddHBand="0" w:evenHBand="0" w:firstRowFirstColumn="0" w:firstRowLastColumn="0" w:lastRowFirstColumn="0" w:lastRowLastColumn="0"/>
-            </w:pPr>
-            <w:r>
-              <w:t>DECIMAL(5,2)</w:t>
-            </w:r>
-          </w:p>
-        </w:tc>
-        <w:tc>
-          <w:tcPr>
-            <w:tcW w:w="1925" w:type="dxa"/>
-          </w:tcPr>
-          <w:p>
-            <w:pPr>
-              <w:cnfStyle w:val="000000000000" w:firstRow="0" w:lastRow="0" w:firstColumn="0" w:lastColumn="0" w:oddVBand="0" w:evenVBand="0" w:oddHBand="0" w:evenHBand="0" w:firstRowFirstColumn="0" w:firstRowLastColumn="0" w:lastRowFirstColumn="0" w:lastRowLastColumn="0"/>
-            </w:pPr>
-            <w:r>
-              <w:t>obligatoire</w:t>
+            <w:tcW w:w="2425" w:type="dxa"/>
+          </w:tcPr>
+          <w:p>
+            <w:pPr>
+              <w:cnfStyle w:val="000000000000" w:firstRow="0" w:lastRow="0" w:firstColumn="0" w:lastColumn="0" w:oddVBand="0" w:evenVBand="0" w:oddHBand="0" w:evenHBand="0" w:firstRowFirstColumn="0" w:firstRowLastColumn="0" w:lastRowFirstColumn="0" w:lastRowLastColumn="0"/>
+            </w:pPr>
+            <w:r>
+              <w:t>libelle de voie</w:t>
+            </w:r>
+          </w:p>
+        </w:tc>
+        <w:tc>
+          <w:tcPr>
+            <w:tcW w:w="1667" w:type="dxa"/>
+          </w:tcPr>
+          <w:p>
+            <w:pPr>
+              <w:cnfStyle w:val="000000000000" w:firstRow="0" w:lastRow="0" w:firstColumn="0" w:lastColumn="0" w:oddVBand="0" w:evenVBand="0" w:oddHBand="0" w:evenHBand="0" w:firstRowFirstColumn="0" w:firstRowLastColumn="0" w:lastRowFirstColumn="0" w:lastRowLastColumn="0"/>
+            </w:pPr>
+            <w:r>
+              <w:t>VARCHAR(33)</w:t>
+            </w:r>
+          </w:p>
+        </w:tc>
+        <w:tc>
+          <w:tcPr>
+            <w:tcW w:w="1789" w:type="dxa"/>
+          </w:tcPr>
+          <w:p>
+            <w:pPr>
+              <w:cnfStyle w:val="000000000000" w:firstRow="0" w:lastRow="0" w:firstColumn="0" w:lastColumn="0" w:oddVBand="0" w:evenVBand="0" w:oddHBand="0" w:evenHBand="0" w:firstRowFirstColumn="0" w:firstRowLastColumn="0" w:lastRowFirstColumn="0" w:lastRowLastColumn="0"/>
+            </w:pPr>
+            <w:r>
+              <w:t>facultatif</w:t>
             </w:r>
           </w:p>
         </w:tc>
@@ -1595,14 +1590,14 @@
         <w:tc>
           <w:tcPr>
             <w:cnfStyle w:val="001000000000" w:firstRow="0" w:lastRow="0" w:firstColumn="1" w:lastColumn="0" w:oddVBand="0" w:evenVBand="0" w:oddHBand="0" w:evenHBand="0" w:firstRowFirstColumn="0" w:firstRowLastColumn="0" w:lastRowFirstColumn="0" w:lastRowLastColumn="0"/>
-            <w:tcW w:w="1279" w:type="dxa"/>
+            <w:tcW w:w="1276" w:type="dxa"/>
             <w:vMerge/>
           </w:tcPr>
           <w:p/>
         </w:tc>
         <w:tc>
           <w:tcPr>
-            <w:tcW w:w="2894" w:type="dxa"/>
+            <w:tcW w:w="3299" w:type="dxa"/>
           </w:tcPr>
           <w:p>
             <w:pPr>
@@ -1610,47 +1605,50 @@
             </w:pPr>
             <w:proofErr w:type="spellStart"/>
             <w:r>
-              <w:t>commande_quantite</w:t>
+              <w:t>adresse_complement</w:t>
             </w:r>
             <w:proofErr w:type="spellEnd"/>
-          </w:p>
-        </w:tc>
-        <w:tc>
-          <w:tcPr>
-            <w:tcW w:w="2368" w:type="dxa"/>
-          </w:tcPr>
-          <w:p>
-            <w:pPr>
-              <w:cnfStyle w:val="000000100000" w:firstRow="0" w:lastRow="0" w:firstColumn="0" w:lastColumn="0" w:oddVBand="0" w:evenVBand="0" w:oddHBand="1" w:evenHBand="0" w:firstRowFirstColumn="0" w:firstRowLastColumn="0" w:lastRowFirstColumn="0" w:lastRowLastColumn="0"/>
-            </w:pPr>
-            <w:r>
-              <w:t>quantité de livres commandés</w:t>
-            </w:r>
-          </w:p>
-        </w:tc>
-        <w:tc>
-          <w:tcPr>
-            <w:tcW w:w="1990" w:type="dxa"/>
-          </w:tcPr>
-          <w:p>
-            <w:pPr>
-              <w:cnfStyle w:val="000000100000" w:firstRow="0" w:lastRow="0" w:firstColumn="0" w:lastColumn="0" w:oddVBand="0" w:evenVBand="0" w:oddHBand="1" w:evenHBand="0" w:firstRowFirstColumn="0" w:firstRowLastColumn="0" w:lastRowFirstColumn="0" w:lastRowLastColumn="0"/>
-            </w:pPr>
-            <w:r>
-              <w:t>INT(10)</w:t>
-            </w:r>
-          </w:p>
-        </w:tc>
-        <w:tc>
-          <w:tcPr>
-            <w:tcW w:w="1925" w:type="dxa"/>
-          </w:tcPr>
-          <w:p>
-            <w:pPr>
-              <w:cnfStyle w:val="000000100000" w:firstRow="0" w:lastRow="0" w:firstColumn="0" w:lastColumn="0" w:oddVBand="0" w:evenVBand="0" w:oddHBand="1" w:evenHBand="0" w:firstRowFirstColumn="0" w:firstRowLastColumn="0" w:lastRowFirstColumn="0" w:lastRowLastColumn="0"/>
-            </w:pPr>
-            <w:r>
-              <w:t>obligatoire</w:t>
+            <w:r>
+              <w:t xml:space="preserve"> _remise</w:t>
+            </w:r>
+          </w:p>
+        </w:tc>
+        <w:tc>
+          <w:tcPr>
+            <w:tcW w:w="2425" w:type="dxa"/>
+          </w:tcPr>
+          <w:p>
+            <w:pPr>
+              <w:cnfStyle w:val="000000100000" w:firstRow="0" w:lastRow="0" w:firstColumn="0" w:lastColumn="0" w:oddVBand="0" w:evenVBand="0" w:oddHBand="1" w:evenHBand="0" w:firstRowFirstColumn="0" w:firstRowLastColumn="0" w:lastRowFirstColumn="0" w:lastRowLastColumn="0"/>
+            </w:pPr>
+            <w:r>
+              <w:t>complément de remise</w:t>
+            </w:r>
+          </w:p>
+        </w:tc>
+        <w:tc>
+          <w:tcPr>
+            <w:tcW w:w="1667" w:type="dxa"/>
+          </w:tcPr>
+          <w:p>
+            <w:pPr>
+              <w:cnfStyle w:val="000000100000" w:firstRow="0" w:lastRow="0" w:firstColumn="0" w:lastColumn="0" w:oddVBand="0" w:evenVBand="0" w:oddHBand="1" w:evenHBand="0" w:firstRowFirstColumn="0" w:firstRowLastColumn="0" w:lastRowFirstColumn="0" w:lastRowLastColumn="0"/>
+            </w:pPr>
+            <w:r>
+              <w:t>VARCHAR(38)</w:t>
+            </w:r>
+          </w:p>
+        </w:tc>
+        <w:tc>
+          <w:tcPr>
+            <w:tcW w:w="1789" w:type="dxa"/>
+          </w:tcPr>
+          <w:p>
+            <w:pPr>
+              <w:cnfStyle w:val="000000100000" w:firstRow="0" w:lastRow="0" w:firstColumn="0" w:lastColumn="0" w:oddVBand="0" w:evenVBand="0" w:oddHBand="1" w:evenHBand="0" w:firstRowFirstColumn="0" w:firstRowLastColumn="0" w:lastRowFirstColumn="0" w:lastRowLastColumn="0"/>
+            </w:pPr>
+            <w:r>
+              <w:t>facultatif</w:t>
             </w:r>
           </w:p>
         </w:tc>
@@ -1659,14 +1657,14 @@
         <w:tc>
           <w:tcPr>
             <w:cnfStyle w:val="001000000000" w:firstRow="0" w:lastRow="0" w:firstColumn="1" w:lastColumn="0" w:oddVBand="0" w:evenVBand="0" w:oddHBand="0" w:evenHBand="0" w:firstRowFirstColumn="0" w:firstRowLastColumn="0" w:lastRowFirstColumn="0" w:lastRowLastColumn="0"/>
-            <w:tcW w:w="1279" w:type="dxa"/>
+            <w:tcW w:w="1276" w:type="dxa"/>
             <w:vMerge/>
           </w:tcPr>
           <w:p/>
         </w:tc>
         <w:tc>
           <w:tcPr>
-            <w:tcW w:w="2894" w:type="dxa"/>
+            <w:tcW w:w="3299" w:type="dxa"/>
           </w:tcPr>
           <w:p>
             <w:pPr>
@@ -1674,14 +1672,275 @@
             </w:pPr>
             <w:proofErr w:type="spellStart"/>
             <w:r>
-              <w:t>commande_droits_auteur</w:t>
+              <w:t>adresse_complement_distribution</w:t>
             </w:r>
             <w:proofErr w:type="spellEnd"/>
           </w:p>
         </w:tc>
         <w:tc>
           <w:tcPr>
-            <w:tcW w:w="2368" w:type="dxa"/>
+            <w:tcW w:w="2425" w:type="dxa"/>
+          </w:tcPr>
+          <w:p>
+            <w:pPr>
+              <w:cnfStyle w:val="000000000000" w:firstRow="0" w:lastRow="0" w:firstColumn="0" w:lastColumn="0" w:oddVBand="0" w:evenVBand="0" w:oddHBand="0" w:evenHBand="0" w:firstRowFirstColumn="0" w:firstRowLastColumn="0" w:lastRowFirstColumn="0" w:lastRowLastColumn="0"/>
+            </w:pPr>
+            <w:r>
+              <w:t>complément de distribution</w:t>
+            </w:r>
+          </w:p>
+        </w:tc>
+        <w:tc>
+          <w:tcPr>
+            <w:tcW w:w="1667" w:type="dxa"/>
+          </w:tcPr>
+          <w:p>
+            <w:pPr>
+              <w:cnfStyle w:val="000000000000" w:firstRow="0" w:lastRow="0" w:firstColumn="0" w:lastColumn="0" w:oddVBand="0" w:evenVBand="0" w:oddHBand="0" w:evenHBand="0" w:firstRowFirstColumn="0" w:firstRowLastColumn="0" w:lastRowFirstColumn="0" w:lastRowLastColumn="0"/>
+            </w:pPr>
+            <w:r>
+              <w:t>VARCHAR(38)</w:t>
+            </w:r>
+          </w:p>
+        </w:tc>
+        <w:tc>
+          <w:tcPr>
+            <w:tcW w:w="1789" w:type="dxa"/>
+          </w:tcPr>
+          <w:p>
+            <w:pPr>
+              <w:cnfStyle w:val="000000000000" w:firstRow="0" w:lastRow="0" w:firstColumn="0" w:lastColumn="0" w:oddVBand="0" w:evenVBand="0" w:oddHBand="0" w:evenHBand="0" w:firstRowFirstColumn="0" w:firstRowLastColumn="0" w:lastRowFirstColumn="0" w:lastRowLastColumn="0"/>
+            </w:pPr>
+            <w:r>
+              <w:t>facultatif</w:t>
+            </w:r>
+          </w:p>
+        </w:tc>
+      </w:tr>
+      <w:tr>
+        <w:trPr>
+          <w:cnfStyle w:val="000000100000" w:firstRow="0" w:lastRow="0" w:firstColumn="0" w:lastColumn="0" w:oddVBand="0" w:evenVBand="0" w:oddHBand="1" w:evenHBand="0" w:firstRowFirstColumn="0" w:firstRowLastColumn="0" w:lastRowFirstColumn="0" w:lastRowLastColumn="0"/>
+        </w:trPr>
+        <w:tc>
+          <w:tcPr>
+            <w:cnfStyle w:val="001000000000" w:firstRow="0" w:lastRow="0" w:firstColumn="1" w:lastColumn="0" w:oddVBand="0" w:evenVBand="0" w:oddHBand="0" w:evenHBand="0" w:firstRowFirstColumn="0" w:firstRowLastColumn="0" w:lastRowFirstColumn="0" w:lastRowLastColumn="0"/>
+            <w:tcW w:w="1276" w:type="dxa"/>
+            <w:vMerge/>
+          </w:tcPr>
+          <w:p/>
+        </w:tc>
+        <w:tc>
+          <w:tcPr>
+            <w:tcW w:w="3299" w:type="dxa"/>
+          </w:tcPr>
+          <w:p>
+            <w:pPr>
+              <w:cnfStyle w:val="000000100000" w:firstRow="0" w:lastRow="0" w:firstColumn="0" w:lastColumn="0" w:oddVBand="0" w:evenVBand="0" w:oddHBand="1" w:evenHBand="0" w:firstRowFirstColumn="0" w:firstRowLastColumn="0" w:lastRowFirstColumn="0" w:lastRowLastColumn="0"/>
+            </w:pPr>
+            <w:proofErr w:type="spellStart"/>
+            <w:r>
+              <w:t>adresse_code_postal</w:t>
+            </w:r>
+            <w:proofErr w:type="spellEnd"/>
+          </w:p>
+        </w:tc>
+        <w:tc>
+          <w:tcPr>
+            <w:tcW w:w="2425" w:type="dxa"/>
+          </w:tcPr>
+          <w:p>
+            <w:pPr>
+              <w:cnfStyle w:val="000000100000" w:firstRow="0" w:lastRow="0" w:firstColumn="0" w:lastColumn="0" w:oddVBand="0" w:evenVBand="0" w:oddHBand="1" w:evenHBand="0" w:firstRowFirstColumn="0" w:firstRowLastColumn="0" w:lastRowFirstColumn="0" w:lastRowLastColumn="0"/>
+            </w:pPr>
+            <w:r>
+              <w:t>code postal</w:t>
+            </w:r>
+          </w:p>
+        </w:tc>
+        <w:tc>
+          <w:tcPr>
+            <w:tcW w:w="1667" w:type="dxa"/>
+          </w:tcPr>
+          <w:p>
+            <w:pPr>
+              <w:cnfStyle w:val="000000100000" w:firstRow="0" w:lastRow="0" w:firstColumn="0" w:lastColumn="0" w:oddVBand="0" w:evenVBand="0" w:oddHBand="1" w:evenHBand="0" w:firstRowFirstColumn="0" w:firstRowLastColumn="0" w:lastRowFirstColumn="0" w:lastRowLastColumn="0"/>
+            </w:pPr>
+            <w:r>
+              <w:t>CHAR(5)</w:t>
+            </w:r>
+          </w:p>
+        </w:tc>
+        <w:tc>
+          <w:tcPr>
+            <w:tcW w:w="1789" w:type="dxa"/>
+          </w:tcPr>
+          <w:p>
+            <w:pPr>
+              <w:cnfStyle w:val="000000100000" w:firstRow="0" w:lastRow="0" w:firstColumn="0" w:lastColumn="0" w:oddVBand="0" w:evenVBand="0" w:oddHBand="1" w:evenHBand="0" w:firstRowFirstColumn="0" w:firstRowLastColumn="0" w:lastRowFirstColumn="0" w:lastRowLastColumn="0"/>
+            </w:pPr>
+            <w:r>
+              <w:t>obligatoire</w:t>
+            </w:r>
+          </w:p>
+        </w:tc>
+      </w:tr>
+      <w:tr>
+        <w:tc>
+          <w:tcPr>
+            <w:cnfStyle w:val="001000000000" w:firstRow="0" w:lastRow="0" w:firstColumn="1" w:lastColumn="0" w:oddVBand="0" w:evenVBand="0" w:oddHBand="0" w:evenHBand="0" w:firstRowFirstColumn="0" w:firstRowLastColumn="0" w:lastRowFirstColumn="0" w:lastRowLastColumn="0"/>
+            <w:tcW w:w="1276" w:type="dxa"/>
+            <w:vMerge/>
+          </w:tcPr>
+          <w:p/>
+        </w:tc>
+        <w:tc>
+          <w:tcPr>
+            <w:tcW w:w="3299" w:type="dxa"/>
+          </w:tcPr>
+          <w:p>
+            <w:pPr>
+              <w:cnfStyle w:val="000000000000" w:firstRow="0" w:lastRow="0" w:firstColumn="0" w:lastColumn="0" w:oddVBand="0" w:evenVBand="0" w:oddHBand="0" w:evenHBand="0" w:firstRowFirstColumn="0" w:firstRowLastColumn="0" w:lastRowFirstColumn="0" w:lastRowLastColumn="0"/>
+            </w:pPr>
+            <w:proofErr w:type="spellStart"/>
+            <w:r>
+              <w:t>adresse_localite</w:t>
+            </w:r>
+            <w:proofErr w:type="spellEnd"/>
+          </w:p>
+        </w:tc>
+        <w:tc>
+          <w:tcPr>
+            <w:tcW w:w="2425" w:type="dxa"/>
+          </w:tcPr>
+          <w:p>
+            <w:pPr>
+              <w:cnfStyle w:val="000000000000" w:firstRow="0" w:lastRow="0" w:firstColumn="0" w:lastColumn="0" w:oddVBand="0" w:evenVBand="0" w:oddHBand="0" w:evenHBand="0" w:firstRowFirstColumn="0" w:firstRowLastColumn="0" w:lastRowFirstColumn="0" w:lastRowLastColumn="0"/>
+            </w:pPr>
+            <w:r>
+              <w:t>localité</w:t>
+            </w:r>
+          </w:p>
+        </w:tc>
+        <w:tc>
+          <w:tcPr>
+            <w:tcW w:w="1667" w:type="dxa"/>
+          </w:tcPr>
+          <w:p>
+            <w:pPr>
+              <w:cnfStyle w:val="000000000000" w:firstRow="0" w:lastRow="0" w:firstColumn="0" w:lastColumn="0" w:oddVBand="0" w:evenVBand="0" w:oddHBand="0" w:evenHBand="0" w:firstRowFirstColumn="0" w:firstRowLastColumn="0" w:lastRowFirstColumn="0" w:lastRowLastColumn="0"/>
+            </w:pPr>
+            <w:r>
+              <w:t>VARCHAR(33)</w:t>
+            </w:r>
+          </w:p>
+        </w:tc>
+        <w:tc>
+          <w:tcPr>
+            <w:tcW w:w="1789" w:type="dxa"/>
+          </w:tcPr>
+          <w:p>
+            <w:pPr>
+              <w:cnfStyle w:val="000000000000" w:firstRow="0" w:lastRow="0" w:firstColumn="0" w:lastColumn="0" w:oddVBand="0" w:evenVBand="0" w:oddHBand="0" w:evenHBand="0" w:firstRowFirstColumn="0" w:firstRowLastColumn="0" w:lastRowFirstColumn="0" w:lastRowLastColumn="0"/>
+            </w:pPr>
+            <w:r>
+              <w:t>obligatoire</w:t>
+            </w:r>
+          </w:p>
+        </w:tc>
+      </w:tr>
+      <w:tr>
+        <w:trPr>
+          <w:cnfStyle w:val="000000100000" w:firstRow="0" w:lastRow="0" w:firstColumn="0" w:lastColumn="0" w:oddVBand="0" w:evenVBand="0" w:oddHBand="1" w:evenHBand="0" w:firstRowFirstColumn="0" w:firstRowLastColumn="0" w:lastRowFirstColumn="0" w:lastRowLastColumn="0"/>
+        </w:trPr>
+        <w:tc>
+          <w:tcPr>
+            <w:cnfStyle w:val="001000000000" w:firstRow="0" w:lastRow="0" w:firstColumn="1" w:lastColumn="0" w:oddVBand="0" w:evenVBand="0" w:oddHBand="0" w:evenHBand="0" w:firstRowFirstColumn="0" w:firstRowLastColumn="0" w:lastRowFirstColumn="0" w:lastRowLastColumn="0"/>
+            <w:tcW w:w="1276" w:type="dxa"/>
+            <w:vMerge/>
+          </w:tcPr>
+          <w:p/>
+        </w:tc>
+        <w:tc>
+          <w:tcPr>
+            <w:tcW w:w="3299" w:type="dxa"/>
+          </w:tcPr>
+          <w:p>
+            <w:pPr>
+              <w:cnfStyle w:val="000000100000" w:firstRow="0" w:lastRow="0" w:firstColumn="0" w:lastColumn="0" w:oddVBand="0" w:evenVBand="0" w:oddHBand="1" w:evenHBand="0" w:firstRowFirstColumn="0" w:firstRowLastColumn="0" w:lastRowFirstColumn="0" w:lastRowLastColumn="0"/>
+            </w:pPr>
+            <w:proofErr w:type="spellStart"/>
+            <w:r>
+              <w:t>adresse_pays</w:t>
+            </w:r>
+            <w:proofErr w:type="spellEnd"/>
+          </w:p>
+        </w:tc>
+        <w:tc>
+          <w:tcPr>
+            <w:tcW w:w="2425" w:type="dxa"/>
+          </w:tcPr>
+          <w:p>
+            <w:pPr>
+              <w:cnfStyle w:val="000000100000" w:firstRow="0" w:lastRow="0" w:firstColumn="0" w:lastColumn="0" w:oddVBand="0" w:evenVBand="0" w:oddHBand="1" w:evenHBand="0" w:firstRowFirstColumn="0" w:firstRowLastColumn="0" w:lastRowFirstColumn="0" w:lastRowLastColumn="0"/>
+            </w:pPr>
+            <w:r>
+              <w:t>pays</w:t>
+            </w:r>
+          </w:p>
+        </w:tc>
+        <w:tc>
+          <w:tcPr>
+            <w:tcW w:w="1667" w:type="dxa"/>
+          </w:tcPr>
+          <w:p>
+            <w:pPr>
+              <w:cnfStyle w:val="000000100000" w:firstRow="0" w:lastRow="0" w:firstColumn="0" w:lastColumn="0" w:oddVBand="0" w:evenVBand="0" w:oddHBand="1" w:evenHBand="0" w:firstRowFirstColumn="0" w:firstRowLastColumn="0" w:lastRowFirstColumn="0" w:lastRowLastColumn="0"/>
+            </w:pPr>
+            <w:r>
+              <w:t>VARCHAR(38)</w:t>
+            </w:r>
+          </w:p>
+        </w:tc>
+        <w:tc>
+          <w:tcPr>
+            <w:tcW w:w="1789" w:type="dxa"/>
+          </w:tcPr>
+          <w:p>
+            <w:pPr>
+              <w:cnfStyle w:val="000000100000" w:firstRow="0" w:lastRow="0" w:firstColumn="0" w:lastColumn="0" w:oddVBand="0" w:evenVBand="0" w:oddHBand="1" w:evenHBand="0" w:firstRowFirstColumn="0" w:firstRowLastColumn="0" w:lastRowFirstColumn="0" w:lastRowLastColumn="0"/>
+            </w:pPr>
+            <w:r>
+              <w:t>facultatif</w:t>
+            </w:r>
+          </w:p>
+        </w:tc>
+      </w:tr>
+      <w:tr>
+        <w:tc>
+          <w:tcPr>
+            <w:cnfStyle w:val="001000000000" w:firstRow="0" w:lastRow="0" w:firstColumn="1" w:lastColumn="0" w:oddVBand="0" w:evenVBand="0" w:oddHBand="0" w:evenHBand="0" w:firstRowFirstColumn="0" w:firstRowLastColumn="0" w:lastRowFirstColumn="0" w:lastRowLastColumn="0"/>
+            <w:tcW w:w="1276" w:type="dxa"/>
+          </w:tcPr>
+          <w:p/>
+        </w:tc>
+        <w:tc>
+          <w:tcPr>
+            <w:tcW w:w="3299" w:type="dxa"/>
+          </w:tcPr>
+          <w:p>
+            <w:pPr>
+              <w:cnfStyle w:val="000000000000" w:firstRow="0" w:lastRow="0" w:firstColumn="0" w:lastColumn="0" w:oddVBand="0" w:evenVBand="0" w:oddHBand="0" w:evenHBand="0" w:firstRowFirstColumn="0" w:firstRowLastColumn="0" w:lastRowFirstColumn="0" w:lastRowLastColumn="0"/>
+            </w:pPr>
+            <w:proofErr w:type="spellStart"/>
+            <w:r>
+              <w:t>droits_auteur</w:t>
+            </w:r>
+            <w:proofErr w:type="spellEnd"/>
+          </w:p>
+        </w:tc>
+        <w:tc>
+          <w:tcPr>
+            <w:tcW w:w="2425" w:type="dxa"/>
           </w:tcPr>
           <w:p>
             <w:pPr>
@@ -1694,7 +1953,7 @@
         </w:tc>
         <w:tc>
           <w:tcPr>
-            <w:tcW w:w="1990" w:type="dxa"/>
+            <w:tcW w:w="1667" w:type="dxa"/>
           </w:tcPr>
           <w:p>
             <w:pPr>
@@ -1707,7 +1966,7 @@
         </w:tc>
         <w:tc>
           <w:tcPr>
-            <w:tcW w:w="1925" w:type="dxa"/>
+            <w:tcW w:w="1789" w:type="dxa"/>
           </w:tcPr>
           <w:p>
             <w:pPr>
@@ -1722,6 +1981,11 @@
       <w:bookmarkEnd w:id="0"/>
       <w:bookmarkEnd w:id="1"/>
     </w:tbl>
+    <w:p>
+      <w:pPr>
+        <w:pStyle w:val="Titre1"/>
+      </w:pPr>
+    </w:p>
     <w:p/>
     <w:sectPr>
       <w:pgSz w:w="11906" w:h="16838"/>
@@ -2131,6 +2395,7 @@
   <w:style w:type="paragraph" w:default="1" w:styleId="Normal">
     <w:name w:val="Normal"/>
     <w:qFormat/>
+    <w:rsid w:val="004C294E"/>
   </w:style>
   <w:style w:type="paragraph" w:styleId="Titre1">
     <w:name w:val="heading 1"/>
@@ -2320,6 +2585,112 @@
       <w:tblPr/>
       <w:tcPr>
         <w:shd w:val="clear" w:color="auto" w:fill="DEEAF6" w:themeFill="accent5" w:themeFillTint="33"/>
+      </w:tcPr>
+    </w:tblStylePr>
+  </w:style>
+  <w:style w:type="table" w:styleId="TableauGrille5Fonc-Accentuation5">
+    <w:name w:val="Grid Table 5 Dark Accent 5"/>
+    <w:basedOn w:val="TableauNormal"/>
+    <w:uiPriority w:val="50"/>
+    <w:rsid w:val="004C294E"/>
+    <w:pPr>
+      <w:spacing w:after="0" w:line="240" w:lineRule="auto"/>
+    </w:pPr>
+    <w:tblPr>
+      <w:tblStyleRowBandSize w:val="1"/>
+      <w:tblStyleColBandSize w:val="1"/>
+      <w:tblBorders>
+        <w:top w:val="single" w:sz="4" w:space="0" w:color="FFFFFF" w:themeColor="background1"/>
+        <w:left w:val="single" w:sz="4" w:space="0" w:color="FFFFFF" w:themeColor="background1"/>
+        <w:bottom w:val="single" w:sz="4" w:space="0" w:color="FFFFFF" w:themeColor="background1"/>
+        <w:right w:val="single" w:sz="4" w:space="0" w:color="FFFFFF" w:themeColor="background1"/>
+        <w:insideH w:val="single" w:sz="4" w:space="0" w:color="FFFFFF" w:themeColor="background1"/>
+        <w:insideV w:val="single" w:sz="4" w:space="0" w:color="FFFFFF" w:themeColor="background1"/>
+      </w:tblBorders>
+    </w:tblPr>
+    <w:tcPr>
+      <w:shd w:val="clear" w:color="auto" w:fill="DEEAF6" w:themeFill="accent5" w:themeFillTint="33"/>
+    </w:tcPr>
+    <w:tblStylePr w:type="firstRow">
+      <w:rPr>
+        <w:b/>
+        <w:bCs/>
+        <w:color w:val="FFFFFF" w:themeColor="background1"/>
+      </w:rPr>
+      <w:tblPr/>
+      <w:tcPr>
+        <w:tcBorders>
+          <w:top w:val="single" w:sz="4" w:space="0" w:color="FFFFFF" w:themeColor="background1"/>
+          <w:left w:val="single" w:sz="4" w:space="0" w:color="FFFFFF" w:themeColor="background1"/>
+          <w:right w:val="single" w:sz="4" w:space="0" w:color="FFFFFF" w:themeColor="background1"/>
+          <w:insideH w:val="nil"/>
+          <w:insideV w:val="nil"/>
+        </w:tcBorders>
+        <w:shd w:val="clear" w:color="auto" w:fill="5B9BD5" w:themeFill="accent5"/>
+      </w:tcPr>
+    </w:tblStylePr>
+    <w:tblStylePr w:type="lastRow">
+      <w:rPr>
+        <w:b/>
+        <w:bCs/>
+        <w:color w:val="FFFFFF" w:themeColor="background1"/>
+      </w:rPr>
+      <w:tblPr/>
+      <w:tcPr>
+        <w:tcBorders>
+          <w:left w:val="single" w:sz="4" w:space="0" w:color="FFFFFF" w:themeColor="background1"/>
+          <w:bottom w:val="single" w:sz="4" w:space="0" w:color="FFFFFF" w:themeColor="background1"/>
+          <w:right w:val="single" w:sz="4" w:space="0" w:color="FFFFFF" w:themeColor="background1"/>
+          <w:insideH w:val="nil"/>
+          <w:insideV w:val="nil"/>
+        </w:tcBorders>
+        <w:shd w:val="clear" w:color="auto" w:fill="5B9BD5" w:themeFill="accent5"/>
+      </w:tcPr>
+    </w:tblStylePr>
+    <w:tblStylePr w:type="firstCol">
+      <w:rPr>
+        <w:b/>
+        <w:bCs/>
+        <w:color w:val="FFFFFF" w:themeColor="background1"/>
+      </w:rPr>
+      <w:tblPr/>
+      <w:tcPr>
+        <w:tcBorders>
+          <w:top w:val="single" w:sz="4" w:space="0" w:color="FFFFFF" w:themeColor="background1"/>
+          <w:left w:val="single" w:sz="4" w:space="0" w:color="FFFFFF" w:themeColor="background1"/>
+          <w:bottom w:val="single" w:sz="4" w:space="0" w:color="FFFFFF" w:themeColor="background1"/>
+          <w:insideV w:val="nil"/>
+        </w:tcBorders>
+        <w:shd w:val="clear" w:color="auto" w:fill="5B9BD5" w:themeFill="accent5"/>
+      </w:tcPr>
+    </w:tblStylePr>
+    <w:tblStylePr w:type="lastCol">
+      <w:rPr>
+        <w:b/>
+        <w:bCs/>
+        <w:color w:val="FFFFFF" w:themeColor="background1"/>
+      </w:rPr>
+      <w:tblPr/>
+      <w:tcPr>
+        <w:tcBorders>
+          <w:top w:val="single" w:sz="4" w:space="0" w:color="FFFFFF" w:themeColor="background1"/>
+          <w:bottom w:val="single" w:sz="4" w:space="0" w:color="FFFFFF" w:themeColor="background1"/>
+          <w:right w:val="single" w:sz="4" w:space="0" w:color="FFFFFF" w:themeColor="background1"/>
+          <w:insideV w:val="nil"/>
+        </w:tcBorders>
+        <w:shd w:val="clear" w:color="auto" w:fill="5B9BD5" w:themeFill="accent5"/>
+      </w:tcPr>
+    </w:tblStylePr>
+    <w:tblStylePr w:type="band1Vert">
+      <w:tblPr/>
+      <w:tcPr>
+        <w:shd w:val="clear" w:color="auto" w:fill="BDD6EE" w:themeFill="accent5" w:themeFillTint="66"/>
+      </w:tcPr>
+    </w:tblStylePr>
+    <w:tblStylePr w:type="band1Horz">
+      <w:tblPr/>
+      <w:tcPr>
+        <w:shd w:val="clear" w:color="auto" w:fill="BDD6EE" w:themeFill="accent5" w:themeFillTint="66"/>
       </w:tcPr>
     </w:tblStylePr>
   </w:style>

--- a/103_BaseDeDonnees/Exercices/202_Editeur/EDITEUR 2 Dictionnaire des données.docx
+++ b/103_BaseDeDonnees/Exercices/202_Editeur/EDITEUR 2 Dictionnaire des données.docx
@@ -2,14 +2,6 @@
 <file path=word/document.xml><?xml version="1.0" encoding="utf-8"?>
 <w:document xmlns:wpc="http://schemas.microsoft.com/office/word/2010/wordprocessingCanvas" xmlns:cx="http://schemas.microsoft.com/office/drawing/2014/chartex" xmlns:cx1="http://schemas.microsoft.com/office/drawing/2015/9/8/chartex" xmlns:cx2="http://schemas.microsoft.com/office/drawing/2015/10/21/chartex" xmlns:cx3="http://schemas.microsoft.com/office/drawing/2016/5/9/chartex" xmlns:cx4="http://schemas.microsoft.com/office/drawing/2016/5/10/chartex" xmlns:cx5="http://schemas.microsoft.com/office/drawing/2016/5/11/chartex" xmlns:cx6="http://schemas.microsoft.com/office/drawing/2016/5/12/chartex" xmlns:cx7="http://schemas.microsoft.com/office/drawing/2016/5/13/chartex" xmlns:cx8="http://schemas.microsoft.com/office/drawing/2016/5/14/chartex" xmlns:mc="http://schemas.openxmlformats.org/markup-compatibility/2006" xmlns:aink="http://schemas.microsoft.com/office/drawing/2016/ink" xmlns:am3d="http://schemas.microsoft.com/office/drawing/2017/model3d" xmlns:o="urn:schemas-microsoft-com:office:office" xmlns:oel="http://schemas.microsoft.com/office/2019/extlst" xmlns:r="http://schemas.openxmlformats.org/officeDocument/2006/relationships" xmlns:m="http://schemas.openxmlformats.org/officeDocument/2006/math" xmlns:v="urn:schemas-microsoft-com:vml" xmlns:wp14="http://schemas.microsoft.com/office/word/2010/wordprocessingDrawing" xmlns:wp="http://schemas.openxmlformats.org/drawingml/2006/wordprocessingDrawing" xmlns:w10="urn:schemas-microsoft-com:office:word" xmlns:w="http://schemas.openxmlformats.org/wordprocessingml/2006/main" xmlns:w14="http://schemas.microsoft.com/office/word/2010/wordml" xmlns:w15="http://schemas.microsoft.com/office/word/2012/wordml" xmlns:w16cex="http://schemas.microsoft.com/office/word/2018/wordml/cex" xmlns:w16cid="http://schemas.microsoft.com/office/word/2016/wordml/cid" xmlns:w16="http://schemas.microsoft.com/office/word/2018/wordml" xmlns:w16sdtdh="http://schemas.microsoft.com/office/word/2020/wordml/sdtdatahash" xmlns:w16se="http://schemas.microsoft.com/office/word/2015/wordml/symex" xmlns:wpg="http://schemas.microsoft.com/office/word/2010/wordprocessingGroup" xmlns:wpi="http://schemas.microsoft.com/office/word/2010/wordprocessingInk" xmlns:wne="http://schemas.microsoft.com/office/word/2006/wordml" xmlns:wps="http://schemas.microsoft.com/office/word/2010/wordprocessingShape" mc:Ignorable="w14 w15 w16se w16cid w16 w16cex w16sdtdh wp14">
   <w:body>
-    <w:p>
-      <w:pPr>
-        <w:pStyle w:val="Titre1"/>
-      </w:pPr>
-      <w:r>
-        <w:t>Dictionnaire des données</w:t>
-      </w:r>
-    </w:p>
     <w:tbl>
       <w:tblPr>
         <w:tblStyle w:val="TableauGrille5Fonc-Accentuation5"/>
@@ -118,8 +110,13 @@
               <w:cnfStyle w:val="000000100000" w:firstRow="0" w:lastRow="0" w:firstColumn="0" w:lastColumn="0" w:oddVBand="0" w:evenVBand="0" w:oddHBand="1" w:evenHBand="0" w:firstRowFirstColumn="0" w:firstRowLastColumn="0" w:lastRowFirstColumn="0" w:lastRowLastColumn="0"/>
             </w:pPr>
             <w:proofErr w:type="spellStart"/>
-            <w:r>
-              <w:t>livre_id</w:t>
+            <w:proofErr w:type="gramStart"/>
+            <w:r>
+              <w:t>livre</w:t>
+            </w:r>
+            <w:proofErr w:type="gramEnd"/>
+            <w:r>
+              <w:t>_id</w:t>
             </w:r>
             <w:proofErr w:type="spellEnd"/>
           </w:p>
@@ -132,8 +129,13 @@
             <w:pPr>
               <w:cnfStyle w:val="000000100000" w:firstRow="0" w:lastRow="0" w:firstColumn="0" w:lastColumn="0" w:oddVBand="0" w:evenVBand="0" w:oddHBand="1" w:evenHBand="0" w:firstRowFirstColumn="0" w:firstRowLastColumn="0" w:lastRowFirstColumn="0" w:lastRowLastColumn="0"/>
             </w:pPr>
-            <w:r>
-              <w:t>identifiant du livre</w:t>
+            <w:proofErr w:type="gramStart"/>
+            <w:r>
+              <w:t>identifiant</w:t>
+            </w:r>
+            <w:proofErr w:type="gramEnd"/>
+            <w:r>
+              <w:t xml:space="preserve"> du livre</w:t>
             </w:r>
           </w:p>
         </w:tc>
@@ -145,8 +147,13 @@
             <w:pPr>
               <w:cnfStyle w:val="000000100000" w:firstRow="0" w:lastRow="0" w:firstColumn="0" w:lastColumn="0" w:oddVBand="0" w:evenVBand="0" w:oddHBand="1" w:evenHBand="0" w:firstRowFirstColumn="0" w:firstRowLastColumn="0" w:lastRowFirstColumn="0" w:lastRowLastColumn="0"/>
             </w:pPr>
-            <w:r>
-              <w:t>INT(11)</w:t>
+            <w:proofErr w:type="gramStart"/>
+            <w:r>
+              <w:t>INT(</w:t>
+            </w:r>
+            <w:proofErr w:type="gramEnd"/>
+            <w:r>
+              <w:t>11)</w:t>
             </w:r>
           </w:p>
         </w:tc>
@@ -158,8 +165,13 @@
             <w:pPr>
               <w:cnfStyle w:val="000000100000" w:firstRow="0" w:lastRow="0" w:firstColumn="0" w:lastColumn="0" w:oddVBand="0" w:evenVBand="0" w:oddHBand="1" w:evenHBand="0" w:firstRowFirstColumn="0" w:firstRowLastColumn="0" w:lastRowFirstColumn="0" w:lastRowLastColumn="0"/>
             </w:pPr>
-            <w:r>
-              <w:t>identifiant, ai</w:t>
+            <w:proofErr w:type="gramStart"/>
+            <w:r>
+              <w:t>identifiant</w:t>
+            </w:r>
+            <w:proofErr w:type="gramEnd"/>
+            <w:r>
+              <w:t>, ai</w:t>
             </w:r>
           </w:p>
         </w:tc>
@@ -182,8 +194,13 @@
               <w:cnfStyle w:val="000000000000" w:firstRow="0" w:lastRow="0" w:firstColumn="0" w:lastColumn="0" w:oddVBand="0" w:evenVBand="0" w:oddHBand="0" w:evenHBand="0" w:firstRowFirstColumn="0" w:firstRowLastColumn="0" w:lastRowFirstColumn="0" w:lastRowLastColumn="0"/>
             </w:pPr>
             <w:proofErr w:type="spellStart"/>
-            <w:r>
-              <w:t>livre_titre</w:t>
+            <w:proofErr w:type="gramStart"/>
+            <w:r>
+              <w:t>livre</w:t>
+            </w:r>
+            <w:proofErr w:type="gramEnd"/>
+            <w:r>
+              <w:t>_titre</w:t>
             </w:r>
             <w:proofErr w:type="spellEnd"/>
           </w:p>
@@ -196,8 +213,13 @@
             <w:pPr>
               <w:cnfStyle w:val="000000000000" w:firstRow="0" w:lastRow="0" w:firstColumn="0" w:lastColumn="0" w:oddVBand="0" w:evenVBand="0" w:oddHBand="0" w:evenHBand="0" w:firstRowFirstColumn="0" w:firstRowLastColumn="0" w:lastRowFirstColumn="0" w:lastRowLastColumn="0"/>
             </w:pPr>
-            <w:r>
-              <w:t>titre du livre</w:t>
+            <w:proofErr w:type="gramStart"/>
+            <w:r>
+              <w:t>titre</w:t>
+            </w:r>
+            <w:proofErr w:type="gramEnd"/>
+            <w:r>
+              <w:t xml:space="preserve"> du livre</w:t>
             </w:r>
           </w:p>
         </w:tc>
@@ -209,8 +231,13 @@
             <w:pPr>
               <w:cnfStyle w:val="000000000000" w:firstRow="0" w:lastRow="0" w:firstColumn="0" w:lastColumn="0" w:oddVBand="0" w:evenVBand="0" w:oddHBand="0" w:evenHBand="0" w:firstRowFirstColumn="0" w:firstRowLastColumn="0" w:lastRowFirstColumn="0" w:lastRowLastColumn="0"/>
             </w:pPr>
-            <w:r>
-              <w:t>VARCHAR(100)</w:t>
+            <w:proofErr w:type="gramStart"/>
+            <w:r>
+              <w:t>VARCHAR(</w:t>
+            </w:r>
+            <w:proofErr w:type="gramEnd"/>
+            <w:r>
+              <w:t>100)</w:t>
             </w:r>
           </w:p>
         </w:tc>
@@ -222,9 +249,11 @@
             <w:pPr>
               <w:cnfStyle w:val="000000000000" w:firstRow="0" w:lastRow="0" w:firstColumn="0" w:lastColumn="0" w:oddVBand="0" w:evenVBand="0" w:oddHBand="0" w:evenHBand="0" w:firstRowFirstColumn="0" w:firstRowLastColumn="0" w:lastRowFirstColumn="0" w:lastRowLastColumn="0"/>
             </w:pPr>
+            <w:proofErr w:type="gramStart"/>
             <w:r>
               <w:t>obligatoire</w:t>
             </w:r>
+            <w:proofErr w:type="gramEnd"/>
           </w:p>
         </w:tc>
       </w:tr>
@@ -253,8 +282,13 @@
               <w:cnfStyle w:val="000000100000" w:firstRow="0" w:lastRow="0" w:firstColumn="0" w:lastColumn="0" w:oddVBand="0" w:evenVBand="0" w:oddHBand="1" w:evenHBand="0" w:firstRowFirstColumn="0" w:firstRowLastColumn="0" w:lastRowFirstColumn="0" w:lastRowLastColumn="0"/>
             </w:pPr>
             <w:proofErr w:type="spellStart"/>
-            <w:r>
-              <w:t>edition_ISBN</w:t>
+            <w:proofErr w:type="gramStart"/>
+            <w:r>
+              <w:t>edition</w:t>
+            </w:r>
+            <w:proofErr w:type="gramEnd"/>
+            <w:r>
+              <w:t>_ISBN</w:t>
             </w:r>
             <w:proofErr w:type="spellEnd"/>
           </w:p>
@@ -280,8 +314,13 @@
             <w:pPr>
               <w:cnfStyle w:val="000000100000" w:firstRow="0" w:lastRow="0" w:firstColumn="0" w:lastColumn="0" w:oddVBand="0" w:evenVBand="0" w:oddHBand="1" w:evenHBand="0" w:firstRowFirstColumn="0" w:firstRowLastColumn="0" w:lastRowFirstColumn="0" w:lastRowLastColumn="0"/>
             </w:pPr>
-            <w:r>
-              <w:t>CHAR(17)</w:t>
+            <w:proofErr w:type="gramStart"/>
+            <w:r>
+              <w:t>CHAR(</w:t>
+            </w:r>
+            <w:proofErr w:type="gramEnd"/>
+            <w:r>
+              <w:t>17)</w:t>
             </w:r>
           </w:p>
         </w:tc>
@@ -293,8 +332,13 @@
             <w:pPr>
               <w:cnfStyle w:val="000000100000" w:firstRow="0" w:lastRow="0" w:firstColumn="0" w:lastColumn="0" w:oddVBand="0" w:evenVBand="0" w:oddHBand="1" w:evenHBand="0" w:firstRowFirstColumn="0" w:firstRowLastColumn="0" w:lastRowFirstColumn="0" w:lastRowLastColumn="0"/>
             </w:pPr>
-            <w:r>
-              <w:t>identifiant format ISBN standard</w:t>
+            <w:proofErr w:type="gramStart"/>
+            <w:r>
+              <w:t>identifiant</w:t>
+            </w:r>
+            <w:proofErr w:type="gramEnd"/>
+            <w:r>
+              <w:t xml:space="preserve"> format ISBN standard</w:t>
             </w:r>
           </w:p>
         </w:tc>
@@ -317,8 +361,13 @@
               <w:cnfStyle w:val="000000000000" w:firstRow="0" w:lastRow="0" w:firstColumn="0" w:lastColumn="0" w:oddVBand="0" w:evenVBand="0" w:oddHBand="0" w:evenHBand="0" w:firstRowFirstColumn="0" w:firstRowLastColumn="0" w:lastRowFirstColumn="0" w:lastRowLastColumn="0"/>
             </w:pPr>
             <w:proofErr w:type="spellStart"/>
-            <w:r>
-              <w:t>edition_date</w:t>
+            <w:proofErr w:type="gramStart"/>
+            <w:r>
+              <w:t>edition</w:t>
+            </w:r>
+            <w:proofErr w:type="gramEnd"/>
+            <w:r>
+              <w:t>_date</w:t>
             </w:r>
             <w:proofErr w:type="spellEnd"/>
           </w:p>
@@ -331,8 +380,13 @@
             <w:pPr>
               <w:cnfStyle w:val="000000000000" w:firstRow="0" w:lastRow="0" w:firstColumn="0" w:lastColumn="0" w:oddVBand="0" w:evenVBand="0" w:oddHBand="0" w:evenHBand="0" w:firstRowFirstColumn="0" w:firstRowLastColumn="0" w:lastRowFirstColumn="0" w:lastRowLastColumn="0"/>
             </w:pPr>
-            <w:r>
-              <w:t>date d’édition du livre</w:t>
+            <w:proofErr w:type="gramStart"/>
+            <w:r>
+              <w:t>date</w:t>
+            </w:r>
+            <w:proofErr w:type="gramEnd"/>
+            <w:r>
+              <w:t xml:space="preserve"> d’édition du livre</w:t>
             </w:r>
           </w:p>
         </w:tc>
@@ -357,9 +411,11 @@
             <w:pPr>
               <w:cnfStyle w:val="000000000000" w:firstRow="0" w:lastRow="0" w:firstColumn="0" w:lastColumn="0" w:oddVBand="0" w:evenVBand="0" w:oddHBand="0" w:evenHBand="0" w:firstRowFirstColumn="0" w:firstRowLastColumn="0" w:lastRowFirstColumn="0" w:lastRowLastColumn="0"/>
             </w:pPr>
+            <w:proofErr w:type="gramStart"/>
             <w:r>
               <w:t>obligatoire</w:t>
             </w:r>
+            <w:proofErr w:type="gramEnd"/>
           </w:p>
         </w:tc>
       </w:tr>
@@ -384,8 +440,13 @@
               <w:cnfStyle w:val="000000100000" w:firstRow="0" w:lastRow="0" w:firstColumn="0" w:lastColumn="0" w:oddVBand="0" w:evenVBand="0" w:oddHBand="1" w:evenHBand="0" w:firstRowFirstColumn="0" w:firstRowLastColumn="0" w:lastRowFirstColumn="0" w:lastRowLastColumn="0"/>
             </w:pPr>
             <w:proofErr w:type="spellStart"/>
-            <w:r>
-              <w:t>edition_ordre</w:t>
+            <w:proofErr w:type="gramStart"/>
+            <w:r>
+              <w:t>edition</w:t>
+            </w:r>
+            <w:proofErr w:type="gramEnd"/>
+            <w:r>
+              <w:t>_ordre</w:t>
             </w:r>
             <w:proofErr w:type="spellEnd"/>
           </w:p>
@@ -398,8 +459,13 @@
             <w:pPr>
               <w:cnfStyle w:val="000000100000" w:firstRow="0" w:lastRow="0" w:firstColumn="0" w:lastColumn="0" w:oddVBand="0" w:evenVBand="0" w:oddHBand="1" w:evenHBand="0" w:firstRowFirstColumn="0" w:firstRowLastColumn="0" w:lastRowFirstColumn="0" w:lastRowLastColumn="0"/>
             </w:pPr>
-            <w:r>
-              <w:t>ordre d’édition du livre (première édition, seconde édition …)</w:t>
+            <w:proofErr w:type="gramStart"/>
+            <w:r>
+              <w:t>ordre</w:t>
+            </w:r>
+            <w:proofErr w:type="gramEnd"/>
+            <w:r>
+              <w:t xml:space="preserve"> d’édition du livre (première édition, seconde édition …)</w:t>
             </w:r>
           </w:p>
         </w:tc>
@@ -411,8 +477,13 @@
             <w:pPr>
               <w:cnfStyle w:val="000000100000" w:firstRow="0" w:lastRow="0" w:firstColumn="0" w:lastColumn="0" w:oddVBand="0" w:evenVBand="0" w:oddHBand="1" w:evenHBand="0" w:firstRowFirstColumn="0" w:firstRowLastColumn="0" w:lastRowFirstColumn="0" w:lastRowLastColumn="0"/>
             </w:pPr>
-            <w:r>
-              <w:t>VARCHAR(50)</w:t>
+            <w:proofErr w:type="gramStart"/>
+            <w:r>
+              <w:t>VARCHAR(</w:t>
+            </w:r>
+            <w:proofErr w:type="gramEnd"/>
+            <w:r>
+              <w:t>50)</w:t>
             </w:r>
           </w:p>
         </w:tc>
@@ -424,9 +495,11 @@
             <w:pPr>
               <w:cnfStyle w:val="000000100000" w:firstRow="0" w:lastRow="0" w:firstColumn="0" w:lastColumn="0" w:oddVBand="0" w:evenVBand="0" w:oddHBand="1" w:evenHBand="0" w:firstRowFirstColumn="0" w:firstRowLastColumn="0" w:lastRowFirstColumn="0" w:lastRowLastColumn="0"/>
             </w:pPr>
+            <w:proofErr w:type="gramStart"/>
             <w:r>
               <w:t>obligatoire</w:t>
             </w:r>
+            <w:proofErr w:type="gramEnd"/>
           </w:p>
         </w:tc>
       </w:tr>
@@ -435,9 +508,13 @@
           <w:tcPr>
             <w:cnfStyle w:val="001000000000" w:firstRow="0" w:lastRow="0" w:firstColumn="1" w:lastColumn="0" w:oddVBand="0" w:evenVBand="0" w:oddHBand="0" w:evenHBand="0" w:firstRowFirstColumn="0" w:firstRowLastColumn="0" w:lastRowFirstColumn="0" w:lastRowLastColumn="0"/>
             <w:tcW w:w="1276" w:type="dxa"/>
-            <w:vMerge/>
-          </w:tcPr>
-          <w:p/>
+            <w:vMerge w:val="restart"/>
+          </w:tcPr>
+          <w:p>
+            <w:r>
+              <w:t>Auteur</w:t>
+            </w:r>
+          </w:p>
         </w:tc>
         <w:tc>
           <w:tcPr>
@@ -448,8 +525,13 @@
               <w:cnfStyle w:val="000000000000" w:firstRow="0" w:lastRow="0" w:firstColumn="0" w:lastColumn="0" w:oddVBand="0" w:evenVBand="0" w:oddHBand="0" w:evenHBand="0" w:firstRowFirstColumn="0" w:firstRowLastColumn="0" w:lastRowFirstColumn="0" w:lastRowLastColumn="0"/>
             </w:pPr>
             <w:proofErr w:type="spellStart"/>
-            <w:r>
-              <w:t>edition_nb_exemplaires</w:t>
+            <w:proofErr w:type="gramStart"/>
+            <w:r>
+              <w:t>auteur</w:t>
+            </w:r>
+            <w:proofErr w:type="gramEnd"/>
+            <w:r>
+              <w:t>_id</w:t>
             </w:r>
             <w:proofErr w:type="spellEnd"/>
           </w:p>
@@ -462,8 +544,13 @@
             <w:pPr>
               <w:cnfStyle w:val="000000000000" w:firstRow="0" w:lastRow="0" w:firstColumn="0" w:lastColumn="0" w:oddVBand="0" w:evenVBand="0" w:oddHBand="0" w:evenHBand="0" w:firstRowFirstColumn="0" w:firstRowLastColumn="0" w:lastRowFirstColumn="0" w:lastRowLastColumn="0"/>
             </w:pPr>
-            <w:r>
-              <w:t xml:space="preserve">nombre d’exemplaires </w:t>
+            <w:proofErr w:type="gramStart"/>
+            <w:r>
+              <w:t>identifiant</w:t>
+            </w:r>
+            <w:proofErr w:type="gramEnd"/>
+            <w:r>
+              <w:t xml:space="preserve"> de l’auteur</w:t>
             </w:r>
           </w:p>
         </w:tc>
@@ -475,8 +562,13 @@
             <w:pPr>
               <w:cnfStyle w:val="000000000000" w:firstRow="0" w:lastRow="0" w:firstColumn="0" w:lastColumn="0" w:oddVBand="0" w:evenVBand="0" w:oddHBand="0" w:evenHBand="0" w:firstRowFirstColumn="0" w:firstRowLastColumn="0" w:lastRowFirstColumn="0" w:lastRowLastColumn="0"/>
             </w:pPr>
-            <w:r>
-              <w:t>INT(10)</w:t>
+            <w:proofErr w:type="gramStart"/>
+            <w:r>
+              <w:t>INT(</w:t>
+            </w:r>
+            <w:proofErr w:type="gramEnd"/>
+            <w:r>
+              <w:t>11)</w:t>
             </w:r>
           </w:p>
         </w:tc>
@@ -488,8 +580,13 @@
             <w:pPr>
               <w:cnfStyle w:val="000000000000" w:firstRow="0" w:lastRow="0" w:firstColumn="0" w:lastColumn="0" w:oddVBand="0" w:evenVBand="0" w:oddHBand="0" w:evenHBand="0" w:firstRowFirstColumn="0" w:firstRowLastColumn="0" w:lastRowFirstColumn="0" w:lastRowLastColumn="0"/>
             </w:pPr>
-            <w:r>
-              <w:t>obligatoire</w:t>
+            <w:proofErr w:type="gramStart"/>
+            <w:r>
+              <w:t>identifiant</w:t>
+            </w:r>
+            <w:proofErr w:type="gramEnd"/>
+            <w:r>
+              <w:t>, ai</w:t>
             </w:r>
           </w:p>
         </w:tc>
@@ -502,13 +599,9 @@
           <w:tcPr>
             <w:cnfStyle w:val="001000000000" w:firstRow="0" w:lastRow="0" w:firstColumn="1" w:lastColumn="0" w:oddVBand="0" w:evenVBand="0" w:oddHBand="0" w:evenHBand="0" w:firstRowFirstColumn="0" w:firstRowLastColumn="0" w:lastRowFirstColumn="0" w:lastRowLastColumn="0"/>
             <w:tcW w:w="1276" w:type="dxa"/>
-            <w:vMerge w:val="restart"/>
-          </w:tcPr>
-          <w:p>
-            <w:r>
-              <w:t>Auteur</w:t>
-            </w:r>
-          </w:p>
+            <w:vMerge/>
+          </w:tcPr>
+          <w:p/>
         </w:tc>
         <w:tc>
           <w:tcPr>
@@ -519,8 +612,13 @@
               <w:cnfStyle w:val="000000100000" w:firstRow="0" w:lastRow="0" w:firstColumn="0" w:lastColumn="0" w:oddVBand="0" w:evenVBand="0" w:oddHBand="1" w:evenHBand="0" w:firstRowFirstColumn="0" w:firstRowLastColumn="0" w:lastRowFirstColumn="0" w:lastRowLastColumn="0"/>
             </w:pPr>
             <w:proofErr w:type="spellStart"/>
-            <w:r>
-              <w:t>auteur_id</w:t>
+            <w:proofErr w:type="gramStart"/>
+            <w:r>
+              <w:t>auteur</w:t>
+            </w:r>
+            <w:proofErr w:type="gramEnd"/>
+            <w:r>
+              <w:t>_nom</w:t>
             </w:r>
             <w:proofErr w:type="spellEnd"/>
           </w:p>
@@ -533,8 +631,13 @@
             <w:pPr>
               <w:cnfStyle w:val="000000100000" w:firstRow="0" w:lastRow="0" w:firstColumn="0" w:lastColumn="0" w:oddVBand="0" w:evenVBand="0" w:oddHBand="1" w:evenHBand="0" w:firstRowFirstColumn="0" w:firstRowLastColumn="0" w:lastRowFirstColumn="0" w:lastRowLastColumn="0"/>
             </w:pPr>
-            <w:r>
-              <w:t>identifiant de l’auteur</w:t>
+            <w:proofErr w:type="gramStart"/>
+            <w:r>
+              <w:t>nom</w:t>
+            </w:r>
+            <w:proofErr w:type="gramEnd"/>
+            <w:r>
+              <w:t xml:space="preserve"> de l’auteur</w:t>
             </w:r>
           </w:p>
         </w:tc>
@@ -546,8 +649,13 @@
             <w:pPr>
               <w:cnfStyle w:val="000000100000" w:firstRow="0" w:lastRow="0" w:firstColumn="0" w:lastColumn="0" w:oddVBand="0" w:evenVBand="0" w:oddHBand="1" w:evenHBand="0" w:firstRowFirstColumn="0" w:firstRowLastColumn="0" w:lastRowFirstColumn="0" w:lastRowLastColumn="0"/>
             </w:pPr>
-            <w:r>
-              <w:t>INT(11)</w:t>
+            <w:proofErr w:type="gramStart"/>
+            <w:r>
+              <w:t>VARCHAR(</w:t>
+            </w:r>
+            <w:proofErr w:type="gramEnd"/>
+            <w:r>
+              <w:t>50)</w:t>
             </w:r>
           </w:p>
         </w:tc>
@@ -559,9 +667,11 @@
             <w:pPr>
               <w:cnfStyle w:val="000000100000" w:firstRow="0" w:lastRow="0" w:firstColumn="0" w:lastColumn="0" w:oddVBand="0" w:evenVBand="0" w:oddHBand="1" w:evenHBand="0" w:firstRowFirstColumn="0" w:firstRowLastColumn="0" w:lastRowFirstColumn="0" w:lastRowLastColumn="0"/>
             </w:pPr>
-            <w:r>
-              <w:t>identifiant, ai</w:t>
-            </w:r>
+            <w:proofErr w:type="gramStart"/>
+            <w:r>
+              <w:t>facultatif</w:t>
+            </w:r>
+            <w:proofErr w:type="gramEnd"/>
           </w:p>
         </w:tc>
       </w:tr>
@@ -583,8 +693,13 @@
               <w:cnfStyle w:val="000000000000" w:firstRow="0" w:lastRow="0" w:firstColumn="0" w:lastColumn="0" w:oddVBand="0" w:evenVBand="0" w:oddHBand="0" w:evenHBand="0" w:firstRowFirstColumn="0" w:firstRowLastColumn="0" w:lastRowFirstColumn="0" w:lastRowLastColumn="0"/>
             </w:pPr>
             <w:proofErr w:type="spellStart"/>
-            <w:r>
-              <w:t>auteur_nom</w:t>
+            <w:proofErr w:type="gramStart"/>
+            <w:r>
+              <w:t>auteur</w:t>
+            </w:r>
+            <w:proofErr w:type="gramEnd"/>
+            <w:r>
+              <w:t>_prenom</w:t>
             </w:r>
             <w:proofErr w:type="spellEnd"/>
           </w:p>
@@ -597,8 +712,13 @@
             <w:pPr>
               <w:cnfStyle w:val="000000000000" w:firstRow="0" w:lastRow="0" w:firstColumn="0" w:lastColumn="0" w:oddVBand="0" w:evenVBand="0" w:oddHBand="0" w:evenHBand="0" w:firstRowFirstColumn="0" w:firstRowLastColumn="0" w:lastRowFirstColumn="0" w:lastRowLastColumn="0"/>
             </w:pPr>
-            <w:r>
-              <w:t>nom de l’auteur</w:t>
+            <w:proofErr w:type="gramStart"/>
+            <w:r>
+              <w:t>prénom</w:t>
+            </w:r>
+            <w:proofErr w:type="gramEnd"/>
+            <w:r>
+              <w:t xml:space="preserve"> de l’auteur</w:t>
             </w:r>
           </w:p>
         </w:tc>
@@ -610,8 +730,13 @@
             <w:pPr>
               <w:cnfStyle w:val="000000000000" w:firstRow="0" w:lastRow="0" w:firstColumn="0" w:lastColumn="0" w:oddVBand="0" w:evenVBand="0" w:oddHBand="0" w:evenHBand="0" w:firstRowFirstColumn="0" w:firstRowLastColumn="0" w:lastRowFirstColumn="0" w:lastRowLastColumn="0"/>
             </w:pPr>
-            <w:r>
-              <w:t>VARCHAR(50)</w:t>
+            <w:proofErr w:type="gramStart"/>
+            <w:r>
+              <w:t>VARCHAR(</w:t>
+            </w:r>
+            <w:proofErr w:type="gramEnd"/>
+            <w:r>
+              <w:t>50)</w:t>
             </w:r>
           </w:p>
         </w:tc>
@@ -623,9 +748,11 @@
             <w:pPr>
               <w:cnfStyle w:val="000000000000" w:firstRow="0" w:lastRow="0" w:firstColumn="0" w:lastColumn="0" w:oddVBand="0" w:evenVBand="0" w:oddHBand="0" w:evenHBand="0" w:firstRowFirstColumn="0" w:firstRowLastColumn="0" w:lastRowFirstColumn="0" w:lastRowLastColumn="0"/>
             </w:pPr>
+            <w:proofErr w:type="gramStart"/>
             <w:r>
               <w:t>facultatif</w:t>
             </w:r>
+            <w:proofErr w:type="gramEnd"/>
           </w:p>
         </w:tc>
       </w:tr>
@@ -650,8 +777,13 @@
               <w:cnfStyle w:val="000000100000" w:firstRow="0" w:lastRow="0" w:firstColumn="0" w:lastColumn="0" w:oddVBand="0" w:evenVBand="0" w:oddHBand="1" w:evenHBand="0" w:firstRowFirstColumn="0" w:firstRowLastColumn="0" w:lastRowFirstColumn="0" w:lastRowLastColumn="0"/>
             </w:pPr>
             <w:proofErr w:type="spellStart"/>
-            <w:r>
-              <w:t>auteur_prenom</w:t>
+            <w:proofErr w:type="gramStart"/>
+            <w:r>
+              <w:t>auteur</w:t>
+            </w:r>
+            <w:proofErr w:type="gramEnd"/>
+            <w:r>
+              <w:t>_pseudonyme</w:t>
             </w:r>
             <w:proofErr w:type="spellEnd"/>
           </w:p>
@@ -664,8 +796,13 @@
             <w:pPr>
               <w:cnfStyle w:val="000000100000" w:firstRow="0" w:lastRow="0" w:firstColumn="0" w:lastColumn="0" w:oddVBand="0" w:evenVBand="0" w:oddHBand="1" w:evenHBand="0" w:firstRowFirstColumn="0" w:firstRowLastColumn="0" w:lastRowFirstColumn="0" w:lastRowLastColumn="0"/>
             </w:pPr>
-            <w:r>
-              <w:t>prénom de l’auteur</w:t>
+            <w:proofErr w:type="gramStart"/>
+            <w:r>
+              <w:t>pseudonyme</w:t>
+            </w:r>
+            <w:proofErr w:type="gramEnd"/>
+            <w:r>
+              <w:t xml:space="preserve"> de l’auteur</w:t>
             </w:r>
           </w:p>
         </w:tc>
@@ -677,8 +814,13 @@
             <w:pPr>
               <w:cnfStyle w:val="000000100000" w:firstRow="0" w:lastRow="0" w:firstColumn="0" w:lastColumn="0" w:oddVBand="0" w:evenVBand="0" w:oddHBand="1" w:evenHBand="0" w:firstRowFirstColumn="0" w:firstRowLastColumn="0" w:lastRowFirstColumn="0" w:lastRowLastColumn="0"/>
             </w:pPr>
-            <w:r>
-              <w:t>VARCHAR(50)</w:t>
+            <w:proofErr w:type="gramStart"/>
+            <w:r>
+              <w:t>VARCHAR(</w:t>
+            </w:r>
+            <w:proofErr w:type="gramEnd"/>
+            <w:r>
+              <w:t>50)</w:t>
             </w:r>
           </w:p>
         </w:tc>
@@ -690,9 +832,11 @@
             <w:pPr>
               <w:cnfStyle w:val="000000100000" w:firstRow="0" w:lastRow="0" w:firstColumn="0" w:lastColumn="0" w:oddVBand="0" w:evenVBand="0" w:oddHBand="1" w:evenHBand="0" w:firstRowFirstColumn="0" w:firstRowLastColumn="0" w:lastRowFirstColumn="0" w:lastRowLastColumn="0"/>
             </w:pPr>
+            <w:proofErr w:type="gramStart"/>
             <w:r>
               <w:t>facultatif</w:t>
             </w:r>
+            <w:proofErr w:type="gramEnd"/>
           </w:p>
         </w:tc>
       </w:tr>
@@ -701,9 +845,13 @@
           <w:tcPr>
             <w:cnfStyle w:val="001000000000" w:firstRow="0" w:lastRow="0" w:firstColumn="1" w:lastColumn="0" w:oddVBand="0" w:evenVBand="0" w:oddHBand="0" w:evenHBand="0" w:firstRowFirstColumn="0" w:firstRowLastColumn="0" w:lastRowFirstColumn="0" w:lastRowLastColumn="0"/>
             <w:tcW w:w="1276" w:type="dxa"/>
-            <w:vMerge/>
-          </w:tcPr>
-          <w:p/>
+            <w:vMerge w:val="restart"/>
+          </w:tcPr>
+          <w:p>
+            <w:r>
+              <w:t>Librairie</w:t>
+            </w:r>
+          </w:p>
         </w:tc>
         <w:tc>
           <w:tcPr>
@@ -714,8 +862,13 @@
               <w:cnfStyle w:val="000000000000" w:firstRow="0" w:lastRow="0" w:firstColumn="0" w:lastColumn="0" w:oddVBand="0" w:evenVBand="0" w:oddHBand="0" w:evenHBand="0" w:firstRowFirstColumn="0" w:firstRowLastColumn="0" w:lastRowFirstColumn="0" w:lastRowLastColumn="0"/>
             </w:pPr>
             <w:proofErr w:type="spellStart"/>
-            <w:r>
-              <w:t>auteur_pseudonyme</w:t>
+            <w:proofErr w:type="gramStart"/>
+            <w:r>
+              <w:t>librairie</w:t>
+            </w:r>
+            <w:proofErr w:type="gramEnd"/>
+            <w:r>
+              <w:t>_id</w:t>
             </w:r>
             <w:proofErr w:type="spellEnd"/>
           </w:p>
@@ -728,8 +881,13 @@
             <w:pPr>
               <w:cnfStyle w:val="000000000000" w:firstRow="0" w:lastRow="0" w:firstColumn="0" w:lastColumn="0" w:oddVBand="0" w:evenVBand="0" w:oddHBand="0" w:evenHBand="0" w:firstRowFirstColumn="0" w:firstRowLastColumn="0" w:lastRowFirstColumn="0" w:lastRowLastColumn="0"/>
             </w:pPr>
-            <w:r>
-              <w:t>pseudonyme de l’auteur</w:t>
+            <w:proofErr w:type="gramStart"/>
+            <w:r>
+              <w:t>identifiant</w:t>
+            </w:r>
+            <w:proofErr w:type="gramEnd"/>
+            <w:r>
+              <w:t xml:space="preserve"> de la librairie</w:t>
             </w:r>
           </w:p>
         </w:tc>
@@ -741,8 +899,13 @@
             <w:pPr>
               <w:cnfStyle w:val="000000000000" w:firstRow="0" w:lastRow="0" w:firstColumn="0" w:lastColumn="0" w:oddVBand="0" w:evenVBand="0" w:oddHBand="0" w:evenHBand="0" w:firstRowFirstColumn="0" w:firstRowLastColumn="0" w:lastRowFirstColumn="0" w:lastRowLastColumn="0"/>
             </w:pPr>
-            <w:r>
-              <w:t>VARCHAR(50)</w:t>
+            <w:proofErr w:type="gramStart"/>
+            <w:r>
+              <w:t>INT(</w:t>
+            </w:r>
+            <w:proofErr w:type="gramEnd"/>
+            <w:r>
+              <w:t>11)</w:t>
             </w:r>
           </w:p>
         </w:tc>
@@ -754,8 +917,13 @@
             <w:pPr>
               <w:cnfStyle w:val="000000000000" w:firstRow="0" w:lastRow="0" w:firstColumn="0" w:lastColumn="0" w:oddVBand="0" w:evenVBand="0" w:oddHBand="0" w:evenHBand="0" w:firstRowFirstColumn="0" w:firstRowLastColumn="0" w:lastRowFirstColumn="0" w:lastRowLastColumn="0"/>
             </w:pPr>
-            <w:r>
-              <w:t>facultatif</w:t>
+            <w:proofErr w:type="gramStart"/>
+            <w:r>
+              <w:t>identifiant</w:t>
+            </w:r>
+            <w:proofErr w:type="gramEnd"/>
+            <w:r>
+              <w:t>, ai</w:t>
             </w:r>
           </w:p>
         </w:tc>
@@ -768,13 +936,9 @@
           <w:tcPr>
             <w:cnfStyle w:val="001000000000" w:firstRow="0" w:lastRow="0" w:firstColumn="1" w:lastColumn="0" w:oddVBand="0" w:evenVBand="0" w:oddHBand="0" w:evenHBand="0" w:firstRowFirstColumn="0" w:firstRowLastColumn="0" w:lastRowFirstColumn="0" w:lastRowLastColumn="0"/>
             <w:tcW w:w="1276" w:type="dxa"/>
-            <w:vMerge w:val="restart"/>
-          </w:tcPr>
-          <w:p>
-            <w:r>
-              <w:t>Librairie</w:t>
-            </w:r>
-          </w:p>
+            <w:vMerge/>
+          </w:tcPr>
+          <w:p/>
         </w:tc>
         <w:tc>
           <w:tcPr>
@@ -785,8 +949,13 @@
               <w:cnfStyle w:val="000000100000" w:firstRow="0" w:lastRow="0" w:firstColumn="0" w:lastColumn="0" w:oddVBand="0" w:evenVBand="0" w:oddHBand="1" w:evenHBand="0" w:firstRowFirstColumn="0" w:firstRowLastColumn="0" w:lastRowFirstColumn="0" w:lastRowLastColumn="0"/>
             </w:pPr>
             <w:proofErr w:type="spellStart"/>
-            <w:r>
-              <w:t>librairie_id</w:t>
+            <w:proofErr w:type="gramStart"/>
+            <w:r>
+              <w:t>librairie</w:t>
+            </w:r>
+            <w:proofErr w:type="gramEnd"/>
+            <w:r>
+              <w:t>_nom</w:t>
             </w:r>
             <w:proofErr w:type="spellEnd"/>
           </w:p>
@@ -799,8 +968,13 @@
             <w:pPr>
               <w:cnfStyle w:val="000000100000" w:firstRow="0" w:lastRow="0" w:firstColumn="0" w:lastColumn="0" w:oddVBand="0" w:evenVBand="0" w:oddHBand="1" w:evenHBand="0" w:firstRowFirstColumn="0" w:firstRowLastColumn="0" w:lastRowFirstColumn="0" w:lastRowLastColumn="0"/>
             </w:pPr>
-            <w:r>
-              <w:t>identifiant de la librairie</w:t>
+            <w:proofErr w:type="gramStart"/>
+            <w:r>
+              <w:t>nom</w:t>
+            </w:r>
+            <w:proofErr w:type="gramEnd"/>
+            <w:r>
+              <w:t xml:space="preserve"> de la librairie</w:t>
             </w:r>
           </w:p>
         </w:tc>
@@ -812,8 +986,13 @@
             <w:pPr>
               <w:cnfStyle w:val="000000100000" w:firstRow="0" w:lastRow="0" w:firstColumn="0" w:lastColumn="0" w:oddVBand="0" w:evenVBand="0" w:oddHBand="1" w:evenHBand="0" w:firstRowFirstColumn="0" w:firstRowLastColumn="0" w:lastRowFirstColumn="0" w:lastRowLastColumn="0"/>
             </w:pPr>
-            <w:r>
-              <w:t>INT(11)</w:t>
+            <w:proofErr w:type="gramStart"/>
+            <w:r>
+              <w:t>VARCHAR(</w:t>
+            </w:r>
+            <w:proofErr w:type="gramEnd"/>
+            <w:r>
+              <w:t>50)</w:t>
             </w:r>
           </w:p>
         </w:tc>
@@ -825,9 +1004,11 @@
             <w:pPr>
               <w:cnfStyle w:val="000000100000" w:firstRow="0" w:lastRow="0" w:firstColumn="0" w:lastColumn="0" w:oddVBand="0" w:evenVBand="0" w:oddHBand="1" w:evenHBand="0" w:firstRowFirstColumn="0" w:firstRowLastColumn="0" w:lastRowFirstColumn="0" w:lastRowLastColumn="0"/>
             </w:pPr>
-            <w:r>
-              <w:t>identifiant, ai</w:t>
-            </w:r>
+            <w:proofErr w:type="gramStart"/>
+            <w:r>
+              <w:t>obligatoire</w:t>
+            </w:r>
+            <w:proofErr w:type="gramEnd"/>
           </w:p>
         </w:tc>
       </w:tr>
@@ -836,9 +1017,13 @@
           <w:tcPr>
             <w:cnfStyle w:val="001000000000" w:firstRow="0" w:lastRow="0" w:firstColumn="1" w:lastColumn="0" w:oddVBand="0" w:evenVBand="0" w:oddHBand="0" w:evenHBand="0" w:firstRowFirstColumn="0" w:firstRowLastColumn="0" w:lastRowFirstColumn="0" w:lastRowLastColumn="0"/>
             <w:tcW w:w="1276" w:type="dxa"/>
-            <w:vMerge/>
-          </w:tcPr>
-          <w:p/>
+            <w:vMerge w:val="restart"/>
+          </w:tcPr>
+          <w:p>
+            <w:r>
+              <w:t>Commande</w:t>
+            </w:r>
+          </w:p>
         </w:tc>
         <w:tc>
           <w:tcPr>
@@ -849,8 +1034,13 @@
               <w:cnfStyle w:val="000000000000" w:firstRow="0" w:lastRow="0" w:firstColumn="0" w:lastColumn="0" w:oddVBand="0" w:evenVBand="0" w:oddHBand="0" w:evenHBand="0" w:firstRowFirstColumn="0" w:firstRowLastColumn="0" w:lastRowFirstColumn="0" w:lastRowLastColumn="0"/>
             </w:pPr>
             <w:proofErr w:type="spellStart"/>
-            <w:r>
-              <w:t>librairie_nom</w:t>
+            <w:proofErr w:type="gramStart"/>
+            <w:r>
+              <w:t>commande</w:t>
+            </w:r>
+            <w:proofErr w:type="gramEnd"/>
+            <w:r>
+              <w:t>_id</w:t>
             </w:r>
             <w:proofErr w:type="spellEnd"/>
           </w:p>
@@ -863,8 +1053,13 @@
             <w:pPr>
               <w:cnfStyle w:val="000000000000" w:firstRow="0" w:lastRow="0" w:firstColumn="0" w:lastColumn="0" w:oddVBand="0" w:evenVBand="0" w:oddHBand="0" w:evenHBand="0" w:firstRowFirstColumn="0" w:firstRowLastColumn="0" w:lastRowFirstColumn="0" w:lastRowLastColumn="0"/>
             </w:pPr>
-            <w:r>
-              <w:t>nom de la librairie</w:t>
+            <w:proofErr w:type="gramStart"/>
+            <w:r>
+              <w:t>identifiant</w:t>
+            </w:r>
+            <w:proofErr w:type="gramEnd"/>
+            <w:r>
+              <w:t xml:space="preserve"> de la vente</w:t>
             </w:r>
           </w:p>
         </w:tc>
@@ -876,8 +1071,13 @@
             <w:pPr>
               <w:cnfStyle w:val="000000000000" w:firstRow="0" w:lastRow="0" w:firstColumn="0" w:lastColumn="0" w:oddVBand="0" w:evenVBand="0" w:oddHBand="0" w:evenHBand="0" w:firstRowFirstColumn="0" w:firstRowLastColumn="0" w:lastRowFirstColumn="0" w:lastRowLastColumn="0"/>
             </w:pPr>
-            <w:r>
-              <w:t>VARCHAR(50)</w:t>
+            <w:proofErr w:type="gramStart"/>
+            <w:r>
+              <w:t>INT(</w:t>
+            </w:r>
+            <w:proofErr w:type="gramEnd"/>
+            <w:r>
+              <w:t>11)</w:t>
             </w:r>
           </w:p>
         </w:tc>
@@ -889,8 +1089,13 @@
             <w:pPr>
               <w:cnfStyle w:val="000000000000" w:firstRow="0" w:lastRow="0" w:firstColumn="0" w:lastColumn="0" w:oddVBand="0" w:evenVBand="0" w:oddHBand="0" w:evenHBand="0" w:firstRowFirstColumn="0" w:firstRowLastColumn="0" w:lastRowFirstColumn="0" w:lastRowLastColumn="0"/>
             </w:pPr>
-            <w:r>
-              <w:t>obligatoire</w:t>
+            <w:proofErr w:type="gramStart"/>
+            <w:r>
+              <w:t>identifiant</w:t>
+            </w:r>
+            <w:proofErr w:type="gramEnd"/>
+            <w:r>
+              <w:t>, ai</w:t>
             </w:r>
           </w:p>
         </w:tc>
@@ -903,13 +1108,9 @@
           <w:tcPr>
             <w:cnfStyle w:val="001000000000" w:firstRow="0" w:lastRow="0" w:firstColumn="1" w:lastColumn="0" w:oddVBand="0" w:evenVBand="0" w:oddHBand="0" w:evenHBand="0" w:firstRowFirstColumn="0" w:firstRowLastColumn="0" w:lastRowFirstColumn="0" w:lastRowLastColumn="0"/>
             <w:tcW w:w="1276" w:type="dxa"/>
-            <w:vMerge w:val="restart"/>
-          </w:tcPr>
-          <w:p>
-            <w:r>
-              <w:t>Commande</w:t>
-            </w:r>
-          </w:p>
+            <w:vMerge/>
+          </w:tcPr>
+          <w:p/>
         </w:tc>
         <w:tc>
           <w:tcPr>
@@ -920,8 +1121,13 @@
               <w:cnfStyle w:val="000000100000" w:firstRow="0" w:lastRow="0" w:firstColumn="0" w:lastColumn="0" w:oddVBand="0" w:evenVBand="0" w:oddHBand="1" w:evenHBand="0" w:firstRowFirstColumn="0" w:firstRowLastColumn="0" w:lastRowFirstColumn="0" w:lastRowLastColumn="0"/>
             </w:pPr>
             <w:proofErr w:type="spellStart"/>
-            <w:r>
-              <w:t>commande_id</w:t>
+            <w:proofErr w:type="gramStart"/>
+            <w:r>
+              <w:t>commande</w:t>
+            </w:r>
+            <w:proofErr w:type="gramEnd"/>
+            <w:r>
+              <w:t>_prix_vente_HT</w:t>
             </w:r>
             <w:proofErr w:type="spellEnd"/>
           </w:p>
@@ -934,8 +1140,13 @@
             <w:pPr>
               <w:cnfStyle w:val="000000100000" w:firstRow="0" w:lastRow="0" w:firstColumn="0" w:lastColumn="0" w:oddVBand="0" w:evenVBand="0" w:oddHBand="1" w:evenHBand="0" w:firstRowFirstColumn="0" w:firstRowLastColumn="0" w:lastRowFirstColumn="0" w:lastRowLastColumn="0"/>
             </w:pPr>
-            <w:r>
-              <w:t>identifiant de la vente</w:t>
+            <w:proofErr w:type="gramStart"/>
+            <w:r>
+              <w:t>prix</w:t>
+            </w:r>
+            <w:proofErr w:type="gramEnd"/>
+            <w:r>
+              <w:t xml:space="preserve"> de vente du livre</w:t>
             </w:r>
           </w:p>
         </w:tc>
@@ -947,8 +1158,13 @@
             <w:pPr>
               <w:cnfStyle w:val="000000100000" w:firstRow="0" w:lastRow="0" w:firstColumn="0" w:lastColumn="0" w:oddVBand="0" w:evenVBand="0" w:oddHBand="1" w:evenHBand="0" w:firstRowFirstColumn="0" w:firstRowLastColumn="0" w:lastRowFirstColumn="0" w:lastRowLastColumn="0"/>
             </w:pPr>
-            <w:r>
-              <w:t>INT(11)</w:t>
+            <w:proofErr w:type="gramStart"/>
+            <w:r>
+              <w:t>DECIMAL(</w:t>
+            </w:r>
+            <w:proofErr w:type="gramEnd"/>
+            <w:r>
+              <w:t>6,2)</w:t>
             </w:r>
           </w:p>
         </w:tc>
@@ -960,9 +1176,11 @@
             <w:pPr>
               <w:cnfStyle w:val="000000100000" w:firstRow="0" w:lastRow="0" w:firstColumn="0" w:lastColumn="0" w:oddVBand="0" w:evenVBand="0" w:oddHBand="1" w:evenHBand="0" w:firstRowFirstColumn="0" w:firstRowLastColumn="0" w:lastRowFirstColumn="0" w:lastRowLastColumn="0"/>
             </w:pPr>
-            <w:r>
-              <w:t>identifiant, ai</w:t>
-            </w:r>
+            <w:proofErr w:type="gramStart"/>
+            <w:r>
+              <w:t>obligatoire</w:t>
+            </w:r>
+            <w:proofErr w:type="gramEnd"/>
           </w:p>
         </w:tc>
       </w:tr>
@@ -984,8 +1202,13 @@
               <w:cnfStyle w:val="000000000000" w:firstRow="0" w:lastRow="0" w:firstColumn="0" w:lastColumn="0" w:oddVBand="0" w:evenVBand="0" w:oddHBand="0" w:evenHBand="0" w:firstRowFirstColumn="0" w:firstRowLastColumn="0" w:lastRowFirstColumn="0" w:lastRowLastColumn="0"/>
             </w:pPr>
             <w:proofErr w:type="spellStart"/>
-            <w:r>
-              <w:t>commande_prix_vente_HT</w:t>
+            <w:proofErr w:type="gramStart"/>
+            <w:r>
+              <w:t>commande</w:t>
+            </w:r>
+            <w:proofErr w:type="gramEnd"/>
+            <w:r>
+              <w:t>_taxe</w:t>
             </w:r>
             <w:proofErr w:type="spellEnd"/>
           </w:p>
@@ -999,7 +1222,7 @@
               <w:cnfStyle w:val="000000000000" w:firstRow="0" w:lastRow="0" w:firstColumn="0" w:lastColumn="0" w:oddVBand="0" w:evenVBand="0" w:oddHBand="0" w:evenHBand="0" w:firstRowFirstColumn="0" w:firstRowLastColumn="0" w:lastRowFirstColumn="0" w:lastRowLastColumn="0"/>
             </w:pPr>
             <w:r>
-              <w:t>prix de vente du livre</w:t>
+              <w:t>TVA</w:t>
             </w:r>
           </w:p>
         </w:tc>
@@ -1011,8 +1234,13 @@
             <w:pPr>
               <w:cnfStyle w:val="000000000000" w:firstRow="0" w:lastRow="0" w:firstColumn="0" w:lastColumn="0" w:oddVBand="0" w:evenVBand="0" w:oddHBand="0" w:evenHBand="0" w:firstRowFirstColumn="0" w:firstRowLastColumn="0" w:lastRowFirstColumn="0" w:lastRowLastColumn="0"/>
             </w:pPr>
-            <w:r>
-              <w:t>DECIMAL(6,2)</w:t>
+            <w:proofErr w:type="gramStart"/>
+            <w:r>
+              <w:t>DECIMAL(</w:t>
+            </w:r>
+            <w:proofErr w:type="gramEnd"/>
+            <w:r>
+              <w:t>5,2)</w:t>
             </w:r>
           </w:p>
         </w:tc>
@@ -1024,9 +1252,11 @@
             <w:pPr>
               <w:cnfStyle w:val="000000000000" w:firstRow="0" w:lastRow="0" w:firstColumn="0" w:lastColumn="0" w:oddVBand="0" w:evenVBand="0" w:oddHBand="0" w:evenHBand="0" w:firstRowFirstColumn="0" w:firstRowLastColumn="0" w:lastRowFirstColumn="0" w:lastRowLastColumn="0"/>
             </w:pPr>
+            <w:proofErr w:type="gramStart"/>
             <w:r>
               <w:t>obligatoire</w:t>
             </w:r>
+            <w:proofErr w:type="gramEnd"/>
           </w:p>
         </w:tc>
       </w:tr>
@@ -1051,8 +1281,13 @@
               <w:cnfStyle w:val="000000100000" w:firstRow="0" w:lastRow="0" w:firstColumn="0" w:lastColumn="0" w:oddVBand="0" w:evenVBand="0" w:oddHBand="1" w:evenHBand="0" w:firstRowFirstColumn="0" w:firstRowLastColumn="0" w:lastRowFirstColumn="0" w:lastRowLastColumn="0"/>
             </w:pPr>
             <w:proofErr w:type="spellStart"/>
-            <w:r>
-              <w:t>commande_taxe</w:t>
+            <w:proofErr w:type="gramStart"/>
+            <w:r>
+              <w:t>commande</w:t>
+            </w:r>
+            <w:proofErr w:type="gramEnd"/>
+            <w:r>
+              <w:t>_quantite</w:t>
             </w:r>
             <w:proofErr w:type="spellEnd"/>
           </w:p>
@@ -1065,8 +1300,13 @@
             <w:pPr>
               <w:cnfStyle w:val="000000100000" w:firstRow="0" w:lastRow="0" w:firstColumn="0" w:lastColumn="0" w:oddVBand="0" w:evenVBand="0" w:oddHBand="1" w:evenHBand="0" w:firstRowFirstColumn="0" w:firstRowLastColumn="0" w:lastRowFirstColumn="0" w:lastRowLastColumn="0"/>
             </w:pPr>
-            <w:r>
-              <w:t>TVA</w:t>
+            <w:proofErr w:type="gramStart"/>
+            <w:r>
+              <w:t>quantité</w:t>
+            </w:r>
+            <w:proofErr w:type="gramEnd"/>
+            <w:r>
+              <w:t xml:space="preserve"> de livres commandés</w:t>
             </w:r>
           </w:p>
         </w:tc>
@@ -1078,8 +1318,13 @@
             <w:pPr>
               <w:cnfStyle w:val="000000100000" w:firstRow="0" w:lastRow="0" w:firstColumn="0" w:lastColumn="0" w:oddVBand="0" w:evenVBand="0" w:oddHBand="1" w:evenHBand="0" w:firstRowFirstColumn="0" w:firstRowLastColumn="0" w:lastRowFirstColumn="0" w:lastRowLastColumn="0"/>
             </w:pPr>
-            <w:r>
-              <w:t>DECIMAL(5,2)</w:t>
+            <w:proofErr w:type="gramStart"/>
+            <w:r>
+              <w:t>INT(</w:t>
+            </w:r>
+            <w:proofErr w:type="gramEnd"/>
+            <w:r>
+              <w:t>10)</w:t>
             </w:r>
           </w:p>
         </w:tc>
@@ -1091,9 +1336,11 @@
             <w:pPr>
               <w:cnfStyle w:val="000000100000" w:firstRow="0" w:lastRow="0" w:firstColumn="0" w:lastColumn="0" w:oddVBand="0" w:evenVBand="0" w:oddHBand="1" w:evenHBand="0" w:firstRowFirstColumn="0" w:firstRowLastColumn="0" w:lastRowFirstColumn="0" w:lastRowLastColumn="0"/>
             </w:pPr>
+            <w:proofErr w:type="gramStart"/>
             <w:r>
               <w:t>obligatoire</w:t>
             </w:r>
+            <w:proofErr w:type="gramEnd"/>
           </w:p>
         </w:tc>
       </w:tr>
@@ -1102,9 +1349,13 @@
           <w:tcPr>
             <w:cnfStyle w:val="001000000000" w:firstRow="0" w:lastRow="0" w:firstColumn="1" w:lastColumn="0" w:oddVBand="0" w:evenVBand="0" w:oddHBand="0" w:evenHBand="0" w:firstRowFirstColumn="0" w:firstRowLastColumn="0" w:lastRowFirstColumn="0" w:lastRowLastColumn="0"/>
             <w:tcW w:w="1276" w:type="dxa"/>
-            <w:vMerge/>
-          </w:tcPr>
-          <w:p/>
+            <w:vMerge w:val="restart"/>
+          </w:tcPr>
+          <w:p>
+            <w:r>
+              <w:t>Distinction</w:t>
+            </w:r>
+          </w:p>
         </w:tc>
         <w:tc>
           <w:tcPr>
@@ -1115,8 +1366,13 @@
               <w:cnfStyle w:val="000000000000" w:firstRow="0" w:lastRow="0" w:firstColumn="0" w:lastColumn="0" w:oddVBand="0" w:evenVBand="0" w:oddHBand="0" w:evenHBand="0" w:firstRowFirstColumn="0" w:firstRowLastColumn="0" w:lastRowFirstColumn="0" w:lastRowLastColumn="0"/>
             </w:pPr>
             <w:proofErr w:type="spellStart"/>
-            <w:r>
-              <w:t>commande_quantite</w:t>
+            <w:proofErr w:type="gramStart"/>
+            <w:r>
+              <w:t>distinction</w:t>
+            </w:r>
+            <w:proofErr w:type="gramEnd"/>
+            <w:r>
+              <w:t>_id</w:t>
             </w:r>
             <w:proofErr w:type="spellEnd"/>
           </w:p>
@@ -1129,8 +1385,13 @@
             <w:pPr>
               <w:cnfStyle w:val="000000000000" w:firstRow="0" w:lastRow="0" w:firstColumn="0" w:lastColumn="0" w:oddVBand="0" w:evenVBand="0" w:oddHBand="0" w:evenHBand="0" w:firstRowFirstColumn="0" w:firstRowLastColumn="0" w:lastRowFirstColumn="0" w:lastRowLastColumn="0"/>
             </w:pPr>
-            <w:r>
-              <w:t>quantité de livres commandés</w:t>
+            <w:proofErr w:type="gramStart"/>
+            <w:r>
+              <w:t>identifiant</w:t>
+            </w:r>
+            <w:proofErr w:type="gramEnd"/>
+            <w:r>
+              <w:t xml:space="preserve"> de la distinction</w:t>
             </w:r>
           </w:p>
         </w:tc>
@@ -1142,8 +1403,13 @@
             <w:pPr>
               <w:cnfStyle w:val="000000000000" w:firstRow="0" w:lastRow="0" w:firstColumn="0" w:lastColumn="0" w:oddVBand="0" w:evenVBand="0" w:oddHBand="0" w:evenHBand="0" w:firstRowFirstColumn="0" w:firstRowLastColumn="0" w:lastRowFirstColumn="0" w:lastRowLastColumn="0"/>
             </w:pPr>
-            <w:r>
-              <w:t>INT(10)</w:t>
+            <w:proofErr w:type="gramStart"/>
+            <w:r>
+              <w:t>INT(</w:t>
+            </w:r>
+            <w:proofErr w:type="gramEnd"/>
+            <w:r>
+              <w:t>11)</w:t>
             </w:r>
           </w:p>
         </w:tc>
@@ -1155,8 +1421,13 @@
             <w:pPr>
               <w:cnfStyle w:val="000000000000" w:firstRow="0" w:lastRow="0" w:firstColumn="0" w:lastColumn="0" w:oddVBand="0" w:evenVBand="0" w:oddHBand="0" w:evenHBand="0" w:firstRowFirstColumn="0" w:firstRowLastColumn="0" w:lastRowFirstColumn="0" w:lastRowLastColumn="0"/>
             </w:pPr>
+            <w:proofErr w:type="gramStart"/>
             <w:r>
               <w:t>obligatoire</w:t>
+            </w:r>
+            <w:proofErr w:type="gramEnd"/>
+            <w:r>
+              <w:t>, ai</w:t>
             </w:r>
           </w:p>
         </w:tc>
@@ -1169,13 +1440,9 @@
           <w:tcPr>
             <w:cnfStyle w:val="001000000000" w:firstRow="0" w:lastRow="0" w:firstColumn="1" w:lastColumn="0" w:oddVBand="0" w:evenVBand="0" w:oddHBand="0" w:evenHBand="0" w:firstRowFirstColumn="0" w:firstRowLastColumn="0" w:lastRowFirstColumn="0" w:lastRowLastColumn="0"/>
             <w:tcW w:w="1276" w:type="dxa"/>
-            <w:vMerge w:val="restart"/>
-          </w:tcPr>
-          <w:p>
-            <w:r>
-              <w:t>Distinction</w:t>
-            </w:r>
-          </w:p>
+            <w:vMerge/>
+          </w:tcPr>
+          <w:p/>
         </w:tc>
         <w:tc>
           <w:tcPr>
@@ -1186,8 +1453,13 @@
               <w:cnfStyle w:val="000000100000" w:firstRow="0" w:lastRow="0" w:firstColumn="0" w:lastColumn="0" w:oddVBand="0" w:evenVBand="0" w:oddHBand="1" w:evenHBand="0" w:firstRowFirstColumn="0" w:firstRowLastColumn="0" w:lastRowFirstColumn="0" w:lastRowLastColumn="0"/>
             </w:pPr>
             <w:proofErr w:type="spellStart"/>
-            <w:r>
-              <w:t>distinction_id</w:t>
+            <w:proofErr w:type="gramStart"/>
+            <w:r>
+              <w:t>distinction</w:t>
+            </w:r>
+            <w:proofErr w:type="gramEnd"/>
+            <w:r>
+              <w:t>_libelle</w:t>
             </w:r>
             <w:proofErr w:type="spellEnd"/>
           </w:p>
@@ -1200,8 +1472,29 @@
             <w:pPr>
               <w:cnfStyle w:val="000000100000" w:firstRow="0" w:lastRow="0" w:firstColumn="0" w:lastColumn="0" w:oddVBand="0" w:evenVBand="0" w:oddHBand="1" w:evenHBand="0" w:firstRowFirstColumn="0" w:firstRowLastColumn="0" w:lastRowFirstColumn="0" w:lastRowLastColumn="0"/>
             </w:pPr>
-            <w:r>
-              <w:t>identifiant de la distinction</w:t>
+            <w:proofErr w:type="gramStart"/>
+            <w:r>
+              <w:t>libellé</w:t>
+            </w:r>
+            <w:proofErr w:type="gramEnd"/>
+            <w:r>
+              <w:t xml:space="preserve"> de la distinction</w:t>
+            </w:r>
+          </w:p>
+          <w:p>
+            <w:pPr>
+              <w:cnfStyle w:val="000000100000" w:firstRow="0" w:lastRow="0" w:firstColumn="0" w:lastColumn="0" w:oddVBand="0" w:evenVBand="0" w:oddHBand="1" w:evenHBand="0" w:firstRowFirstColumn="0" w:firstRowLastColumn="0" w:lastRowFirstColumn="0" w:lastRowLastColumn="0"/>
+            </w:pPr>
+            <w:r>
+              <w:t xml:space="preserve">(Goncourt, </w:t>
+            </w:r>
+            <w:proofErr w:type="spellStart"/>
+            <w:r>
+              <w:t>Fémina</w:t>
+            </w:r>
+            <w:proofErr w:type="spellEnd"/>
+            <w:r>
+              <w:t>…)</w:t>
             </w:r>
           </w:p>
         </w:tc>
@@ -1213,8 +1506,13 @@
             <w:pPr>
               <w:cnfStyle w:val="000000100000" w:firstRow="0" w:lastRow="0" w:firstColumn="0" w:lastColumn="0" w:oddVBand="0" w:evenVBand="0" w:oddHBand="1" w:evenHBand="0" w:firstRowFirstColumn="0" w:firstRowLastColumn="0" w:lastRowFirstColumn="0" w:lastRowLastColumn="0"/>
             </w:pPr>
-            <w:r>
-              <w:t>INT(11)</w:t>
+            <w:proofErr w:type="gramStart"/>
+            <w:r>
+              <w:t>VARCHAR(</w:t>
+            </w:r>
+            <w:proofErr w:type="gramEnd"/>
+            <w:r>
+              <w:t>50)</w:t>
             </w:r>
           </w:p>
         </w:tc>
@@ -1226,9 +1524,11 @@
             <w:pPr>
               <w:cnfStyle w:val="000000100000" w:firstRow="0" w:lastRow="0" w:firstColumn="0" w:lastColumn="0" w:oddVBand="0" w:evenVBand="0" w:oddHBand="1" w:evenHBand="0" w:firstRowFirstColumn="0" w:firstRowLastColumn="0" w:lastRowFirstColumn="0" w:lastRowLastColumn="0"/>
             </w:pPr>
-            <w:r>
-              <w:t>obligatoire, ai</w:t>
-            </w:r>
+            <w:proofErr w:type="gramStart"/>
+            <w:r>
+              <w:t>obligatoire</w:t>
+            </w:r>
+            <w:proofErr w:type="gramEnd"/>
           </w:p>
         </w:tc>
       </w:tr>
@@ -1250,8 +1550,13 @@
               <w:cnfStyle w:val="000000000000" w:firstRow="0" w:lastRow="0" w:firstColumn="0" w:lastColumn="0" w:oddVBand="0" w:evenVBand="0" w:oddHBand="0" w:evenHBand="0" w:firstRowFirstColumn="0" w:firstRowLastColumn="0" w:lastRowFirstColumn="0" w:lastRowLastColumn="0"/>
             </w:pPr>
             <w:proofErr w:type="spellStart"/>
-            <w:r>
-              <w:t>distinction_libelle</w:t>
+            <w:proofErr w:type="gramStart"/>
+            <w:r>
+              <w:t>distinction</w:t>
+            </w:r>
+            <w:proofErr w:type="gramEnd"/>
+            <w:r>
+              <w:t>_annee</w:t>
             </w:r>
             <w:proofErr w:type="spellEnd"/>
           </w:p>
@@ -1264,24 +1569,13 @@
             <w:pPr>
               <w:cnfStyle w:val="000000000000" w:firstRow="0" w:lastRow="0" w:firstColumn="0" w:lastColumn="0" w:oddVBand="0" w:evenVBand="0" w:oddHBand="0" w:evenHBand="0" w:firstRowFirstColumn="0" w:firstRowLastColumn="0" w:lastRowFirstColumn="0" w:lastRowLastColumn="0"/>
             </w:pPr>
-            <w:r>
-              <w:t>libellé de la distinction</w:t>
-            </w:r>
-          </w:p>
-          <w:p>
-            <w:pPr>
-              <w:cnfStyle w:val="000000000000" w:firstRow="0" w:lastRow="0" w:firstColumn="0" w:lastColumn="0" w:oddVBand="0" w:evenVBand="0" w:oddHBand="0" w:evenHBand="0" w:firstRowFirstColumn="0" w:firstRowLastColumn="0" w:lastRowFirstColumn="0" w:lastRowLastColumn="0"/>
-            </w:pPr>
-            <w:r>
-              <w:t xml:space="preserve">(Goncourt, </w:t>
-            </w:r>
-            <w:proofErr w:type="spellStart"/>
-            <w:r>
-              <w:t>Fémina</w:t>
-            </w:r>
-            <w:proofErr w:type="spellEnd"/>
-            <w:r>
-              <w:t>…)</w:t>
+            <w:proofErr w:type="gramStart"/>
+            <w:r>
+              <w:t>année</w:t>
+            </w:r>
+            <w:proofErr w:type="gramEnd"/>
+            <w:r>
+              <w:t xml:space="preserve"> de la distinction</w:t>
             </w:r>
           </w:p>
         </w:tc>
@@ -1293,8 +1587,13 @@
             <w:pPr>
               <w:cnfStyle w:val="000000000000" w:firstRow="0" w:lastRow="0" w:firstColumn="0" w:lastColumn="0" w:oddVBand="0" w:evenVBand="0" w:oddHBand="0" w:evenHBand="0" w:firstRowFirstColumn="0" w:firstRowLastColumn="0" w:lastRowFirstColumn="0" w:lastRowLastColumn="0"/>
             </w:pPr>
-            <w:r>
-              <w:t>VARCHAR(50)</w:t>
+            <w:proofErr w:type="gramStart"/>
+            <w:r>
+              <w:t>INT(</w:t>
+            </w:r>
+            <w:proofErr w:type="gramEnd"/>
+            <w:r>
+              <w:t>4)</w:t>
             </w:r>
           </w:p>
         </w:tc>
@@ -1306,9 +1605,11 @@
             <w:pPr>
               <w:cnfStyle w:val="000000000000" w:firstRow="0" w:lastRow="0" w:firstColumn="0" w:lastColumn="0" w:oddVBand="0" w:evenVBand="0" w:oddHBand="0" w:evenHBand="0" w:firstRowFirstColumn="0" w:firstRowLastColumn="0" w:lastRowFirstColumn="0" w:lastRowLastColumn="0"/>
             </w:pPr>
+            <w:proofErr w:type="gramStart"/>
             <w:r>
               <w:t>obligatoire</w:t>
             </w:r>
+            <w:proofErr w:type="gramEnd"/>
           </w:p>
         </w:tc>
       </w:tr>
@@ -1320,9 +1621,13 @@
           <w:tcPr>
             <w:cnfStyle w:val="001000000000" w:firstRow="0" w:lastRow="0" w:firstColumn="1" w:lastColumn="0" w:oddVBand="0" w:evenVBand="0" w:oddHBand="0" w:evenHBand="0" w:firstRowFirstColumn="0" w:firstRowLastColumn="0" w:lastRowFirstColumn="0" w:lastRowLastColumn="0"/>
             <w:tcW w:w="1276" w:type="dxa"/>
-            <w:vMerge/>
-          </w:tcPr>
-          <w:p/>
+            <w:vMerge w:val="restart"/>
+          </w:tcPr>
+          <w:p>
+            <w:r>
+              <w:t>Adresse</w:t>
+            </w:r>
+          </w:p>
         </w:tc>
         <w:tc>
           <w:tcPr>
@@ -1333,8 +1638,13 @@
               <w:cnfStyle w:val="000000100000" w:firstRow="0" w:lastRow="0" w:firstColumn="0" w:lastColumn="0" w:oddVBand="0" w:evenVBand="0" w:oddHBand="1" w:evenHBand="0" w:firstRowFirstColumn="0" w:firstRowLastColumn="0" w:lastRowFirstColumn="0" w:lastRowLastColumn="0"/>
             </w:pPr>
             <w:proofErr w:type="spellStart"/>
-            <w:r>
-              <w:t>distinction_annee</w:t>
+            <w:proofErr w:type="gramStart"/>
+            <w:r>
+              <w:t>adresse</w:t>
+            </w:r>
+            <w:proofErr w:type="gramEnd"/>
+            <w:r>
+              <w:t>_id</w:t>
             </w:r>
             <w:proofErr w:type="spellEnd"/>
           </w:p>
@@ -1347,8 +1657,13 @@
             <w:pPr>
               <w:cnfStyle w:val="000000100000" w:firstRow="0" w:lastRow="0" w:firstColumn="0" w:lastColumn="0" w:oddVBand="0" w:evenVBand="0" w:oddHBand="1" w:evenHBand="0" w:firstRowFirstColumn="0" w:firstRowLastColumn="0" w:lastRowFirstColumn="0" w:lastRowLastColumn="0"/>
             </w:pPr>
-            <w:r>
-              <w:t>année de la distinction</w:t>
+            <w:proofErr w:type="gramStart"/>
+            <w:r>
+              <w:t>identifiant</w:t>
+            </w:r>
+            <w:proofErr w:type="gramEnd"/>
+            <w:r>
+              <w:t xml:space="preserve"> de l’adresse</w:t>
             </w:r>
           </w:p>
         </w:tc>
@@ -1360,13 +1675,13 @@
             <w:pPr>
               <w:cnfStyle w:val="000000100000" w:firstRow="0" w:lastRow="0" w:firstColumn="0" w:lastColumn="0" w:oddVBand="0" w:evenVBand="0" w:oddHBand="1" w:evenHBand="0" w:firstRowFirstColumn="0" w:firstRowLastColumn="0" w:lastRowFirstColumn="0" w:lastRowLastColumn="0"/>
             </w:pPr>
-            <w:proofErr w:type="spellStart"/>
-            <w:r>
-              <w:t>int</w:t>
-            </w:r>
-            <w:proofErr w:type="spellEnd"/>
-            <w:r>
-              <w:t>(4)</w:t>
+            <w:proofErr w:type="gramStart"/>
+            <w:r>
+              <w:t>INT(</w:t>
+            </w:r>
+            <w:proofErr w:type="gramEnd"/>
+            <w:r>
+              <w:t>11)</w:t>
             </w:r>
           </w:p>
         </w:tc>
@@ -1378,8 +1693,13 @@
             <w:pPr>
               <w:cnfStyle w:val="000000100000" w:firstRow="0" w:lastRow="0" w:firstColumn="0" w:lastColumn="0" w:oddVBand="0" w:evenVBand="0" w:oddHBand="1" w:evenHBand="0" w:firstRowFirstColumn="0" w:firstRowLastColumn="0" w:lastRowFirstColumn="0" w:lastRowLastColumn="0"/>
             </w:pPr>
-            <w:r>
-              <w:t>obligatoire</w:t>
+            <w:proofErr w:type="gramStart"/>
+            <w:r>
+              <w:t>identifiant</w:t>
+            </w:r>
+            <w:proofErr w:type="gramEnd"/>
+            <w:r>
+              <w:t>, ai</w:t>
             </w:r>
           </w:p>
         </w:tc>
@@ -1389,13 +1709,9 @@
           <w:tcPr>
             <w:cnfStyle w:val="001000000000" w:firstRow="0" w:lastRow="0" w:firstColumn="1" w:lastColumn="0" w:oddVBand="0" w:evenVBand="0" w:oddHBand="0" w:evenHBand="0" w:firstRowFirstColumn="0" w:firstRowLastColumn="0" w:lastRowFirstColumn="0" w:lastRowLastColumn="0"/>
             <w:tcW w:w="1276" w:type="dxa"/>
-            <w:vMerge w:val="restart"/>
-          </w:tcPr>
-          <w:p>
-            <w:r>
-              <w:t>Adresse</w:t>
-            </w:r>
-          </w:p>
+            <w:vMerge/>
+          </w:tcPr>
+          <w:p/>
         </w:tc>
         <w:tc>
           <w:tcPr>
@@ -1406,8 +1722,13 @@
               <w:cnfStyle w:val="000000000000" w:firstRow="0" w:lastRow="0" w:firstColumn="0" w:lastColumn="0" w:oddVBand="0" w:evenVBand="0" w:oddHBand="0" w:evenHBand="0" w:firstRowFirstColumn="0" w:firstRowLastColumn="0" w:lastRowFirstColumn="0" w:lastRowLastColumn="0"/>
             </w:pPr>
             <w:proofErr w:type="spellStart"/>
-            <w:r>
-              <w:t>adresse_id</w:t>
+            <w:proofErr w:type="gramStart"/>
+            <w:r>
+              <w:t>adresse</w:t>
+            </w:r>
+            <w:proofErr w:type="gramEnd"/>
+            <w:r>
+              <w:t>_numero</w:t>
             </w:r>
             <w:proofErr w:type="spellEnd"/>
           </w:p>
@@ -1420,9 +1741,11 @@
             <w:pPr>
               <w:cnfStyle w:val="000000000000" w:firstRow="0" w:lastRow="0" w:firstColumn="0" w:lastColumn="0" w:oddVBand="0" w:evenVBand="0" w:oddHBand="0" w:evenHBand="0" w:firstRowFirstColumn="0" w:firstRowLastColumn="0" w:lastRowFirstColumn="0" w:lastRowLastColumn="0"/>
             </w:pPr>
-            <w:r>
-              <w:t>identifiant de l’adresse</w:t>
-            </w:r>
+            <w:proofErr w:type="gramStart"/>
+            <w:r>
+              <w:t>numéro</w:t>
+            </w:r>
+            <w:proofErr w:type="gramEnd"/>
           </w:p>
         </w:tc>
         <w:tc>
@@ -1433,8 +1756,13 @@
             <w:pPr>
               <w:cnfStyle w:val="000000000000" w:firstRow="0" w:lastRow="0" w:firstColumn="0" w:lastColumn="0" w:oddVBand="0" w:evenVBand="0" w:oddHBand="0" w:evenHBand="0" w:firstRowFirstColumn="0" w:firstRowLastColumn="0" w:lastRowFirstColumn="0" w:lastRowLastColumn="0"/>
             </w:pPr>
-            <w:r>
-              <w:t>INT(11)</w:t>
+            <w:proofErr w:type="gramStart"/>
+            <w:r>
+              <w:t>VARCHAR(</w:t>
+            </w:r>
+            <w:proofErr w:type="gramEnd"/>
+            <w:r>
+              <w:t>5)</w:t>
             </w:r>
           </w:p>
         </w:tc>
@@ -1446,9 +1774,11 @@
             <w:pPr>
               <w:cnfStyle w:val="000000000000" w:firstRow="0" w:lastRow="0" w:firstColumn="0" w:lastColumn="0" w:oddVBand="0" w:evenVBand="0" w:oddHBand="0" w:evenHBand="0" w:firstRowFirstColumn="0" w:firstRowLastColumn="0" w:lastRowFirstColumn="0" w:lastRowLastColumn="0"/>
             </w:pPr>
-            <w:r>
-              <w:t>identifiant, ai</w:t>
-            </w:r>
+            <w:proofErr w:type="gramStart"/>
+            <w:r>
+              <w:t>facultatif</w:t>
+            </w:r>
+            <w:proofErr w:type="gramEnd"/>
           </w:p>
         </w:tc>
       </w:tr>
@@ -1473,8 +1803,13 @@
               <w:cnfStyle w:val="000000100000" w:firstRow="0" w:lastRow="0" w:firstColumn="0" w:lastColumn="0" w:oddVBand="0" w:evenVBand="0" w:oddHBand="1" w:evenHBand="0" w:firstRowFirstColumn="0" w:firstRowLastColumn="0" w:lastRowFirstColumn="0" w:lastRowLastColumn="0"/>
             </w:pPr>
             <w:proofErr w:type="spellStart"/>
-            <w:r>
-              <w:t>adresse_numero</w:t>
+            <w:proofErr w:type="gramStart"/>
+            <w:r>
+              <w:t>adresse</w:t>
+            </w:r>
+            <w:proofErr w:type="gramEnd"/>
+            <w:r>
+              <w:t>_libelle_voie</w:t>
             </w:r>
             <w:proofErr w:type="spellEnd"/>
           </w:p>
@@ -1487,8 +1822,13 @@
             <w:pPr>
               <w:cnfStyle w:val="000000100000" w:firstRow="0" w:lastRow="0" w:firstColumn="0" w:lastColumn="0" w:oddVBand="0" w:evenVBand="0" w:oddHBand="1" w:evenHBand="0" w:firstRowFirstColumn="0" w:firstRowLastColumn="0" w:lastRowFirstColumn="0" w:lastRowLastColumn="0"/>
             </w:pPr>
-            <w:r>
-              <w:t>numéro</w:t>
+            <w:proofErr w:type="gramStart"/>
+            <w:r>
+              <w:t>libelle</w:t>
+            </w:r>
+            <w:proofErr w:type="gramEnd"/>
+            <w:r>
+              <w:t xml:space="preserve"> de voie</w:t>
             </w:r>
           </w:p>
         </w:tc>
@@ -1500,8 +1840,13 @@
             <w:pPr>
               <w:cnfStyle w:val="000000100000" w:firstRow="0" w:lastRow="0" w:firstColumn="0" w:lastColumn="0" w:oddVBand="0" w:evenVBand="0" w:oddHBand="1" w:evenHBand="0" w:firstRowFirstColumn="0" w:firstRowLastColumn="0" w:lastRowFirstColumn="0" w:lastRowLastColumn="0"/>
             </w:pPr>
-            <w:r>
-              <w:t>VARCHAR(5)</w:t>
+            <w:proofErr w:type="gramStart"/>
+            <w:r>
+              <w:t>VARCHAR(</w:t>
+            </w:r>
+            <w:proofErr w:type="gramEnd"/>
+            <w:r>
+              <w:t>33)</w:t>
             </w:r>
           </w:p>
         </w:tc>
@@ -1513,9 +1858,11 @@
             <w:pPr>
               <w:cnfStyle w:val="000000100000" w:firstRow="0" w:lastRow="0" w:firstColumn="0" w:lastColumn="0" w:oddVBand="0" w:evenVBand="0" w:oddHBand="1" w:evenHBand="0" w:firstRowFirstColumn="0" w:firstRowLastColumn="0" w:lastRowFirstColumn="0" w:lastRowLastColumn="0"/>
             </w:pPr>
+            <w:proofErr w:type="gramStart"/>
             <w:r>
               <w:t>facultatif</w:t>
             </w:r>
+            <w:proofErr w:type="gramEnd"/>
           </w:p>
         </w:tc>
       </w:tr>
@@ -1537,10 +1884,18 @@
               <w:cnfStyle w:val="000000000000" w:firstRow="0" w:lastRow="0" w:firstColumn="0" w:lastColumn="0" w:oddVBand="0" w:evenVBand="0" w:oddHBand="0" w:evenHBand="0" w:firstRowFirstColumn="0" w:firstRowLastColumn="0" w:lastRowFirstColumn="0" w:lastRowLastColumn="0"/>
             </w:pPr>
             <w:proofErr w:type="spellStart"/>
-            <w:r>
-              <w:t>adresse_libelle_voie</w:t>
+            <w:proofErr w:type="gramStart"/>
+            <w:r>
+              <w:t>adresse</w:t>
+            </w:r>
+            <w:proofErr w:type="gramEnd"/>
+            <w:r>
+              <w:t>_complement</w:t>
             </w:r>
             <w:proofErr w:type="spellEnd"/>
+            <w:r>
+              <w:t xml:space="preserve"> _remise</w:t>
+            </w:r>
           </w:p>
         </w:tc>
         <w:tc>
@@ -1551,8 +1906,13 @@
             <w:pPr>
               <w:cnfStyle w:val="000000000000" w:firstRow="0" w:lastRow="0" w:firstColumn="0" w:lastColumn="0" w:oddVBand="0" w:evenVBand="0" w:oddHBand="0" w:evenHBand="0" w:firstRowFirstColumn="0" w:firstRowLastColumn="0" w:lastRowFirstColumn="0" w:lastRowLastColumn="0"/>
             </w:pPr>
-            <w:r>
-              <w:t>libelle de voie</w:t>
+            <w:proofErr w:type="gramStart"/>
+            <w:r>
+              <w:t>complément</w:t>
+            </w:r>
+            <w:proofErr w:type="gramEnd"/>
+            <w:r>
+              <w:t xml:space="preserve"> de remise</w:t>
             </w:r>
           </w:p>
         </w:tc>
@@ -1564,8 +1924,13 @@
             <w:pPr>
               <w:cnfStyle w:val="000000000000" w:firstRow="0" w:lastRow="0" w:firstColumn="0" w:lastColumn="0" w:oddVBand="0" w:evenVBand="0" w:oddHBand="0" w:evenHBand="0" w:firstRowFirstColumn="0" w:firstRowLastColumn="0" w:lastRowFirstColumn="0" w:lastRowLastColumn="0"/>
             </w:pPr>
-            <w:r>
-              <w:t>VARCHAR(33)</w:t>
+            <w:proofErr w:type="gramStart"/>
+            <w:r>
+              <w:t>VARCHAR(</w:t>
+            </w:r>
+            <w:proofErr w:type="gramEnd"/>
+            <w:r>
+              <w:t>38)</w:t>
             </w:r>
           </w:p>
         </w:tc>
@@ -1577,9 +1942,11 @@
             <w:pPr>
               <w:cnfStyle w:val="000000000000" w:firstRow="0" w:lastRow="0" w:firstColumn="0" w:lastColumn="0" w:oddVBand="0" w:evenVBand="0" w:oddHBand="0" w:evenHBand="0" w:firstRowFirstColumn="0" w:firstRowLastColumn="0" w:lastRowFirstColumn="0" w:lastRowLastColumn="0"/>
             </w:pPr>
+            <w:proofErr w:type="gramStart"/>
             <w:r>
               <w:t>facultatif</w:t>
             </w:r>
+            <w:proofErr w:type="gramEnd"/>
           </w:p>
         </w:tc>
       </w:tr>
@@ -1604,13 +1971,15 @@
               <w:cnfStyle w:val="000000100000" w:firstRow="0" w:lastRow="0" w:firstColumn="0" w:lastColumn="0" w:oddVBand="0" w:evenVBand="0" w:oddHBand="1" w:evenHBand="0" w:firstRowFirstColumn="0" w:firstRowLastColumn="0" w:lastRowFirstColumn="0" w:lastRowLastColumn="0"/>
             </w:pPr>
             <w:proofErr w:type="spellStart"/>
-            <w:r>
-              <w:t>adresse_complement</w:t>
+            <w:proofErr w:type="gramStart"/>
+            <w:r>
+              <w:t>adresse</w:t>
+            </w:r>
+            <w:proofErr w:type="gramEnd"/>
+            <w:r>
+              <w:t>_complement_distribution</w:t>
             </w:r>
             <w:proofErr w:type="spellEnd"/>
-            <w:r>
-              <w:t xml:space="preserve"> _remise</w:t>
-            </w:r>
           </w:p>
         </w:tc>
         <w:tc>
@@ -1621,8 +1990,13 @@
             <w:pPr>
               <w:cnfStyle w:val="000000100000" w:firstRow="0" w:lastRow="0" w:firstColumn="0" w:lastColumn="0" w:oddVBand="0" w:evenVBand="0" w:oddHBand="1" w:evenHBand="0" w:firstRowFirstColumn="0" w:firstRowLastColumn="0" w:lastRowFirstColumn="0" w:lastRowLastColumn="0"/>
             </w:pPr>
-            <w:r>
-              <w:t>complément de remise</w:t>
+            <w:proofErr w:type="gramStart"/>
+            <w:r>
+              <w:t>complément</w:t>
+            </w:r>
+            <w:proofErr w:type="gramEnd"/>
+            <w:r>
+              <w:t xml:space="preserve"> de distribution</w:t>
             </w:r>
           </w:p>
         </w:tc>
@@ -1634,8 +2008,13 @@
             <w:pPr>
               <w:cnfStyle w:val="000000100000" w:firstRow="0" w:lastRow="0" w:firstColumn="0" w:lastColumn="0" w:oddVBand="0" w:evenVBand="0" w:oddHBand="1" w:evenHBand="0" w:firstRowFirstColumn="0" w:firstRowLastColumn="0" w:lastRowFirstColumn="0" w:lastRowLastColumn="0"/>
             </w:pPr>
-            <w:r>
-              <w:t>VARCHAR(38)</w:t>
+            <w:proofErr w:type="gramStart"/>
+            <w:r>
+              <w:t>VARCHAR(</w:t>
+            </w:r>
+            <w:proofErr w:type="gramEnd"/>
+            <w:r>
+              <w:t>38)</w:t>
             </w:r>
           </w:p>
         </w:tc>
@@ -1647,9 +2026,11 @@
             <w:pPr>
               <w:cnfStyle w:val="000000100000" w:firstRow="0" w:lastRow="0" w:firstColumn="0" w:lastColumn="0" w:oddVBand="0" w:evenVBand="0" w:oddHBand="1" w:evenHBand="0" w:firstRowFirstColumn="0" w:firstRowLastColumn="0" w:lastRowFirstColumn="0" w:lastRowLastColumn="0"/>
             </w:pPr>
+            <w:proofErr w:type="gramStart"/>
             <w:r>
               <w:t>facultatif</w:t>
             </w:r>
+            <w:proofErr w:type="gramEnd"/>
           </w:p>
         </w:tc>
       </w:tr>
@@ -1671,8 +2052,13 @@
               <w:cnfStyle w:val="000000000000" w:firstRow="0" w:lastRow="0" w:firstColumn="0" w:lastColumn="0" w:oddVBand="0" w:evenVBand="0" w:oddHBand="0" w:evenHBand="0" w:firstRowFirstColumn="0" w:firstRowLastColumn="0" w:lastRowFirstColumn="0" w:lastRowLastColumn="0"/>
             </w:pPr>
             <w:proofErr w:type="spellStart"/>
-            <w:r>
-              <w:t>adresse_complement_distribution</w:t>
+            <w:proofErr w:type="gramStart"/>
+            <w:r>
+              <w:t>adresse</w:t>
+            </w:r>
+            <w:proofErr w:type="gramEnd"/>
+            <w:r>
+              <w:t>_code_postal</w:t>
             </w:r>
             <w:proofErr w:type="spellEnd"/>
           </w:p>
@@ -1685,8 +2071,13 @@
             <w:pPr>
               <w:cnfStyle w:val="000000000000" w:firstRow="0" w:lastRow="0" w:firstColumn="0" w:lastColumn="0" w:oddVBand="0" w:evenVBand="0" w:oddHBand="0" w:evenHBand="0" w:firstRowFirstColumn="0" w:firstRowLastColumn="0" w:lastRowFirstColumn="0" w:lastRowLastColumn="0"/>
             </w:pPr>
-            <w:r>
-              <w:t>complément de distribution</w:t>
+            <w:proofErr w:type="gramStart"/>
+            <w:r>
+              <w:t>code</w:t>
+            </w:r>
+            <w:proofErr w:type="gramEnd"/>
+            <w:r>
+              <w:t xml:space="preserve"> postal</w:t>
             </w:r>
           </w:p>
         </w:tc>
@@ -1698,8 +2089,13 @@
             <w:pPr>
               <w:cnfStyle w:val="000000000000" w:firstRow="0" w:lastRow="0" w:firstColumn="0" w:lastColumn="0" w:oddVBand="0" w:evenVBand="0" w:oddHBand="0" w:evenHBand="0" w:firstRowFirstColumn="0" w:firstRowLastColumn="0" w:lastRowFirstColumn="0" w:lastRowLastColumn="0"/>
             </w:pPr>
-            <w:r>
-              <w:t>VARCHAR(38)</w:t>
+            <w:proofErr w:type="gramStart"/>
+            <w:r>
+              <w:t>CHAR(</w:t>
+            </w:r>
+            <w:proofErr w:type="gramEnd"/>
+            <w:r>
+              <w:t>5)</w:t>
             </w:r>
           </w:p>
         </w:tc>
@@ -1711,9 +2107,11 @@
             <w:pPr>
               <w:cnfStyle w:val="000000000000" w:firstRow="0" w:lastRow="0" w:firstColumn="0" w:lastColumn="0" w:oddVBand="0" w:evenVBand="0" w:oddHBand="0" w:evenHBand="0" w:firstRowFirstColumn="0" w:firstRowLastColumn="0" w:lastRowFirstColumn="0" w:lastRowLastColumn="0"/>
             </w:pPr>
-            <w:r>
-              <w:t>facultatif</w:t>
-            </w:r>
+            <w:proofErr w:type="gramStart"/>
+            <w:r>
+              <w:t>obligatoire</w:t>
+            </w:r>
+            <w:proofErr w:type="gramEnd"/>
           </w:p>
         </w:tc>
       </w:tr>
@@ -1738,8 +2136,13 @@
               <w:cnfStyle w:val="000000100000" w:firstRow="0" w:lastRow="0" w:firstColumn="0" w:lastColumn="0" w:oddVBand="0" w:evenVBand="0" w:oddHBand="1" w:evenHBand="0" w:firstRowFirstColumn="0" w:firstRowLastColumn="0" w:lastRowFirstColumn="0" w:lastRowLastColumn="0"/>
             </w:pPr>
             <w:proofErr w:type="spellStart"/>
-            <w:r>
-              <w:t>adresse_code_postal</w:t>
+            <w:proofErr w:type="gramStart"/>
+            <w:r>
+              <w:t>adresse</w:t>
+            </w:r>
+            <w:proofErr w:type="gramEnd"/>
+            <w:r>
+              <w:t>_localite</w:t>
             </w:r>
             <w:proofErr w:type="spellEnd"/>
           </w:p>
@@ -1752,9 +2155,11 @@
             <w:pPr>
               <w:cnfStyle w:val="000000100000" w:firstRow="0" w:lastRow="0" w:firstColumn="0" w:lastColumn="0" w:oddVBand="0" w:evenVBand="0" w:oddHBand="1" w:evenHBand="0" w:firstRowFirstColumn="0" w:firstRowLastColumn="0" w:lastRowFirstColumn="0" w:lastRowLastColumn="0"/>
             </w:pPr>
-            <w:r>
-              <w:t>code postal</w:t>
-            </w:r>
+            <w:proofErr w:type="gramStart"/>
+            <w:r>
+              <w:t>localité</w:t>
+            </w:r>
+            <w:proofErr w:type="gramEnd"/>
           </w:p>
         </w:tc>
         <w:tc>
@@ -1765,8 +2170,13 @@
             <w:pPr>
               <w:cnfStyle w:val="000000100000" w:firstRow="0" w:lastRow="0" w:firstColumn="0" w:lastColumn="0" w:oddVBand="0" w:evenVBand="0" w:oddHBand="1" w:evenHBand="0" w:firstRowFirstColumn="0" w:firstRowLastColumn="0" w:lastRowFirstColumn="0" w:lastRowLastColumn="0"/>
             </w:pPr>
-            <w:r>
-              <w:t>CHAR(5)</w:t>
+            <w:proofErr w:type="gramStart"/>
+            <w:r>
+              <w:t>VARCHAR(</w:t>
+            </w:r>
+            <w:proofErr w:type="gramEnd"/>
+            <w:r>
+              <w:t>33)</w:t>
             </w:r>
           </w:p>
         </w:tc>
@@ -1778,9 +2188,11 @@
             <w:pPr>
               <w:cnfStyle w:val="000000100000" w:firstRow="0" w:lastRow="0" w:firstColumn="0" w:lastColumn="0" w:oddVBand="0" w:evenVBand="0" w:oddHBand="1" w:evenHBand="0" w:firstRowFirstColumn="0" w:firstRowLastColumn="0" w:lastRowFirstColumn="0" w:lastRowLastColumn="0"/>
             </w:pPr>
+            <w:proofErr w:type="gramStart"/>
             <w:r>
               <w:t>obligatoire</w:t>
             </w:r>
+            <w:proofErr w:type="gramEnd"/>
           </w:p>
         </w:tc>
       </w:tr>
@@ -1802,8 +2214,13 @@
               <w:cnfStyle w:val="000000000000" w:firstRow="0" w:lastRow="0" w:firstColumn="0" w:lastColumn="0" w:oddVBand="0" w:evenVBand="0" w:oddHBand="0" w:evenHBand="0" w:firstRowFirstColumn="0" w:firstRowLastColumn="0" w:lastRowFirstColumn="0" w:lastRowLastColumn="0"/>
             </w:pPr>
             <w:proofErr w:type="spellStart"/>
-            <w:r>
-              <w:t>adresse_localite</w:t>
+            <w:proofErr w:type="gramStart"/>
+            <w:r>
+              <w:t>adresse</w:t>
+            </w:r>
+            <w:proofErr w:type="gramEnd"/>
+            <w:r>
+              <w:t>_pays</w:t>
             </w:r>
             <w:proofErr w:type="spellEnd"/>
           </w:p>
@@ -1816,9 +2233,11 @@
             <w:pPr>
               <w:cnfStyle w:val="000000000000" w:firstRow="0" w:lastRow="0" w:firstColumn="0" w:lastColumn="0" w:oddVBand="0" w:evenVBand="0" w:oddHBand="0" w:evenHBand="0" w:firstRowFirstColumn="0" w:firstRowLastColumn="0" w:lastRowFirstColumn="0" w:lastRowLastColumn="0"/>
             </w:pPr>
-            <w:r>
-              <w:t>localité</w:t>
-            </w:r>
+            <w:proofErr w:type="gramStart"/>
+            <w:r>
+              <w:t>pays</w:t>
+            </w:r>
+            <w:proofErr w:type="gramEnd"/>
           </w:p>
         </w:tc>
         <w:tc>
@@ -1829,8 +2248,13 @@
             <w:pPr>
               <w:cnfStyle w:val="000000000000" w:firstRow="0" w:lastRow="0" w:firstColumn="0" w:lastColumn="0" w:oddVBand="0" w:evenVBand="0" w:oddHBand="0" w:evenHBand="0" w:firstRowFirstColumn="0" w:firstRowLastColumn="0" w:lastRowFirstColumn="0" w:lastRowLastColumn="0"/>
             </w:pPr>
-            <w:r>
-              <w:t>VARCHAR(33)</w:t>
+            <w:proofErr w:type="gramStart"/>
+            <w:r>
+              <w:t>VARCHAR(</w:t>
+            </w:r>
+            <w:proofErr w:type="gramEnd"/>
+            <w:r>
+              <w:t>38)</w:t>
             </w:r>
           </w:p>
         </w:tc>
@@ -1842,9 +2266,11 @@
             <w:pPr>
               <w:cnfStyle w:val="000000000000" w:firstRow="0" w:lastRow="0" w:firstColumn="0" w:lastColumn="0" w:oddVBand="0" w:evenVBand="0" w:oddHBand="0" w:evenHBand="0" w:firstRowFirstColumn="0" w:firstRowLastColumn="0" w:lastRowFirstColumn="0" w:lastRowLastColumn="0"/>
             </w:pPr>
-            <w:r>
-              <w:t>obligatoire</w:t>
-            </w:r>
+            <w:proofErr w:type="gramStart"/>
+            <w:r>
+              <w:t>facultatif</w:t>
+            </w:r>
+            <w:proofErr w:type="gramEnd"/>
           </w:p>
         </w:tc>
       </w:tr>
@@ -1856,7 +2282,6 @@
           <w:tcPr>
             <w:cnfStyle w:val="001000000000" w:firstRow="0" w:lastRow="0" w:firstColumn="1" w:lastColumn="0" w:oddVBand="0" w:evenVBand="0" w:oddHBand="0" w:evenHBand="0" w:firstRowFirstColumn="0" w:firstRowLastColumn="0" w:lastRowFirstColumn="0" w:lastRowLastColumn="0"/>
             <w:tcW w:w="1276" w:type="dxa"/>
-            <w:vMerge/>
           </w:tcPr>
           <w:p/>
         </w:tc>
@@ -1869,8 +2294,13 @@
               <w:cnfStyle w:val="000000100000" w:firstRow="0" w:lastRow="0" w:firstColumn="0" w:lastColumn="0" w:oddVBand="0" w:evenVBand="0" w:oddHBand="1" w:evenHBand="0" w:firstRowFirstColumn="0" w:firstRowLastColumn="0" w:lastRowFirstColumn="0" w:lastRowLastColumn="0"/>
             </w:pPr>
             <w:proofErr w:type="spellStart"/>
-            <w:r>
-              <w:t>adresse_pays</w:t>
+            <w:proofErr w:type="gramStart"/>
+            <w:r>
+              <w:t>droits</w:t>
+            </w:r>
+            <w:proofErr w:type="gramEnd"/>
+            <w:r>
+              <w:t>_auteur</w:t>
             </w:r>
             <w:proofErr w:type="spellEnd"/>
           </w:p>
@@ -1883,8 +2313,13 @@
             <w:pPr>
               <w:cnfStyle w:val="000000100000" w:firstRow="0" w:lastRow="0" w:firstColumn="0" w:lastColumn="0" w:oddVBand="0" w:evenVBand="0" w:oddHBand="1" w:evenHBand="0" w:firstRowFirstColumn="0" w:firstRowLastColumn="0" w:lastRowFirstColumn="0" w:lastRowLastColumn="0"/>
             </w:pPr>
-            <w:r>
-              <w:t>pays</w:t>
+            <w:proofErr w:type="gramStart"/>
+            <w:r>
+              <w:t>pourcentage</w:t>
+            </w:r>
+            <w:proofErr w:type="gramEnd"/>
+            <w:r>
+              <w:t xml:space="preserve"> de droits d’auteur sur le livre</w:t>
             </w:r>
           </w:p>
         </w:tc>
@@ -1896,8 +2331,13 @@
             <w:pPr>
               <w:cnfStyle w:val="000000100000" w:firstRow="0" w:lastRow="0" w:firstColumn="0" w:lastColumn="0" w:oddVBand="0" w:evenVBand="0" w:oddHBand="1" w:evenHBand="0" w:firstRowFirstColumn="0" w:firstRowLastColumn="0" w:lastRowFirstColumn="0" w:lastRowLastColumn="0"/>
             </w:pPr>
-            <w:r>
-              <w:t>VARCHAR(38)</w:t>
+            <w:proofErr w:type="gramStart"/>
+            <w:r>
+              <w:t>DECIMAL(</w:t>
+            </w:r>
+            <w:proofErr w:type="gramEnd"/>
+            <w:r>
+              <w:t>5,2)</w:t>
             </w:r>
           </w:p>
         </w:tc>
@@ -1909,83 +2349,17 @@
             <w:pPr>
               <w:cnfStyle w:val="000000100000" w:firstRow="0" w:lastRow="0" w:firstColumn="0" w:lastColumn="0" w:oddVBand="0" w:evenVBand="0" w:oddHBand="1" w:evenHBand="0" w:firstRowFirstColumn="0" w:firstRowLastColumn="0" w:lastRowFirstColumn="0" w:lastRowLastColumn="0"/>
             </w:pPr>
-            <w:r>
-              <w:t>facultatif</w:t>
-            </w:r>
-          </w:p>
-        </w:tc>
-      </w:tr>
-      <w:tr>
-        <w:tc>
-          <w:tcPr>
-            <w:cnfStyle w:val="001000000000" w:firstRow="0" w:lastRow="0" w:firstColumn="1" w:lastColumn="0" w:oddVBand="0" w:evenVBand="0" w:oddHBand="0" w:evenHBand="0" w:firstRowFirstColumn="0" w:firstRowLastColumn="0" w:lastRowFirstColumn="0" w:lastRowLastColumn="0"/>
-            <w:tcW w:w="1276" w:type="dxa"/>
-          </w:tcPr>
-          <w:p/>
-        </w:tc>
-        <w:tc>
-          <w:tcPr>
-            <w:tcW w:w="3299" w:type="dxa"/>
-          </w:tcPr>
-          <w:p>
-            <w:pPr>
-              <w:cnfStyle w:val="000000000000" w:firstRow="0" w:lastRow="0" w:firstColumn="0" w:lastColumn="0" w:oddVBand="0" w:evenVBand="0" w:oddHBand="0" w:evenHBand="0" w:firstRowFirstColumn="0" w:firstRowLastColumn="0" w:lastRowFirstColumn="0" w:lastRowLastColumn="0"/>
-            </w:pPr>
-            <w:proofErr w:type="spellStart"/>
-            <w:r>
-              <w:t>droits_auteur</w:t>
-            </w:r>
-            <w:proofErr w:type="spellEnd"/>
-          </w:p>
-        </w:tc>
-        <w:tc>
-          <w:tcPr>
-            <w:tcW w:w="2425" w:type="dxa"/>
-          </w:tcPr>
-          <w:p>
-            <w:pPr>
-              <w:cnfStyle w:val="000000000000" w:firstRow="0" w:lastRow="0" w:firstColumn="0" w:lastColumn="0" w:oddVBand="0" w:evenVBand="0" w:oddHBand="0" w:evenHBand="0" w:firstRowFirstColumn="0" w:firstRowLastColumn="0" w:lastRowFirstColumn="0" w:lastRowLastColumn="0"/>
-            </w:pPr>
-            <w:r>
-              <w:t>pourcentage de droits d’auteur sur le livre</w:t>
-            </w:r>
-          </w:p>
-        </w:tc>
-        <w:tc>
-          <w:tcPr>
-            <w:tcW w:w="1667" w:type="dxa"/>
-          </w:tcPr>
-          <w:p>
-            <w:pPr>
-              <w:cnfStyle w:val="000000000000" w:firstRow="0" w:lastRow="0" w:firstColumn="0" w:lastColumn="0" w:oddVBand="0" w:evenVBand="0" w:oddHBand="0" w:evenHBand="0" w:firstRowFirstColumn="0" w:firstRowLastColumn="0" w:lastRowFirstColumn="0" w:lastRowLastColumn="0"/>
-            </w:pPr>
-            <w:r>
-              <w:t>DECIMAL(5,2)</w:t>
-            </w:r>
-          </w:p>
-        </w:tc>
-        <w:tc>
-          <w:tcPr>
-            <w:tcW w:w="1789" w:type="dxa"/>
-          </w:tcPr>
-          <w:p>
-            <w:pPr>
-              <w:cnfStyle w:val="000000000000" w:firstRow="0" w:lastRow="0" w:firstColumn="0" w:lastColumn="0" w:oddVBand="0" w:evenVBand="0" w:oddHBand="0" w:evenHBand="0" w:firstRowFirstColumn="0" w:firstRowLastColumn="0" w:lastRowFirstColumn="0" w:lastRowLastColumn="0"/>
-            </w:pPr>
+            <w:proofErr w:type="gramStart"/>
             <w:r>
               <w:t>obligatoire</w:t>
             </w:r>
+            <w:proofErr w:type="gramEnd"/>
           </w:p>
         </w:tc>
       </w:tr>
       <w:bookmarkEnd w:id="0"/>
       <w:bookmarkEnd w:id="1"/>
     </w:tbl>
-    <w:p>
-      <w:pPr>
-        <w:pStyle w:val="Titre1"/>
-      </w:pPr>
-    </w:p>
     <w:p/>
     <w:sectPr>
       <w:pgSz w:w="11906" w:h="16838"/>
@@ -2395,7 +2769,7 @@
   <w:style w:type="paragraph" w:default="1" w:styleId="Normal">
     <w:name w:val="Normal"/>
     <w:qFormat/>
-    <w:rsid w:val="004C294E"/>
+    <w:rsid w:val="00720AB5"/>
   </w:style>
   <w:style w:type="paragraph" w:styleId="Titre1">
     <w:name w:val="heading 1"/>
